--- a/Outputs/table_guilds_proportions_abundnace.docx
+++ b/Outputs/table_guilds_proportions_abundnace.docx
@@ -9,21 +9,19 @@
         <w:tblLook w:firstRow="1" w:lastRow="0" w:firstColumn="0" w:lastColumn="0" w:noHBand="0" w:noVBand="0" w:val="0020"/>
       </w:tblPr>
       <w:tblGrid>
-        <w:gridCol w:w="1592"/>
-        <w:gridCol w:w="398"/>
-        <w:gridCol w:w="309"/>
-        <w:gridCol w:w="309"/>
-        <w:gridCol w:w="309"/>
-        <w:gridCol w:w="929"/>
-        <w:gridCol w:w="663"/>
-        <w:gridCol w:w="221"/>
-        <w:gridCol w:w="575"/>
-        <w:gridCol w:w="486"/>
-        <w:gridCol w:w="265"/>
-        <w:gridCol w:w="398"/>
-        <w:gridCol w:w="530"/>
-        <w:gridCol w:w="442"/>
-        <w:gridCol w:w="486"/>
+        <w:gridCol w:w="1793"/>
+        <w:gridCol w:w="348"/>
+        <w:gridCol w:w="348"/>
+        <w:gridCol w:w="448"/>
+        <w:gridCol w:w="448"/>
+        <w:gridCol w:w="249"/>
+        <w:gridCol w:w="597"/>
+        <w:gridCol w:w="448"/>
+        <w:gridCol w:w="448"/>
+        <w:gridCol w:w="697"/>
+        <w:gridCol w:w="498"/>
+        <w:gridCol w:w="1046"/>
+        <w:gridCol w:w="547"/>
       </w:tblGrid>
       <w:tr>
         <w:trPr>
@@ -49,6 +47,30 @@
               <w:jc w:val="left"/>
             </w:pPr>
             <w:r>
+              <w:t xml:space="preserve">AICc</w:t>
+            </w:r>
+          </w:p>
+        </w:tc>
+        <w:tc>
+          <w:tcPr/>
+          <w:p>
+            <w:pPr>
+              <w:pStyle w:val="Compact"/>
+              <w:jc w:val="left"/>
+            </w:pPr>
+            <w:r>
+              <w:t xml:space="preserve">delta</w:t>
+            </w:r>
+          </w:p>
+        </w:tc>
+        <w:tc>
+          <w:tcPr/>
+          <w:p>
+            <w:pPr>
+              <w:pStyle w:val="Compact"/>
+              <w:jc w:val="left"/>
+            </w:pPr>
+            <w:r>
               <w:t xml:space="preserve">model_df</w:t>
             </w:r>
           </w:p>
@@ -61,31 +83,79 @@
               <w:jc w:val="left"/>
             </w:pPr>
             <w:r>
-              <w:t xml:space="preserve">AICc</w:t>
-            </w:r>
-          </w:p>
-        </w:tc>
-        <w:tc>
-          <w:tcPr/>
-          <w:p>
-            <w:pPr>
-              <w:pStyle w:val="Compact"/>
-              <w:jc w:val="left"/>
-            </w:pPr>
-            <w:r>
-              <w:t xml:space="preserve">delta</w:t>
-            </w:r>
-          </w:p>
-        </w:tc>
-        <w:tc>
-          <w:tcPr/>
-          <w:p>
-            <w:pPr>
-              <w:pStyle w:val="Compact"/>
-              <w:jc w:val="left"/>
-            </w:pPr>
-            <w:r>
-              <w:t xml:space="preserve">weight</w:t>
+              <w:t xml:space="preserve">deviance</w:t>
+            </w:r>
+          </w:p>
+        </w:tc>
+        <w:tc>
+          <w:tcPr/>
+          <w:p>
+            <w:pPr>
+              <w:pStyle w:val="Compact"/>
+              <w:jc w:val="left"/>
+            </w:pPr>
+            <w:r>
+              <w:t xml:space="preserve">d2</w:t>
+            </w:r>
+          </w:p>
+        </w:tc>
+        <w:tc>
+          <w:tcPr/>
+          <w:p>
+            <w:pPr>
+              <w:pStyle w:val="Compact"/>
+              <w:jc w:val="left"/>
+            </w:pPr>
+            <w:r>
+              <w:t xml:space="preserve">residual_df</w:t>
+            </w:r>
+          </w:p>
+        </w:tc>
+        <w:tc>
+          <w:tcPr/>
+          <w:p>
+            <w:pPr>
+              <w:pStyle w:val="Compact"/>
+              <w:jc w:val="left"/>
+            </w:pPr>
+            <w:r>
+              <w:t xml:space="preserve">lr_chisq</w:t>
+            </w:r>
+          </w:p>
+        </w:tc>
+        <w:tc>
+          <w:tcPr/>
+          <w:p>
+            <w:pPr>
+              <w:pStyle w:val="Compact"/>
+              <w:jc w:val="left"/>
+            </w:pPr>
+            <w:r>
+              <w:t xml:space="preserve">chisq_df</w:t>
+            </w:r>
+          </w:p>
+        </w:tc>
+        <w:tc>
+          <w:tcPr/>
+          <w:p>
+            <w:pPr>
+              <w:pStyle w:val="Compact"/>
+              <w:jc w:val="left"/>
+            </w:pPr>
+            <w:r>
+              <w:t xml:space="preserve">p_value_chisq</w:t>
+            </w:r>
+          </w:p>
+        </w:tc>
+        <w:tc>
+          <w:tcPr/>
+          <w:p>
+            <w:pPr>
+              <w:pStyle w:val="Compact"/>
+              <w:jc w:val="left"/>
+            </w:pPr>
+            <w:r>
+              <w:t xml:space="preserve">lr_signif</w:t>
             </w:r>
           </w:p>
         </w:tc>
@@ -98,102 +168,6 @@
             </w:pPr>
             <w:r>
               <w:t xml:space="preserve">best_model_candidate</w:t>
-            </w:r>
-          </w:p>
-        </w:tc>
-        <w:tc>
-          <w:tcPr/>
-          <w:p>
-            <w:pPr>
-              <w:pStyle w:val="Compact"/>
-              <w:jc w:val="left"/>
-            </w:pPr>
-            <w:r>
-              <w:t xml:space="preserve">mod_r2_partial</w:t>
-            </w:r>
-          </w:p>
-        </w:tc>
-        <w:tc>
-          <w:tcPr/>
-          <w:p>
-            <w:pPr>
-              <w:pStyle w:val="Compact"/>
-              <w:jc w:val="left"/>
-            </w:pPr>
-            <w:r>
-              <w:t xml:space="preserve">d2</w:t>
-            </w:r>
-          </w:p>
-        </w:tc>
-        <w:tc>
-          <w:tcPr/>
-          <w:p>
-            <w:pPr>
-              <w:pStyle w:val="Compact"/>
-              <w:jc w:val="left"/>
-            </w:pPr>
-            <w:r>
-              <w:t xml:space="preserve">lr_number_df</w:t>
-            </w:r>
-          </w:p>
-        </w:tc>
-        <w:tc>
-          <w:tcPr/>
-          <w:p>
-            <w:pPr>
-              <w:pStyle w:val="Compact"/>
-              <w:jc w:val="left"/>
-            </w:pPr>
-            <w:r>
-              <w:t xml:space="preserve">lr_log_lik</w:t>
-            </w:r>
-          </w:p>
-        </w:tc>
-        <w:tc>
-          <w:tcPr/>
-          <w:p>
-            <w:pPr>
-              <w:pStyle w:val="Compact"/>
-              <w:jc w:val="left"/>
-            </w:pPr>
-            <w:r>
-              <w:t xml:space="preserve">lr_df</w:t>
-            </w:r>
-          </w:p>
-        </w:tc>
-        <w:tc>
-          <w:tcPr/>
-          <w:p>
-            <w:pPr>
-              <w:pStyle w:val="Compact"/>
-              <w:jc w:val="left"/>
-            </w:pPr>
-            <w:r>
-              <w:t xml:space="preserve">lr_chisq</w:t>
-            </w:r>
-          </w:p>
-        </w:tc>
-        <w:tc>
-          <w:tcPr/>
-          <w:p>
-            <w:pPr>
-              <w:pStyle w:val="Compact"/>
-              <w:jc w:val="left"/>
-            </w:pPr>
-            <w:r>
-              <w:t xml:space="preserve">lr_pr_chisq</w:t>
-            </w:r>
-          </w:p>
-        </w:tc>
-        <w:tc>
-          <w:tcPr/>
-          <w:p>
-            <w:pPr>
-              <w:pStyle w:val="Compact"/>
-              <w:jc w:val="left"/>
-            </w:pPr>
-            <w:r>
-              <w:t xml:space="preserve">lr_signif</w:t>
             </w:r>
           </w:p>
         </w:tc>
@@ -231,6 +205,30 @@
               <w:jc w:val="left"/>
             </w:pPr>
             <w:r>
+              <w:t xml:space="preserve">188.35</w:t>
+            </w:r>
+          </w:p>
+        </w:tc>
+        <w:tc>
+          <w:tcPr/>
+          <w:p>
+            <w:pPr>
+              <w:pStyle w:val="Compact"/>
+              <w:jc w:val="left"/>
+            </w:pPr>
+            <w:r>
+              <w:t xml:space="preserve">160.10</w:t>
+            </w:r>
+          </w:p>
+        </w:tc>
+        <w:tc>
+          <w:tcPr/>
+          <w:p>
+            <w:pPr>
+              <w:pStyle w:val="Compact"/>
+              <w:jc w:val="left"/>
+            </w:pPr>
+            <w:r>
               <w:t xml:space="preserve">4</w:t>
             </w:r>
           </w:p>
@@ -243,19 +241,31 @@
               <w:jc w:val="left"/>
             </w:pPr>
             <w:r>
-              <w:t xml:space="preserve">188.35</w:t>
-            </w:r>
-          </w:p>
-        </w:tc>
-        <w:tc>
-          <w:tcPr/>
-          <w:p>
-            <w:pPr>
-              <w:pStyle w:val="Compact"/>
-              <w:jc w:val="left"/>
-            </w:pPr>
-            <w:r>
-              <w:t xml:space="preserve">160.10</w:t>
+              <w:t xml:space="preserve">180.09</w:t>
+            </w:r>
+          </w:p>
+        </w:tc>
+        <w:tc>
+          <w:tcPr/>
+          <w:p>
+            <w:pPr>
+              <w:pStyle w:val="Compact"/>
+              <w:jc w:val="left"/>
+            </w:pPr>
+            <w:r>
+              <w:t xml:space="preserve">1.00</w:t>
+            </w:r>
+          </w:p>
+        </w:tc>
+        <w:tc>
+          <w:tcPr/>
+          <w:p>
+            <w:pPr>
+              <w:pStyle w:val="Compact"/>
+              <w:jc w:val="left"/>
+            </w:pPr>
+            <w:r>
+              <w:t xml:space="preserve">155</w:t>
             </w:r>
           </w:p>
         </w:tc>
@@ -279,66 +289,6 @@
               <w:jc w:val="left"/>
             </w:pPr>
             <w:r>
-              <w:t xml:space="preserve">FALSE</w:t>
-            </w:r>
-          </w:p>
-        </w:tc>
-        <w:tc>
-          <w:tcPr/>
-          <w:p>
-            <w:pPr>
-              <w:pStyle w:val="Compact"/>
-              <w:jc w:val="left"/>
-            </w:pPr>
-            <w:r>
-              <w:t xml:space="preserve">NA</w:t>
-            </w:r>
-          </w:p>
-        </w:tc>
-        <w:tc>
-          <w:tcPr/>
-          <w:p>
-            <w:pPr>
-              <w:pStyle w:val="Compact"/>
-              <w:jc w:val="left"/>
-            </w:pPr>
-            <w:r>
-              <w:t xml:space="preserve">0.00</w:t>
-            </w:r>
-          </w:p>
-        </w:tc>
-        <w:tc>
-          <w:tcPr/>
-          <w:p>
-            <w:pPr>
-              <w:pStyle w:val="Compact"/>
-              <w:jc w:val="left"/>
-            </w:pPr>
-            <w:r>
-              <w:t xml:space="preserve">4</w:t>
-            </w:r>
-          </w:p>
-        </w:tc>
-        <w:tc>
-          <w:tcPr/>
-          <w:p>
-            <w:pPr>
-              <w:pStyle w:val="Compact"/>
-              <w:jc w:val="left"/>
-            </w:pPr>
-            <w:r>
-              <w:t xml:space="preserve">-90.05</w:t>
-            </w:r>
-          </w:p>
-        </w:tc>
-        <w:tc>
-          <w:tcPr/>
-          <w:p>
-            <w:pPr>
-              <w:pStyle w:val="Compact"/>
-              <w:jc w:val="left"/>
-            </w:pPr>
-            <w:r>
               <w:t xml:space="preserve">0</w:t>
             </w:r>
           </w:p>
@@ -351,18 +301,6 @@
               <w:jc w:val="left"/>
             </w:pPr>
             <w:r>
-              <w:t xml:space="preserve">0.00</w:t>
-            </w:r>
-          </w:p>
-        </w:tc>
-        <w:tc>
-          <w:tcPr/>
-          <w:p>
-            <w:pPr>
-              <w:pStyle w:val="Compact"/>
-              <w:jc w:val="left"/>
-            </w:pPr>
-            <w:r>
               <w:t xml:space="preserve">1.00</w:t>
             </w:r>
           </w:p>
@@ -373,6 +311,18 @@
             <w:pPr>
               <w:pStyle w:val="Compact"/>
             </w:pPr>
+          </w:p>
+        </w:tc>
+        <w:tc>
+          <w:tcPr/>
+          <w:p>
+            <w:pPr>
+              <w:pStyle w:val="Compact"/>
+              <w:jc w:val="left"/>
+            </w:pPr>
+            <w:r>
+              <w:t xml:space="preserve">FALSE</w:t>
+            </w:r>
           </w:p>
         </w:tc>
         <w:tc>
@@ -409,6 +359,30 @@
               <w:jc w:val="left"/>
             </w:pPr>
             <w:r>
+              <w:t xml:space="preserve">65.55</w:t>
+            </w:r>
+          </w:p>
+        </w:tc>
+        <w:tc>
+          <w:tcPr/>
+          <w:p>
+            <w:pPr>
+              <w:pStyle w:val="Compact"/>
+              <w:jc w:val="left"/>
+            </w:pPr>
+            <w:r>
+              <w:t xml:space="preserve">37.30</w:t>
+            </w:r>
+          </w:p>
+        </w:tc>
+        <w:tc>
+          <w:tcPr/>
+          <w:p>
+            <w:pPr>
+              <w:pStyle w:val="Compact"/>
+              <w:jc w:val="left"/>
+            </w:pPr>
+            <w:r>
               <w:t xml:space="preserve">6</w:t>
             </w:r>
           </w:p>
@@ -421,19 +395,55 @@
               <w:jc w:val="left"/>
             </w:pPr>
             <w:r>
-              <w:t xml:space="preserve">65.55</w:t>
-            </w:r>
-          </w:p>
-        </w:tc>
-        <w:tc>
-          <w:tcPr/>
-          <w:p>
-            <w:pPr>
-              <w:pStyle w:val="Compact"/>
-              <w:jc w:val="left"/>
-            </w:pPr>
-            <w:r>
-              <w:t xml:space="preserve">37.30</w:t>
+              <w:t xml:space="preserve">53.00</w:t>
+            </w:r>
+          </w:p>
+        </w:tc>
+        <w:tc>
+          <w:tcPr/>
+          <w:p>
+            <w:pPr>
+              <w:pStyle w:val="Compact"/>
+              <w:jc w:val="left"/>
+            </w:pPr>
+            <w:r>
+              <w:t xml:space="preserve">0.71</w:t>
+            </w:r>
+          </w:p>
+        </w:tc>
+        <w:tc>
+          <w:tcPr/>
+          <w:p>
+            <w:pPr>
+              <w:pStyle w:val="Compact"/>
+              <w:jc w:val="left"/>
+            </w:pPr>
+            <w:r>
+              <w:t xml:space="preserve">153</w:t>
+            </w:r>
+          </w:p>
+        </w:tc>
+        <w:tc>
+          <w:tcPr/>
+          <w:p>
+            <w:pPr>
+              <w:pStyle w:val="Compact"/>
+              <w:jc w:val="left"/>
+            </w:pPr>
+            <w:r>
+              <w:t xml:space="preserve">127.10</w:t>
+            </w:r>
+          </w:p>
+        </w:tc>
+        <w:tc>
+          <w:tcPr/>
+          <w:p>
+            <w:pPr>
+              <w:pStyle w:val="Compact"/>
+              <w:jc w:val="left"/>
+            </w:pPr>
+            <w:r>
+              <w:t xml:space="preserve">2</w:t>
             </w:r>
           </w:p>
         </w:tc>
@@ -457,103 +467,19 @@
               <w:jc w:val="left"/>
             </w:pPr>
             <w:r>
-              <w:t xml:space="preserve">FALSE</w:t>
-            </w:r>
-          </w:p>
-        </w:tc>
-        <w:tc>
-          <w:tcPr/>
-          <w:p>
-            <w:pPr>
-              <w:pStyle w:val="Compact"/>
-              <w:jc w:val="left"/>
-            </w:pPr>
-            <w:r>
-              <w:t xml:space="preserve">NA</w:t>
-            </w:r>
-          </w:p>
-        </w:tc>
-        <w:tc>
-          <w:tcPr/>
-          <w:p>
-            <w:pPr>
-              <w:pStyle w:val="Compact"/>
-              <w:jc w:val="left"/>
-            </w:pPr>
-            <w:r>
-              <w:t xml:space="preserve">0.71</w:t>
-            </w:r>
-          </w:p>
-        </w:tc>
-        <w:tc>
-          <w:tcPr/>
-          <w:p>
-            <w:pPr>
-              <w:pStyle w:val="Compact"/>
-              <w:jc w:val="left"/>
-            </w:pPr>
-            <w:r>
-              <w:t xml:space="preserve">6</w:t>
-            </w:r>
-          </w:p>
-        </w:tc>
-        <w:tc>
-          <w:tcPr/>
-          <w:p>
-            <w:pPr>
-              <w:pStyle w:val="Compact"/>
-              <w:jc w:val="left"/>
-            </w:pPr>
-            <w:r>
-              <w:t xml:space="preserve">-26.50</w:t>
-            </w:r>
-          </w:p>
-        </w:tc>
-        <w:tc>
-          <w:tcPr/>
-          <w:p>
-            <w:pPr>
-              <w:pStyle w:val="Compact"/>
-              <w:jc w:val="left"/>
-            </w:pPr>
-            <w:r>
-              <w:t xml:space="preserve">2</w:t>
-            </w:r>
-          </w:p>
-        </w:tc>
-        <w:tc>
-          <w:tcPr/>
-          <w:p>
-            <w:pPr>
-              <w:pStyle w:val="Compact"/>
-              <w:jc w:val="left"/>
-            </w:pPr>
-            <w:r>
-              <w:t xml:space="preserve">127.09</w:t>
-            </w:r>
-          </w:p>
-        </w:tc>
-        <w:tc>
-          <w:tcPr/>
-          <w:p>
-            <w:pPr>
-              <w:pStyle w:val="Compact"/>
-              <w:jc w:val="left"/>
-            </w:pPr>
-            <w:r>
-              <w:t xml:space="preserve">0.00</w:t>
-            </w:r>
-          </w:p>
-        </w:tc>
-        <w:tc>
-          <w:tcPr/>
-          <w:p>
-            <w:pPr>
-              <w:pStyle w:val="Compact"/>
-              <w:jc w:val="left"/>
-            </w:pPr>
-            <w:r>
               <w:t xml:space="preserve">***</w:t>
+            </w:r>
+          </w:p>
+        </w:tc>
+        <w:tc>
+          <w:tcPr/>
+          <w:p>
+            <w:pPr>
+              <w:pStyle w:val="Compact"/>
+              <w:jc w:val="left"/>
+            </w:pPr>
+            <w:r>
+              <w:t xml:space="preserve">FALSE</w:t>
             </w:r>
           </w:p>
         </w:tc>
@@ -591,6 +517,30 @@
               <w:jc w:val="left"/>
             </w:pPr>
             <w:r>
+              <w:t xml:space="preserve">189.50</w:t>
+            </w:r>
+          </w:p>
+        </w:tc>
+        <w:tc>
+          <w:tcPr/>
+          <w:p>
+            <w:pPr>
+              <w:pStyle w:val="Compact"/>
+              <w:jc w:val="left"/>
+            </w:pPr>
+            <w:r>
+              <w:t xml:space="preserve">161.25</w:t>
+            </w:r>
+          </w:p>
+        </w:tc>
+        <w:tc>
+          <w:tcPr/>
+          <w:p>
+            <w:pPr>
+              <w:pStyle w:val="Compact"/>
+              <w:jc w:val="left"/>
+            </w:pPr>
+            <w:r>
               <w:t xml:space="preserve">5</w:t>
             </w:r>
           </w:p>
@@ -603,19 +553,7 @@
               <w:jc w:val="left"/>
             </w:pPr>
             <w:r>
-              <w:t xml:space="preserve">189.50</w:t>
-            </w:r>
-          </w:p>
-        </w:tc>
-        <w:tc>
-          <w:tcPr/>
-          <w:p>
-            <w:pPr>
-              <w:pStyle w:val="Compact"/>
-              <w:jc w:val="left"/>
-            </w:pPr>
-            <w:r>
-              <w:t xml:space="preserve">161.25</w:t>
+              <w:t xml:space="preserve">179.11</w:t>
             </w:r>
           </w:p>
         </w:tc>
@@ -639,55 +577,19 @@
               <w:jc w:val="left"/>
             </w:pPr>
             <w:r>
-              <w:t xml:space="preserve">FALSE</w:t>
-            </w:r>
-          </w:p>
-        </w:tc>
-        <w:tc>
-          <w:tcPr/>
-          <w:p>
-            <w:pPr>
-              <w:pStyle w:val="Compact"/>
-              <w:jc w:val="left"/>
-            </w:pPr>
-            <w:r>
-              <w:t xml:space="preserve">NA</w:t>
-            </w:r>
-          </w:p>
-        </w:tc>
-        <w:tc>
-          <w:tcPr/>
-          <w:p>
-            <w:pPr>
-              <w:pStyle w:val="Compact"/>
-              <w:jc w:val="left"/>
-            </w:pPr>
-            <w:r>
-              <w:t xml:space="preserve">0.01</w:t>
-            </w:r>
-          </w:p>
-        </w:tc>
-        <w:tc>
-          <w:tcPr/>
-          <w:p>
-            <w:pPr>
-              <w:pStyle w:val="Compact"/>
-              <w:jc w:val="left"/>
-            </w:pPr>
-            <w:r>
-              <w:t xml:space="preserve">5</w:t>
-            </w:r>
-          </w:p>
-        </w:tc>
-        <w:tc>
-          <w:tcPr/>
-          <w:p>
-            <w:pPr>
-              <w:pStyle w:val="Compact"/>
-              <w:jc w:val="left"/>
-            </w:pPr>
-            <w:r>
-              <w:t xml:space="preserve">-89.55</w:t>
+              <w:t xml:space="preserve">154</w:t>
+            </w:r>
+          </w:p>
+        </w:tc>
+        <w:tc>
+          <w:tcPr/>
+          <w:p>
+            <w:pPr>
+              <w:pStyle w:val="Compact"/>
+              <w:jc w:val="left"/>
+            </w:pPr>
+            <w:r>
+              <w:t xml:space="preserve">0.98</w:t>
             </w:r>
           </w:p>
         </w:tc>
@@ -711,18 +613,6 @@
               <w:jc w:val="left"/>
             </w:pPr>
             <w:r>
-              <w:t xml:space="preserve">0.99</w:t>
-            </w:r>
-          </w:p>
-        </w:tc>
-        <w:tc>
-          <w:tcPr/>
-          <w:p>
-            <w:pPr>
-              <w:pStyle w:val="Compact"/>
-              <w:jc w:val="left"/>
-            </w:pPr>
-            <w:r>
               <w:t xml:space="preserve">0.32</w:t>
             </w:r>
           </w:p>
@@ -733,6 +623,18 @@
             <w:pPr>
               <w:pStyle w:val="Compact"/>
             </w:pPr>
+          </w:p>
+        </w:tc>
+        <w:tc>
+          <w:tcPr/>
+          <w:p>
+            <w:pPr>
+              <w:pStyle w:val="Compact"/>
+              <w:jc w:val="left"/>
+            </w:pPr>
+            <w:r>
+              <w:t xml:space="preserve">FALSE</w:t>
+            </w:r>
           </w:p>
         </w:tc>
         <w:tc>
@@ -769,6 +671,30 @@
               <w:jc w:val="left"/>
             </w:pPr>
             <w:r>
+              <w:t xml:space="preserve">192.30</w:t>
+            </w:r>
+          </w:p>
+        </w:tc>
+        <w:tc>
+          <w:tcPr/>
+          <w:p>
+            <w:pPr>
+              <w:pStyle w:val="Compact"/>
+              <w:jc w:val="left"/>
+            </w:pPr>
+            <w:r>
+              <w:t xml:space="preserve">164.04</w:t>
+            </w:r>
+          </w:p>
+        </w:tc>
+        <w:tc>
+          <w:tcPr/>
+          <w:p>
+            <w:pPr>
+              <w:pStyle w:val="Compact"/>
+              <w:jc w:val="left"/>
+            </w:pPr>
+            <w:r>
               <w:t xml:space="preserve">6</w:t>
             </w:r>
           </w:p>
@@ -781,19 +707,7 @@
               <w:jc w:val="left"/>
             </w:pPr>
             <w:r>
-              <w:t xml:space="preserve">192.30</w:t>
-            </w:r>
-          </w:p>
-        </w:tc>
-        <w:tc>
-          <w:tcPr/>
-          <w:p>
-            <w:pPr>
-              <w:pStyle w:val="Compact"/>
-              <w:jc w:val="left"/>
-            </w:pPr>
-            <w:r>
-              <w:t xml:space="preserve">164.04</w:t>
+              <w:t xml:space="preserve">179.74</w:t>
             </w:r>
           </w:p>
         </w:tc>
@@ -817,55 +731,19 @@
               <w:jc w:val="left"/>
             </w:pPr>
             <w:r>
-              <w:t xml:space="preserve">FALSE</w:t>
-            </w:r>
-          </w:p>
-        </w:tc>
-        <w:tc>
-          <w:tcPr/>
-          <w:p>
-            <w:pPr>
-              <w:pStyle w:val="Compact"/>
-              <w:jc w:val="left"/>
-            </w:pPr>
-            <w:r>
-              <w:t xml:space="preserve">NA</w:t>
-            </w:r>
-          </w:p>
-        </w:tc>
-        <w:tc>
-          <w:tcPr/>
-          <w:p>
-            <w:pPr>
-              <w:pStyle w:val="Compact"/>
-              <w:jc w:val="left"/>
-            </w:pPr>
-            <w:r>
-              <w:t xml:space="preserve">0.00</w:t>
-            </w:r>
-          </w:p>
-        </w:tc>
-        <w:tc>
-          <w:tcPr/>
-          <w:p>
-            <w:pPr>
-              <w:pStyle w:val="Compact"/>
-              <w:jc w:val="left"/>
-            </w:pPr>
-            <w:r>
-              <w:t xml:space="preserve">6</w:t>
-            </w:r>
-          </w:p>
-        </w:tc>
-        <w:tc>
-          <w:tcPr/>
-          <w:p>
-            <w:pPr>
-              <w:pStyle w:val="Compact"/>
-              <w:jc w:val="left"/>
-            </w:pPr>
-            <w:r>
-              <w:t xml:space="preserve">-89.87</w:t>
+              <w:t xml:space="preserve">153</w:t>
+            </w:r>
+          </w:p>
+        </w:tc>
+        <w:tc>
+          <w:tcPr/>
+          <w:p>
+            <w:pPr>
+              <w:pStyle w:val="Compact"/>
+              <w:jc w:val="left"/>
+            </w:pPr>
+            <w:r>
+              <w:t xml:space="preserve">0.35</w:t>
             </w:r>
           </w:p>
         </w:tc>
@@ -889,18 +767,6 @@
               <w:jc w:val="left"/>
             </w:pPr>
             <w:r>
-              <w:t xml:space="preserve">0.35</w:t>
-            </w:r>
-          </w:p>
-        </w:tc>
-        <w:tc>
-          <w:tcPr/>
-          <w:p>
-            <w:pPr>
-              <w:pStyle w:val="Compact"/>
-              <w:jc w:val="left"/>
-            </w:pPr>
-            <w:r>
               <w:t xml:space="preserve">0.84</w:t>
             </w:r>
           </w:p>
@@ -911,6 +777,18 @@
             <w:pPr>
               <w:pStyle w:val="Compact"/>
             </w:pPr>
+          </w:p>
+        </w:tc>
+        <w:tc>
+          <w:tcPr/>
+          <w:p>
+            <w:pPr>
+              <w:pStyle w:val="Compact"/>
+              <w:jc w:val="left"/>
+            </w:pPr>
+            <w:r>
+              <w:t xml:space="preserve">FALSE</w:t>
+            </w:r>
           </w:p>
         </w:tc>
         <w:tc>
@@ -947,6 +825,30 @@
               <w:jc w:val="left"/>
             </w:pPr>
             <w:r>
+              <w:t xml:space="preserve">190.47</w:t>
+            </w:r>
+          </w:p>
+        </w:tc>
+        <w:tc>
+          <w:tcPr/>
+          <w:p>
+            <w:pPr>
+              <w:pStyle w:val="Compact"/>
+              <w:jc w:val="left"/>
+            </w:pPr>
+            <w:r>
+              <w:t xml:space="preserve">162.22</w:t>
+            </w:r>
+          </w:p>
+        </w:tc>
+        <w:tc>
+          <w:tcPr/>
+          <w:p>
+            <w:pPr>
+              <w:pStyle w:val="Compact"/>
+              <w:jc w:val="left"/>
+            </w:pPr>
+            <w:r>
               <w:t xml:space="preserve">5</w:t>
             </w:r>
           </w:p>
@@ -959,19 +861,7 @@
               <w:jc w:val="left"/>
             </w:pPr>
             <w:r>
-              <w:t xml:space="preserve">190.47</w:t>
-            </w:r>
-          </w:p>
-        </w:tc>
-        <w:tc>
-          <w:tcPr/>
-          <w:p>
-            <w:pPr>
-              <w:pStyle w:val="Compact"/>
-              <w:jc w:val="left"/>
-            </w:pPr>
-            <w:r>
-              <w:t xml:space="preserve">162.22</w:t>
+              <w:t xml:space="preserve">180.08</w:t>
             </w:r>
           </w:p>
         </w:tc>
@@ -995,55 +885,19 @@
               <w:jc w:val="left"/>
             </w:pPr>
             <w:r>
-              <w:t xml:space="preserve">FALSE</w:t>
-            </w:r>
-          </w:p>
-        </w:tc>
-        <w:tc>
-          <w:tcPr/>
-          <w:p>
-            <w:pPr>
-              <w:pStyle w:val="Compact"/>
-              <w:jc w:val="left"/>
-            </w:pPr>
-            <w:r>
-              <w:t xml:space="preserve">NA</w:t>
-            </w:r>
-          </w:p>
-        </w:tc>
-        <w:tc>
-          <w:tcPr/>
-          <w:p>
-            <w:pPr>
-              <w:pStyle w:val="Compact"/>
-              <w:jc w:val="left"/>
-            </w:pPr>
-            <w:r>
-              <w:t xml:space="preserve">0.00</w:t>
-            </w:r>
-          </w:p>
-        </w:tc>
-        <w:tc>
-          <w:tcPr/>
-          <w:p>
-            <w:pPr>
-              <w:pStyle w:val="Compact"/>
-              <w:jc w:val="left"/>
-            </w:pPr>
-            <w:r>
-              <w:t xml:space="preserve">5</w:t>
-            </w:r>
-          </w:p>
-        </w:tc>
-        <w:tc>
-          <w:tcPr/>
-          <w:p>
-            <w:pPr>
-              <w:pStyle w:val="Compact"/>
-              <w:jc w:val="left"/>
-            </w:pPr>
-            <w:r>
-              <w:t xml:space="preserve">-90.04</w:t>
+              <w:t xml:space="preserve">154</w:t>
+            </w:r>
+          </w:p>
+        </w:tc>
+        <w:tc>
+          <w:tcPr/>
+          <w:p>
+            <w:pPr>
+              <w:pStyle w:val="Compact"/>
+              <w:jc w:val="left"/>
+            </w:pPr>
+            <w:r>
+              <w:t xml:space="preserve">0.01</w:t>
             </w:r>
           </w:p>
         </w:tc>
@@ -1067,18 +921,6 @@
               <w:jc w:val="left"/>
             </w:pPr>
             <w:r>
-              <w:t xml:space="preserve">0.01</w:t>
-            </w:r>
-          </w:p>
-        </w:tc>
-        <w:tc>
-          <w:tcPr/>
-          <w:p>
-            <w:pPr>
-              <w:pStyle w:val="Compact"/>
-              <w:jc w:val="left"/>
-            </w:pPr>
-            <w:r>
               <w:t xml:space="preserve">0.91</w:t>
             </w:r>
           </w:p>
@@ -1089,6 +931,18 @@
             <w:pPr>
               <w:pStyle w:val="Compact"/>
             </w:pPr>
+          </w:p>
+        </w:tc>
+        <w:tc>
+          <w:tcPr/>
+          <w:p>
+            <w:pPr>
+              <w:pStyle w:val="Compact"/>
+              <w:jc w:val="left"/>
+            </w:pPr>
+            <w:r>
+              <w:t xml:space="preserve">FALSE</w:t>
+            </w:r>
           </w:p>
         </w:tc>
         <w:tc>
@@ -1125,6 +979,30 @@
               <w:jc w:val="left"/>
             </w:pPr>
             <w:r>
+              <w:t xml:space="preserve">64.43</w:t>
+            </w:r>
+          </w:p>
+        </w:tc>
+        <w:tc>
+          <w:tcPr/>
+          <w:p>
+            <w:pPr>
+              <w:pStyle w:val="Compact"/>
+              <w:jc w:val="left"/>
+            </w:pPr>
+            <w:r>
+              <w:t xml:space="preserve">36.18</w:t>
+            </w:r>
+          </w:p>
+        </w:tc>
+        <w:tc>
+          <w:tcPr/>
+          <w:p>
+            <w:pPr>
+              <w:pStyle w:val="Compact"/>
+              <w:jc w:val="left"/>
+            </w:pPr>
+            <w:r>
               <w:t xml:space="preserve">7</w:t>
             </w:r>
           </w:p>
@@ -1137,19 +1015,55 @@
               <w:jc w:val="left"/>
             </w:pPr>
             <w:r>
-              <w:t xml:space="preserve">64.43</w:t>
-            </w:r>
-          </w:p>
-        </w:tc>
-        <w:tc>
-          <w:tcPr/>
-          <w:p>
-            <w:pPr>
-              <w:pStyle w:val="Compact"/>
-              <w:jc w:val="left"/>
-            </w:pPr>
-            <w:r>
-              <w:t xml:space="preserve">36.18</w:t>
+              <w:t xml:space="preserve">49.69</w:t>
+            </w:r>
+          </w:p>
+        </w:tc>
+        <w:tc>
+          <w:tcPr/>
+          <w:p>
+            <w:pPr>
+              <w:pStyle w:val="Compact"/>
+              <w:jc w:val="left"/>
+            </w:pPr>
+            <w:r>
+              <w:t xml:space="preserve">0.72</w:t>
+            </w:r>
+          </w:p>
+        </w:tc>
+        <w:tc>
+          <w:tcPr/>
+          <w:p>
+            <w:pPr>
+              <w:pStyle w:val="Compact"/>
+              <w:jc w:val="left"/>
+            </w:pPr>
+            <w:r>
+              <w:t xml:space="preserve">152</w:t>
+            </w:r>
+          </w:p>
+        </w:tc>
+        <w:tc>
+          <w:tcPr/>
+          <w:p>
+            <w:pPr>
+              <w:pStyle w:val="Compact"/>
+              <w:jc w:val="left"/>
+            </w:pPr>
+            <w:r>
+              <w:t xml:space="preserve">130.40</w:t>
+            </w:r>
+          </w:p>
+        </w:tc>
+        <w:tc>
+          <w:tcPr/>
+          <w:p>
+            <w:pPr>
+              <w:pStyle w:val="Compact"/>
+              <w:jc w:val="left"/>
+            </w:pPr>
+            <w:r>
+              <w:t xml:space="preserve">3</w:t>
             </w:r>
           </w:p>
         </w:tc>
@@ -1173,103 +1087,19 @@
               <w:jc w:val="left"/>
             </w:pPr>
             <w:r>
-              <w:t xml:space="preserve">FALSE</w:t>
-            </w:r>
-          </w:p>
-        </w:tc>
-        <w:tc>
-          <w:tcPr/>
-          <w:p>
-            <w:pPr>
-              <w:pStyle w:val="Compact"/>
-              <w:jc w:val="left"/>
-            </w:pPr>
-            <w:r>
-              <w:t xml:space="preserve">NA</w:t>
-            </w:r>
-          </w:p>
-        </w:tc>
-        <w:tc>
-          <w:tcPr/>
-          <w:p>
-            <w:pPr>
-              <w:pStyle w:val="Compact"/>
-              <w:jc w:val="left"/>
-            </w:pPr>
-            <w:r>
-              <w:t xml:space="preserve">0.72</w:t>
-            </w:r>
-          </w:p>
-        </w:tc>
-        <w:tc>
-          <w:tcPr/>
-          <w:p>
-            <w:pPr>
-              <w:pStyle w:val="Compact"/>
-              <w:jc w:val="left"/>
-            </w:pPr>
-            <w:r>
-              <w:t xml:space="preserve">7</w:t>
-            </w:r>
-          </w:p>
-        </w:tc>
-        <w:tc>
-          <w:tcPr/>
-          <w:p>
-            <w:pPr>
-              <w:pStyle w:val="Compact"/>
-              <w:jc w:val="left"/>
-            </w:pPr>
-            <w:r>
-              <w:t xml:space="preserve">-24.85</w:t>
-            </w:r>
-          </w:p>
-        </w:tc>
-        <w:tc>
-          <w:tcPr/>
-          <w:p>
-            <w:pPr>
-              <w:pStyle w:val="Compact"/>
-              <w:jc w:val="left"/>
-            </w:pPr>
-            <w:r>
-              <w:t xml:space="preserve">3</w:t>
-            </w:r>
-          </w:p>
-        </w:tc>
-        <w:tc>
-          <w:tcPr/>
-          <w:p>
-            <w:pPr>
-              <w:pStyle w:val="Compact"/>
-              <w:jc w:val="left"/>
-            </w:pPr>
-            <w:r>
-              <w:t xml:space="preserve">130.40</w:t>
-            </w:r>
-          </w:p>
-        </w:tc>
-        <w:tc>
-          <w:tcPr/>
-          <w:p>
-            <w:pPr>
-              <w:pStyle w:val="Compact"/>
-              <w:jc w:val="left"/>
-            </w:pPr>
-            <w:r>
-              <w:t xml:space="preserve">0.00</w:t>
-            </w:r>
-          </w:p>
-        </w:tc>
-        <w:tc>
-          <w:tcPr/>
-          <w:p>
-            <w:pPr>
-              <w:pStyle w:val="Compact"/>
-              <w:jc w:val="left"/>
-            </w:pPr>
-            <w:r>
               <w:t xml:space="preserve">***</w:t>
+            </w:r>
+          </w:p>
+        </w:tc>
+        <w:tc>
+          <w:tcPr/>
+          <w:p>
+            <w:pPr>
+              <w:pStyle w:val="Compact"/>
+              <w:jc w:val="left"/>
+            </w:pPr>
+            <w:r>
+              <w:t xml:space="preserve">FALSE</w:t>
             </w:r>
           </w:p>
         </w:tc>
@@ -1307,6 +1137,30 @@
               <w:jc w:val="left"/>
             </w:pPr>
             <w:r>
+              <w:t xml:space="preserve">60.56</w:t>
+            </w:r>
+          </w:p>
+        </w:tc>
+        <w:tc>
+          <w:tcPr/>
+          <w:p>
+            <w:pPr>
+              <w:pStyle w:val="Compact"/>
+              <w:jc w:val="left"/>
+            </w:pPr>
+            <w:r>
+              <w:t xml:space="preserve">32.31</w:t>
+            </w:r>
+          </w:p>
+        </w:tc>
+        <w:tc>
+          <w:tcPr/>
+          <w:p>
+            <w:pPr>
+              <w:pStyle w:val="Compact"/>
+              <w:jc w:val="left"/>
+            </w:pPr>
+            <w:r>
               <w:t xml:space="preserve">9</w:t>
             </w:r>
           </w:p>
@@ -1319,19 +1173,55 @@
               <w:jc w:val="left"/>
             </w:pPr>
             <w:r>
-              <w:t xml:space="preserve">60.56</w:t>
-            </w:r>
-          </w:p>
-        </w:tc>
-        <w:tc>
-          <w:tcPr/>
-          <w:p>
-            <w:pPr>
-              <w:pStyle w:val="Compact"/>
-              <w:jc w:val="left"/>
-            </w:pPr>
-            <w:r>
-              <w:t xml:space="preserve">32.31</w:t>
+              <w:t xml:space="preserve">41.36</w:t>
+            </w:r>
+          </w:p>
+        </w:tc>
+        <w:tc>
+          <w:tcPr/>
+          <w:p>
+            <w:pPr>
+              <w:pStyle w:val="Compact"/>
+              <w:jc w:val="left"/>
+            </w:pPr>
+            <w:r>
+              <w:t xml:space="preserve">0.77</w:t>
+            </w:r>
+          </w:p>
+        </w:tc>
+        <w:tc>
+          <w:tcPr/>
+          <w:p>
+            <w:pPr>
+              <w:pStyle w:val="Compact"/>
+              <w:jc w:val="left"/>
+            </w:pPr>
+            <w:r>
+              <w:t xml:space="preserve">150</w:t>
+            </w:r>
+          </w:p>
+        </w:tc>
+        <w:tc>
+          <w:tcPr/>
+          <w:p>
+            <w:pPr>
+              <w:pStyle w:val="Compact"/>
+              <w:jc w:val="left"/>
+            </w:pPr>
+            <w:r>
+              <w:t xml:space="preserve">138.74</w:t>
+            </w:r>
+          </w:p>
+        </w:tc>
+        <w:tc>
+          <w:tcPr/>
+          <w:p>
+            <w:pPr>
+              <w:pStyle w:val="Compact"/>
+              <w:jc w:val="left"/>
+            </w:pPr>
+            <w:r>
+              <w:t xml:space="preserve">5</w:t>
             </w:r>
           </w:p>
         </w:tc>
@@ -1355,103 +1245,19 @@
               <w:jc w:val="left"/>
             </w:pPr>
             <w:r>
-              <w:t xml:space="preserve">FALSE</w:t>
-            </w:r>
-          </w:p>
-        </w:tc>
-        <w:tc>
-          <w:tcPr/>
-          <w:p>
-            <w:pPr>
-              <w:pStyle w:val="Compact"/>
-              <w:jc w:val="left"/>
-            </w:pPr>
-            <w:r>
-              <w:t xml:space="preserve">NA</w:t>
-            </w:r>
-          </w:p>
-        </w:tc>
-        <w:tc>
-          <w:tcPr/>
-          <w:p>
-            <w:pPr>
-              <w:pStyle w:val="Compact"/>
-              <w:jc w:val="left"/>
-            </w:pPr>
-            <w:r>
-              <w:t xml:space="preserve">0.77</w:t>
-            </w:r>
-          </w:p>
-        </w:tc>
-        <w:tc>
-          <w:tcPr/>
-          <w:p>
-            <w:pPr>
-              <w:pStyle w:val="Compact"/>
-              <w:jc w:val="left"/>
-            </w:pPr>
-            <w:r>
-              <w:t xml:space="preserve">9</w:t>
-            </w:r>
-          </w:p>
-        </w:tc>
-        <w:tc>
-          <w:tcPr/>
-          <w:p>
-            <w:pPr>
-              <w:pStyle w:val="Compact"/>
-              <w:jc w:val="left"/>
-            </w:pPr>
-            <w:r>
-              <w:t xml:space="preserve">-20.68</w:t>
-            </w:r>
-          </w:p>
-        </w:tc>
-        <w:tc>
-          <w:tcPr/>
-          <w:p>
-            <w:pPr>
-              <w:pStyle w:val="Compact"/>
-              <w:jc w:val="left"/>
-            </w:pPr>
-            <w:r>
-              <w:t xml:space="preserve">5</w:t>
-            </w:r>
-          </w:p>
-        </w:tc>
-        <w:tc>
-          <w:tcPr/>
-          <w:p>
-            <w:pPr>
-              <w:pStyle w:val="Compact"/>
-              <w:jc w:val="left"/>
-            </w:pPr>
-            <w:r>
-              <w:t xml:space="preserve">138.74</w:t>
-            </w:r>
-          </w:p>
-        </w:tc>
-        <w:tc>
-          <w:tcPr/>
-          <w:p>
-            <w:pPr>
-              <w:pStyle w:val="Compact"/>
-              <w:jc w:val="left"/>
-            </w:pPr>
-            <w:r>
-              <w:t xml:space="preserve">0.00</w:t>
-            </w:r>
-          </w:p>
-        </w:tc>
-        <w:tc>
-          <w:tcPr/>
-          <w:p>
-            <w:pPr>
-              <w:pStyle w:val="Compact"/>
-              <w:jc w:val="left"/>
-            </w:pPr>
-            <w:r>
               <w:t xml:space="preserve">***</w:t>
+            </w:r>
+          </w:p>
+        </w:tc>
+        <w:tc>
+          <w:tcPr/>
+          <w:p>
+            <w:pPr>
+              <w:pStyle w:val="Compact"/>
+              <w:jc w:val="left"/>
+            </w:pPr>
+            <w:r>
+              <w:t xml:space="preserve">FALSE</w:t>
             </w:r>
           </w:p>
         </w:tc>
@@ -1489,6 +1295,30 @@
               <w:jc w:val="left"/>
             </w:pPr>
             <w:r>
+              <w:t xml:space="preserve">66.21</w:t>
+            </w:r>
+          </w:p>
+        </w:tc>
+        <w:tc>
+          <w:tcPr/>
+          <w:p>
+            <w:pPr>
+              <w:pStyle w:val="Compact"/>
+              <w:jc w:val="left"/>
+            </w:pPr>
+            <w:r>
+              <w:t xml:space="preserve">37.96</w:t>
+            </w:r>
+          </w:p>
+        </w:tc>
+        <w:tc>
+          <w:tcPr/>
+          <w:p>
+            <w:pPr>
+              <w:pStyle w:val="Compact"/>
+              <w:jc w:val="left"/>
+            </w:pPr>
+            <w:r>
               <w:t xml:space="preserve">8</w:t>
             </w:r>
           </w:p>
@@ -1501,19 +1331,55 @@
               <w:jc w:val="left"/>
             </w:pPr>
             <w:r>
-              <w:t xml:space="preserve">66.21</w:t>
-            </w:r>
-          </w:p>
-        </w:tc>
-        <w:tc>
-          <w:tcPr/>
-          <w:p>
-            <w:pPr>
-              <w:pStyle w:val="Compact"/>
-              <w:jc w:val="left"/>
-            </w:pPr>
-            <w:r>
-              <w:t xml:space="preserve">37.96</w:t>
+              <w:t xml:space="preserve">49.25</w:t>
+            </w:r>
+          </w:p>
+        </w:tc>
+        <w:tc>
+          <w:tcPr/>
+          <w:p>
+            <w:pPr>
+              <w:pStyle w:val="Compact"/>
+              <w:jc w:val="left"/>
+            </w:pPr>
+            <w:r>
+              <w:t xml:space="preserve">0.73</w:t>
+            </w:r>
+          </w:p>
+        </w:tc>
+        <w:tc>
+          <w:tcPr/>
+          <w:p>
+            <w:pPr>
+              <w:pStyle w:val="Compact"/>
+              <w:jc w:val="left"/>
+            </w:pPr>
+            <w:r>
+              <w:t xml:space="preserve">151</w:t>
+            </w:r>
+          </w:p>
+        </w:tc>
+        <w:tc>
+          <w:tcPr/>
+          <w:p>
+            <w:pPr>
+              <w:pStyle w:val="Compact"/>
+              <w:jc w:val="left"/>
+            </w:pPr>
+            <w:r>
+              <w:t xml:space="preserve">130.84</w:t>
+            </w:r>
+          </w:p>
+        </w:tc>
+        <w:tc>
+          <w:tcPr/>
+          <w:p>
+            <w:pPr>
+              <w:pStyle w:val="Compact"/>
+              <w:jc w:val="left"/>
+            </w:pPr>
+            <w:r>
+              <w:t xml:space="preserve">4</w:t>
             </w:r>
           </w:p>
         </w:tc>
@@ -1537,103 +1403,19 @@
               <w:jc w:val="left"/>
             </w:pPr>
             <w:r>
-              <w:t xml:space="preserve">FALSE</w:t>
-            </w:r>
-          </w:p>
-        </w:tc>
-        <w:tc>
-          <w:tcPr/>
-          <w:p>
-            <w:pPr>
-              <w:pStyle w:val="Compact"/>
-              <w:jc w:val="left"/>
-            </w:pPr>
-            <w:r>
-              <w:t xml:space="preserve">NA</w:t>
-            </w:r>
-          </w:p>
-        </w:tc>
-        <w:tc>
-          <w:tcPr/>
-          <w:p>
-            <w:pPr>
-              <w:pStyle w:val="Compact"/>
-              <w:jc w:val="left"/>
-            </w:pPr>
-            <w:r>
-              <w:t xml:space="preserve">0.73</w:t>
-            </w:r>
-          </w:p>
-        </w:tc>
-        <w:tc>
-          <w:tcPr/>
-          <w:p>
-            <w:pPr>
-              <w:pStyle w:val="Compact"/>
-              <w:jc w:val="left"/>
-            </w:pPr>
-            <w:r>
-              <w:t xml:space="preserve">8</w:t>
-            </w:r>
-          </w:p>
-        </w:tc>
-        <w:tc>
-          <w:tcPr/>
-          <w:p>
-            <w:pPr>
-              <w:pStyle w:val="Compact"/>
-              <w:jc w:val="left"/>
-            </w:pPr>
-            <w:r>
-              <w:t xml:space="preserve">-24.63</w:t>
-            </w:r>
-          </w:p>
-        </w:tc>
-        <w:tc>
-          <w:tcPr/>
-          <w:p>
-            <w:pPr>
-              <w:pStyle w:val="Compact"/>
-              <w:jc w:val="left"/>
-            </w:pPr>
-            <w:r>
-              <w:t xml:space="preserve">4</w:t>
-            </w:r>
-          </w:p>
-        </w:tc>
-        <w:tc>
-          <w:tcPr/>
-          <w:p>
-            <w:pPr>
-              <w:pStyle w:val="Compact"/>
-              <w:jc w:val="left"/>
-            </w:pPr>
-            <w:r>
-              <w:t xml:space="preserve">130.84</w:t>
-            </w:r>
-          </w:p>
-        </w:tc>
-        <w:tc>
-          <w:tcPr/>
-          <w:p>
-            <w:pPr>
-              <w:pStyle w:val="Compact"/>
-              <w:jc w:val="left"/>
-            </w:pPr>
-            <w:r>
-              <w:t xml:space="preserve">0.00</w:t>
-            </w:r>
-          </w:p>
-        </w:tc>
-        <w:tc>
-          <w:tcPr/>
-          <w:p>
-            <w:pPr>
-              <w:pStyle w:val="Compact"/>
-              <w:jc w:val="left"/>
-            </w:pPr>
-            <w:r>
               <w:t xml:space="preserve">***</w:t>
+            </w:r>
+          </w:p>
+        </w:tc>
+        <w:tc>
+          <w:tcPr/>
+          <w:p>
+            <w:pPr>
+              <w:pStyle w:val="Compact"/>
+              <w:jc w:val="left"/>
+            </w:pPr>
+            <w:r>
+              <w:t xml:space="preserve">FALSE</w:t>
             </w:r>
           </w:p>
         </w:tc>
@@ -1671,6 +1453,30 @@
               <w:jc w:val="left"/>
             </w:pPr>
             <w:r>
+              <w:t xml:space="preserve">46.19</w:t>
+            </w:r>
+          </w:p>
+        </w:tc>
+        <w:tc>
+          <w:tcPr/>
+          <w:p>
+            <w:pPr>
+              <w:pStyle w:val="Compact"/>
+              <w:jc w:val="left"/>
+            </w:pPr>
+            <w:r>
+              <w:t xml:space="preserve">17.94</w:t>
+            </w:r>
+          </w:p>
+        </w:tc>
+        <w:tc>
+          <w:tcPr/>
+          <w:p>
+            <w:pPr>
+              <w:pStyle w:val="Compact"/>
+              <w:jc w:val="left"/>
+            </w:pPr>
+            <w:r>
               <w:t xml:space="preserve">12</w:t>
             </w:r>
           </w:p>
@@ -1683,19 +1489,55 @@
               <w:jc w:val="left"/>
             </w:pPr>
             <w:r>
-              <w:t xml:space="preserve">46.19</w:t>
-            </w:r>
-          </w:p>
-        </w:tc>
-        <w:tc>
-          <w:tcPr/>
-          <w:p>
-            <w:pPr>
-              <w:pStyle w:val="Compact"/>
-              <w:jc w:val="left"/>
-            </w:pPr>
-            <w:r>
-              <w:t xml:space="preserve">17.94</w:t>
+              <w:t xml:space="preserve">20.05</w:t>
+            </w:r>
+          </w:p>
+        </w:tc>
+        <w:tc>
+          <w:tcPr/>
+          <w:p>
+            <w:pPr>
+              <w:pStyle w:val="Compact"/>
+              <w:jc w:val="left"/>
+            </w:pPr>
+            <w:r>
+              <w:t xml:space="preserve">0.89</w:t>
+            </w:r>
+          </w:p>
+        </w:tc>
+        <w:tc>
+          <w:tcPr/>
+          <w:p>
+            <w:pPr>
+              <w:pStyle w:val="Compact"/>
+              <w:jc w:val="left"/>
+            </w:pPr>
+            <w:r>
+              <w:t xml:space="preserve">147</w:t>
+            </w:r>
+          </w:p>
+        </w:tc>
+        <w:tc>
+          <w:tcPr/>
+          <w:p>
+            <w:pPr>
+              <w:pStyle w:val="Compact"/>
+              <w:jc w:val="left"/>
+            </w:pPr>
+            <w:r>
+              <w:t xml:space="preserve">160.04</w:t>
+            </w:r>
+          </w:p>
+        </w:tc>
+        <w:tc>
+          <w:tcPr/>
+          <w:p>
+            <w:pPr>
+              <w:pStyle w:val="Compact"/>
+              <w:jc w:val="left"/>
+            </w:pPr>
+            <w:r>
+              <w:t xml:space="preserve">8</w:t>
             </w:r>
           </w:p>
         </w:tc>
@@ -1719,103 +1561,19 @@
               <w:jc w:val="left"/>
             </w:pPr>
             <w:r>
-              <w:t xml:space="preserve">FALSE</w:t>
-            </w:r>
-          </w:p>
-        </w:tc>
-        <w:tc>
-          <w:tcPr/>
-          <w:p>
-            <w:pPr>
-              <w:pStyle w:val="Compact"/>
-              <w:jc w:val="left"/>
-            </w:pPr>
-            <w:r>
-              <w:t xml:space="preserve">NA</w:t>
-            </w:r>
-          </w:p>
-        </w:tc>
-        <w:tc>
-          <w:tcPr/>
-          <w:p>
-            <w:pPr>
-              <w:pStyle w:val="Compact"/>
-              <w:jc w:val="left"/>
-            </w:pPr>
-            <w:r>
-              <w:t xml:space="preserve">0.89</w:t>
-            </w:r>
-          </w:p>
-        </w:tc>
-        <w:tc>
-          <w:tcPr/>
-          <w:p>
-            <w:pPr>
-              <w:pStyle w:val="Compact"/>
-              <w:jc w:val="left"/>
-            </w:pPr>
-            <w:r>
-              <w:t xml:space="preserve">12</w:t>
-            </w:r>
-          </w:p>
-        </w:tc>
-        <w:tc>
-          <w:tcPr/>
-          <w:p>
-            <w:pPr>
-              <w:pStyle w:val="Compact"/>
-              <w:jc w:val="left"/>
-            </w:pPr>
-            <w:r>
-              <w:t xml:space="preserve">-10.03</w:t>
-            </w:r>
-          </w:p>
-        </w:tc>
-        <w:tc>
-          <w:tcPr/>
-          <w:p>
-            <w:pPr>
-              <w:pStyle w:val="Compact"/>
-              <w:jc w:val="left"/>
-            </w:pPr>
-            <w:r>
-              <w:t xml:space="preserve">8</w:t>
-            </w:r>
-          </w:p>
-        </w:tc>
-        <w:tc>
-          <w:tcPr/>
-          <w:p>
-            <w:pPr>
-              <w:pStyle w:val="Compact"/>
-              <w:jc w:val="left"/>
-            </w:pPr>
-            <w:r>
-              <w:t xml:space="preserve">160.04</w:t>
-            </w:r>
-          </w:p>
-        </w:tc>
-        <w:tc>
-          <w:tcPr/>
-          <w:p>
-            <w:pPr>
-              <w:pStyle w:val="Compact"/>
-              <w:jc w:val="left"/>
-            </w:pPr>
-            <w:r>
-              <w:t xml:space="preserve">0.00</w:t>
-            </w:r>
-          </w:p>
-        </w:tc>
-        <w:tc>
-          <w:tcPr/>
-          <w:p>
-            <w:pPr>
-              <w:pStyle w:val="Compact"/>
-              <w:jc w:val="left"/>
-            </w:pPr>
-            <w:r>
               <w:t xml:space="preserve">***</w:t>
+            </w:r>
+          </w:p>
+        </w:tc>
+        <w:tc>
+          <w:tcPr/>
+          <w:p>
+            <w:pPr>
+              <w:pStyle w:val="Compact"/>
+              <w:jc w:val="left"/>
+            </w:pPr>
+            <w:r>
+              <w:t xml:space="preserve">FALSE</w:t>
             </w:r>
           </w:p>
         </w:tc>
@@ -1853,6 +1611,30 @@
               <w:jc w:val="left"/>
             </w:pPr>
             <w:r>
+              <w:t xml:space="preserve">67.39</w:t>
+            </w:r>
+          </w:p>
+        </w:tc>
+        <w:tc>
+          <w:tcPr/>
+          <w:p>
+            <w:pPr>
+              <w:pStyle w:val="Compact"/>
+              <w:jc w:val="left"/>
+            </w:pPr>
+            <w:r>
+              <w:t xml:space="preserve">39.14</w:t>
+            </w:r>
+          </w:p>
+        </w:tc>
+        <w:tc>
+          <w:tcPr/>
+          <w:p>
+            <w:pPr>
+              <w:pStyle w:val="Compact"/>
+              <w:jc w:val="left"/>
+            </w:pPr>
+            <w:r>
               <w:t xml:space="preserve">7</w:t>
             </w:r>
           </w:p>
@@ -1865,19 +1647,55 @@
               <w:jc w:val="left"/>
             </w:pPr>
             <w:r>
-              <w:t xml:space="preserve">67.39</w:t>
-            </w:r>
-          </w:p>
-        </w:tc>
-        <w:tc>
-          <w:tcPr/>
-          <w:p>
-            <w:pPr>
-              <w:pStyle w:val="Compact"/>
-              <w:jc w:val="left"/>
-            </w:pPr>
-            <w:r>
-              <w:t xml:space="preserve">39.14</w:t>
+              <w:t xml:space="preserve">52.65</w:t>
+            </w:r>
+          </w:p>
+        </w:tc>
+        <w:tc>
+          <w:tcPr/>
+          <w:p>
+            <w:pPr>
+              <w:pStyle w:val="Compact"/>
+              <w:jc w:val="left"/>
+            </w:pPr>
+            <w:r>
+              <w:t xml:space="preserve">0.71</w:t>
+            </w:r>
+          </w:p>
+        </w:tc>
+        <w:tc>
+          <w:tcPr/>
+          <w:p>
+            <w:pPr>
+              <w:pStyle w:val="Compact"/>
+              <w:jc w:val="left"/>
+            </w:pPr>
+            <w:r>
+              <w:t xml:space="preserve">152</w:t>
+            </w:r>
+          </w:p>
+        </w:tc>
+        <w:tc>
+          <w:tcPr/>
+          <w:p>
+            <w:pPr>
+              <w:pStyle w:val="Compact"/>
+              <w:jc w:val="left"/>
+            </w:pPr>
+            <w:r>
+              <w:t xml:space="preserve">127.44</w:t>
+            </w:r>
+          </w:p>
+        </w:tc>
+        <w:tc>
+          <w:tcPr/>
+          <w:p>
+            <w:pPr>
+              <w:pStyle w:val="Compact"/>
+              <w:jc w:val="left"/>
+            </w:pPr>
+            <w:r>
+              <w:t xml:space="preserve">3</w:t>
             </w:r>
           </w:p>
         </w:tc>
@@ -1901,103 +1719,19 @@
               <w:jc w:val="left"/>
             </w:pPr>
             <w:r>
-              <w:t xml:space="preserve">FALSE</w:t>
-            </w:r>
-          </w:p>
-        </w:tc>
-        <w:tc>
-          <w:tcPr/>
-          <w:p>
-            <w:pPr>
-              <w:pStyle w:val="Compact"/>
-              <w:jc w:val="left"/>
-            </w:pPr>
-            <w:r>
-              <w:t xml:space="preserve">NA</w:t>
-            </w:r>
-          </w:p>
-        </w:tc>
-        <w:tc>
-          <w:tcPr/>
-          <w:p>
-            <w:pPr>
-              <w:pStyle w:val="Compact"/>
-              <w:jc w:val="left"/>
-            </w:pPr>
-            <w:r>
-              <w:t xml:space="preserve">0.71</w:t>
-            </w:r>
-          </w:p>
-        </w:tc>
-        <w:tc>
-          <w:tcPr/>
-          <w:p>
-            <w:pPr>
-              <w:pStyle w:val="Compact"/>
-              <w:jc w:val="left"/>
-            </w:pPr>
-            <w:r>
-              <w:t xml:space="preserve">7</w:t>
-            </w:r>
-          </w:p>
-        </w:tc>
-        <w:tc>
-          <w:tcPr/>
-          <w:p>
-            <w:pPr>
-              <w:pStyle w:val="Compact"/>
-              <w:jc w:val="left"/>
-            </w:pPr>
-            <w:r>
-              <w:t xml:space="preserve">-26.33</w:t>
-            </w:r>
-          </w:p>
-        </w:tc>
-        <w:tc>
-          <w:tcPr/>
-          <w:p>
-            <w:pPr>
-              <w:pStyle w:val="Compact"/>
-              <w:jc w:val="left"/>
-            </w:pPr>
-            <w:r>
-              <w:t xml:space="preserve">3</w:t>
-            </w:r>
-          </w:p>
-        </w:tc>
-        <w:tc>
-          <w:tcPr/>
-          <w:p>
-            <w:pPr>
-              <w:pStyle w:val="Compact"/>
-              <w:jc w:val="left"/>
-            </w:pPr>
-            <w:r>
-              <w:t xml:space="preserve">127.44</w:t>
-            </w:r>
-          </w:p>
-        </w:tc>
-        <w:tc>
-          <w:tcPr/>
-          <w:p>
-            <w:pPr>
-              <w:pStyle w:val="Compact"/>
-              <w:jc w:val="left"/>
-            </w:pPr>
-            <w:r>
-              <w:t xml:space="preserve">0.00</w:t>
-            </w:r>
-          </w:p>
-        </w:tc>
-        <w:tc>
-          <w:tcPr/>
-          <w:p>
-            <w:pPr>
-              <w:pStyle w:val="Compact"/>
-              <w:jc w:val="left"/>
-            </w:pPr>
-            <w:r>
               <w:t xml:space="preserve">***</w:t>
+            </w:r>
+          </w:p>
+        </w:tc>
+        <w:tc>
+          <w:tcPr/>
+          <w:p>
+            <w:pPr>
+              <w:pStyle w:val="Compact"/>
+              <w:jc w:val="left"/>
+            </w:pPr>
+            <w:r>
+              <w:t xml:space="preserve">FALSE</w:t>
             </w:r>
           </w:p>
         </w:tc>
@@ -2035,6 +1769,30 @@
               <w:jc w:val="left"/>
             </w:pPr>
             <w:r>
+              <w:t xml:space="preserve">67.46</w:t>
+            </w:r>
+          </w:p>
+        </w:tc>
+        <w:tc>
+          <w:tcPr/>
+          <w:p>
+            <w:pPr>
+              <w:pStyle w:val="Compact"/>
+              <w:jc w:val="left"/>
+            </w:pPr>
+            <w:r>
+              <w:t xml:space="preserve">39.21</w:t>
+            </w:r>
+          </w:p>
+        </w:tc>
+        <w:tc>
+          <w:tcPr/>
+          <w:p>
+            <w:pPr>
+              <w:pStyle w:val="Compact"/>
+              <w:jc w:val="left"/>
+            </w:pPr>
+            <w:r>
               <w:t xml:space="preserve">9</w:t>
             </w:r>
           </w:p>
@@ -2047,19 +1805,55 @@
               <w:jc w:val="left"/>
             </w:pPr>
             <w:r>
-              <w:t xml:space="preserve">67.46</w:t>
-            </w:r>
-          </w:p>
-        </w:tc>
-        <w:tc>
-          <w:tcPr/>
-          <w:p>
-            <w:pPr>
-              <w:pStyle w:val="Compact"/>
-              <w:jc w:val="left"/>
-            </w:pPr>
-            <w:r>
-              <w:t xml:space="preserve">39.21</w:t>
+              <w:t xml:space="preserve">48.25</w:t>
+            </w:r>
+          </w:p>
+        </w:tc>
+        <w:tc>
+          <w:tcPr/>
+          <w:p>
+            <w:pPr>
+              <w:pStyle w:val="Compact"/>
+              <w:jc w:val="left"/>
+            </w:pPr>
+            <w:r>
+              <w:t xml:space="preserve">0.73</w:t>
+            </w:r>
+          </w:p>
+        </w:tc>
+        <w:tc>
+          <w:tcPr/>
+          <w:p>
+            <w:pPr>
+              <w:pStyle w:val="Compact"/>
+              <w:jc w:val="left"/>
+            </w:pPr>
+            <w:r>
+              <w:t xml:space="preserve">150</w:t>
+            </w:r>
+          </w:p>
+        </w:tc>
+        <w:tc>
+          <w:tcPr/>
+          <w:p>
+            <w:pPr>
+              <w:pStyle w:val="Compact"/>
+              <w:jc w:val="left"/>
+            </w:pPr>
+            <w:r>
+              <w:t xml:space="preserve">131.84</w:t>
+            </w:r>
+          </w:p>
+        </w:tc>
+        <w:tc>
+          <w:tcPr/>
+          <w:p>
+            <w:pPr>
+              <w:pStyle w:val="Compact"/>
+              <w:jc w:val="left"/>
+            </w:pPr>
+            <w:r>
+              <w:t xml:space="preserve">5</w:t>
             </w:r>
           </w:p>
         </w:tc>
@@ -2083,103 +1877,19 @@
               <w:jc w:val="left"/>
             </w:pPr>
             <w:r>
-              <w:t xml:space="preserve">FALSE</w:t>
-            </w:r>
-          </w:p>
-        </w:tc>
-        <w:tc>
-          <w:tcPr/>
-          <w:p>
-            <w:pPr>
-              <w:pStyle w:val="Compact"/>
-              <w:jc w:val="left"/>
-            </w:pPr>
-            <w:r>
-              <w:t xml:space="preserve">NA</w:t>
-            </w:r>
-          </w:p>
-        </w:tc>
-        <w:tc>
-          <w:tcPr/>
-          <w:p>
-            <w:pPr>
-              <w:pStyle w:val="Compact"/>
-              <w:jc w:val="left"/>
-            </w:pPr>
-            <w:r>
-              <w:t xml:space="preserve">0.73</w:t>
-            </w:r>
-          </w:p>
-        </w:tc>
-        <w:tc>
-          <w:tcPr/>
-          <w:p>
-            <w:pPr>
-              <w:pStyle w:val="Compact"/>
-              <w:jc w:val="left"/>
-            </w:pPr>
-            <w:r>
-              <w:t xml:space="preserve">9</w:t>
-            </w:r>
-          </w:p>
-        </w:tc>
-        <w:tc>
-          <w:tcPr/>
-          <w:p>
-            <w:pPr>
-              <w:pStyle w:val="Compact"/>
-              <w:jc w:val="left"/>
-            </w:pPr>
-            <w:r>
-              <w:t xml:space="preserve">-24.13</w:t>
-            </w:r>
-          </w:p>
-        </w:tc>
-        <w:tc>
-          <w:tcPr/>
-          <w:p>
-            <w:pPr>
-              <w:pStyle w:val="Compact"/>
-              <w:jc w:val="left"/>
-            </w:pPr>
-            <w:r>
-              <w:t xml:space="preserve">5</w:t>
-            </w:r>
-          </w:p>
-        </w:tc>
-        <w:tc>
-          <w:tcPr/>
-          <w:p>
-            <w:pPr>
-              <w:pStyle w:val="Compact"/>
-              <w:jc w:val="left"/>
-            </w:pPr>
-            <w:r>
-              <w:t xml:space="preserve">131.84</w:t>
-            </w:r>
-          </w:p>
-        </w:tc>
-        <w:tc>
-          <w:tcPr/>
-          <w:p>
-            <w:pPr>
-              <w:pStyle w:val="Compact"/>
-              <w:jc w:val="left"/>
-            </w:pPr>
-            <w:r>
-              <w:t xml:space="preserve">0.00</w:t>
-            </w:r>
-          </w:p>
-        </w:tc>
-        <w:tc>
-          <w:tcPr/>
-          <w:p>
-            <w:pPr>
-              <w:pStyle w:val="Compact"/>
-              <w:jc w:val="left"/>
-            </w:pPr>
-            <w:r>
               <w:t xml:space="preserve">***</w:t>
+            </w:r>
+          </w:p>
+        </w:tc>
+        <w:tc>
+          <w:tcPr/>
+          <w:p>
+            <w:pPr>
+              <w:pStyle w:val="Compact"/>
+              <w:jc w:val="left"/>
+            </w:pPr>
+            <w:r>
+              <w:t xml:space="preserve">FALSE</w:t>
             </w:r>
           </w:p>
         </w:tc>
@@ -2217,6 +1927,30 @@
               <w:jc w:val="left"/>
             </w:pPr>
             <w:r>
+              <w:t xml:space="preserve">193.69</w:t>
+            </w:r>
+          </w:p>
+        </w:tc>
+        <w:tc>
+          <w:tcPr/>
+          <w:p>
+            <w:pPr>
+              <w:pStyle w:val="Compact"/>
+              <w:jc w:val="left"/>
+            </w:pPr>
+            <w:r>
+              <w:t xml:space="preserve">165.44</w:t>
+            </w:r>
+          </w:p>
+        </w:tc>
+        <w:tc>
+          <w:tcPr/>
+          <w:p>
+            <w:pPr>
+              <w:pStyle w:val="Compact"/>
+              <w:jc w:val="left"/>
+            </w:pPr>
+            <w:r>
               <w:t xml:space="preserve">7</w:t>
             </w:r>
           </w:p>
@@ -2229,55 +1963,7 @@
               <w:jc w:val="left"/>
             </w:pPr>
             <w:r>
-              <w:t xml:space="preserve">193.69</w:t>
-            </w:r>
-          </w:p>
-        </w:tc>
-        <w:tc>
-          <w:tcPr/>
-          <w:p>
-            <w:pPr>
-              <w:pStyle w:val="Compact"/>
-              <w:jc w:val="left"/>
-            </w:pPr>
-            <w:r>
-              <w:t xml:space="preserve">165.44</w:t>
-            </w:r>
-          </w:p>
-        </w:tc>
-        <w:tc>
-          <w:tcPr/>
-          <w:p>
-            <w:pPr>
-              <w:pStyle w:val="Compact"/>
-              <w:jc w:val="left"/>
-            </w:pPr>
-            <w:r>
-              <w:t xml:space="preserve">0.00</w:t>
-            </w:r>
-          </w:p>
-        </w:tc>
-        <w:tc>
-          <w:tcPr/>
-          <w:p>
-            <w:pPr>
-              <w:pStyle w:val="Compact"/>
-              <w:jc w:val="left"/>
-            </w:pPr>
-            <w:r>
-              <w:t xml:space="preserve">FALSE</w:t>
-            </w:r>
-          </w:p>
-        </w:tc>
-        <w:tc>
-          <w:tcPr/>
-          <w:p>
-            <w:pPr>
-              <w:pStyle w:val="Compact"/>
-              <w:jc w:val="left"/>
-            </w:pPr>
-            <w:r>
-              <w:t xml:space="preserve">NA</w:t>
+              <w:t xml:space="preserve">178.95</w:t>
             </w:r>
           </w:p>
         </w:tc>
@@ -2301,19 +1987,19 @@
               <w:jc w:val="left"/>
             </w:pPr>
             <w:r>
-              <w:t xml:space="preserve">7</w:t>
-            </w:r>
-          </w:p>
-        </w:tc>
-        <w:tc>
-          <w:tcPr/>
-          <w:p>
-            <w:pPr>
-              <w:pStyle w:val="Compact"/>
-              <w:jc w:val="left"/>
-            </w:pPr>
-            <w:r>
-              <w:t xml:space="preserve">-89.48</w:t>
+              <w:t xml:space="preserve">152</w:t>
+            </w:r>
+          </w:p>
+        </w:tc>
+        <w:tc>
+          <w:tcPr/>
+          <w:p>
+            <w:pPr>
+              <w:pStyle w:val="Compact"/>
+              <w:jc w:val="left"/>
+            </w:pPr>
+            <w:r>
+              <w:t xml:space="preserve">1.14</w:t>
             </w:r>
           </w:p>
         </w:tc>
@@ -2337,18 +2023,6 @@
               <w:jc w:val="left"/>
             </w:pPr>
             <w:r>
-              <w:t xml:space="preserve">1.14</w:t>
-            </w:r>
-          </w:p>
-        </w:tc>
-        <w:tc>
-          <w:tcPr/>
-          <w:p>
-            <w:pPr>
-              <w:pStyle w:val="Compact"/>
-              <w:jc w:val="left"/>
-            </w:pPr>
-            <w:r>
               <w:t xml:space="preserve">0.77</w:t>
             </w:r>
           </w:p>
@@ -2359,6 +2033,18 @@
             <w:pPr>
               <w:pStyle w:val="Compact"/>
             </w:pPr>
+          </w:p>
+        </w:tc>
+        <w:tc>
+          <w:tcPr/>
+          <w:p>
+            <w:pPr>
+              <w:pStyle w:val="Compact"/>
+              <w:jc w:val="left"/>
+            </w:pPr>
+            <w:r>
+              <w:t xml:space="preserve">FALSE</w:t>
+            </w:r>
           </w:p>
         </w:tc>
         <w:tc>
@@ -2395,6 +2081,30 @@
               <w:jc w:val="left"/>
             </w:pPr>
             <w:r>
+              <w:t xml:space="preserve">197.96</w:t>
+            </w:r>
+          </w:p>
+        </w:tc>
+        <w:tc>
+          <w:tcPr/>
+          <w:p>
+            <w:pPr>
+              <w:pStyle w:val="Compact"/>
+              <w:jc w:val="left"/>
+            </w:pPr>
+            <w:r>
+              <w:t xml:space="preserve">169.70</w:t>
+            </w:r>
+          </w:p>
+        </w:tc>
+        <w:tc>
+          <w:tcPr/>
+          <w:p>
+            <w:pPr>
+              <w:pStyle w:val="Compact"/>
+              <w:jc w:val="left"/>
+            </w:pPr>
+            <w:r>
               <w:t xml:space="preserve">9</w:t>
             </w:r>
           </w:p>
@@ -2407,55 +2117,7 @@
               <w:jc w:val="left"/>
             </w:pPr>
             <w:r>
-              <w:t xml:space="preserve">197.95</w:t>
-            </w:r>
-          </w:p>
-        </w:tc>
-        <w:tc>
-          <w:tcPr/>
-          <w:p>
-            <w:pPr>
-              <w:pStyle w:val="Compact"/>
-              <w:jc w:val="left"/>
-            </w:pPr>
-            <w:r>
-              <w:t xml:space="preserve">169.70</w:t>
-            </w:r>
-          </w:p>
-        </w:tc>
-        <w:tc>
-          <w:tcPr/>
-          <w:p>
-            <w:pPr>
-              <w:pStyle w:val="Compact"/>
-              <w:jc w:val="left"/>
-            </w:pPr>
-            <w:r>
-              <w:t xml:space="preserve">0.00</w:t>
-            </w:r>
-          </w:p>
-        </w:tc>
-        <w:tc>
-          <w:tcPr/>
-          <w:p>
-            <w:pPr>
-              <w:pStyle w:val="Compact"/>
-              <w:jc w:val="left"/>
-            </w:pPr>
-            <w:r>
-              <w:t xml:space="preserve">FALSE</w:t>
-            </w:r>
-          </w:p>
-        </w:tc>
-        <w:tc>
-          <w:tcPr/>
-          <w:p>
-            <w:pPr>
-              <w:pStyle w:val="Compact"/>
-              <w:jc w:val="left"/>
-            </w:pPr>
-            <w:r>
-              <w:t xml:space="preserve">NA</w:t>
+              <w:t xml:space="preserve">178.75</w:t>
             </w:r>
           </w:p>
         </w:tc>
@@ -2479,19 +2141,19 @@
               <w:jc w:val="left"/>
             </w:pPr>
             <w:r>
-              <w:t xml:space="preserve">9</w:t>
-            </w:r>
-          </w:p>
-        </w:tc>
-        <w:tc>
-          <w:tcPr/>
-          <w:p>
-            <w:pPr>
-              <w:pStyle w:val="Compact"/>
-              <w:jc w:val="left"/>
-            </w:pPr>
-            <w:r>
-              <w:t xml:space="preserve">-89.37</w:t>
+              <w:t xml:space="preserve">150</w:t>
+            </w:r>
+          </w:p>
+        </w:tc>
+        <w:tc>
+          <w:tcPr/>
+          <w:p>
+            <w:pPr>
+              <w:pStyle w:val="Compact"/>
+              <w:jc w:val="left"/>
+            </w:pPr>
+            <w:r>
+              <w:t xml:space="preserve">1.34</w:t>
             </w:r>
           </w:p>
         </w:tc>
@@ -2515,18 +2177,6 @@
               <w:jc w:val="left"/>
             </w:pPr>
             <w:r>
-              <w:t xml:space="preserve">1.35</w:t>
-            </w:r>
-          </w:p>
-        </w:tc>
-        <w:tc>
-          <w:tcPr/>
-          <w:p>
-            <w:pPr>
-              <w:pStyle w:val="Compact"/>
-              <w:jc w:val="left"/>
-            </w:pPr>
-            <w:r>
               <w:t xml:space="preserve">0.93</w:t>
             </w:r>
           </w:p>
@@ -2537,6 +2187,18 @@
             <w:pPr>
               <w:pStyle w:val="Compact"/>
             </w:pPr>
+          </w:p>
+        </w:tc>
+        <w:tc>
+          <w:tcPr/>
+          <w:p>
+            <w:pPr>
+              <w:pStyle w:val="Compact"/>
+              <w:jc w:val="left"/>
+            </w:pPr>
+            <w:r>
+              <w:t xml:space="preserve">FALSE</w:t>
+            </w:r>
           </w:p>
         </w:tc>
         <w:tc>
@@ -2573,6 +2235,30 @@
               <w:jc w:val="left"/>
             </w:pPr>
             <w:r>
+              <w:t xml:space="preserve">191.65</w:t>
+            </w:r>
+          </w:p>
+        </w:tc>
+        <w:tc>
+          <w:tcPr/>
+          <w:p>
+            <w:pPr>
+              <w:pStyle w:val="Compact"/>
+              <w:jc w:val="left"/>
+            </w:pPr>
+            <w:r>
+              <w:t xml:space="preserve">163.40</w:t>
+            </w:r>
+          </w:p>
+        </w:tc>
+        <w:tc>
+          <w:tcPr/>
+          <w:p>
+            <w:pPr>
+              <w:pStyle w:val="Compact"/>
+              <w:jc w:val="left"/>
+            </w:pPr>
+            <w:r>
               <w:t xml:space="preserve">6</w:t>
             </w:r>
           </w:p>
@@ -2585,19 +2271,7 @@
               <w:jc w:val="left"/>
             </w:pPr>
             <w:r>
-              <w:t xml:space="preserve">191.65</w:t>
-            </w:r>
-          </w:p>
-        </w:tc>
-        <w:tc>
-          <w:tcPr/>
-          <w:p>
-            <w:pPr>
-              <w:pStyle w:val="Compact"/>
-              <w:jc w:val="left"/>
-            </w:pPr>
-            <w:r>
-              <w:t xml:space="preserve">163.40</w:t>
+              <w:t xml:space="preserve">179.10</w:t>
             </w:r>
           </w:p>
         </w:tc>
@@ -2621,55 +2295,19 @@
               <w:jc w:val="left"/>
             </w:pPr>
             <w:r>
-              <w:t xml:space="preserve">FALSE</w:t>
-            </w:r>
-          </w:p>
-        </w:tc>
-        <w:tc>
-          <w:tcPr/>
-          <w:p>
-            <w:pPr>
-              <w:pStyle w:val="Compact"/>
-              <w:jc w:val="left"/>
-            </w:pPr>
-            <w:r>
-              <w:t xml:space="preserve">NA</w:t>
-            </w:r>
-          </w:p>
-        </w:tc>
-        <w:tc>
-          <w:tcPr/>
-          <w:p>
-            <w:pPr>
-              <w:pStyle w:val="Compact"/>
-              <w:jc w:val="left"/>
-            </w:pPr>
-            <w:r>
-              <w:t xml:space="preserve">0.01</w:t>
-            </w:r>
-          </w:p>
-        </w:tc>
-        <w:tc>
-          <w:tcPr/>
-          <w:p>
-            <w:pPr>
-              <w:pStyle w:val="Compact"/>
-              <w:jc w:val="left"/>
-            </w:pPr>
-            <w:r>
-              <w:t xml:space="preserve">6</w:t>
-            </w:r>
-          </w:p>
-        </w:tc>
-        <w:tc>
-          <w:tcPr/>
-          <w:p>
-            <w:pPr>
-              <w:pStyle w:val="Compact"/>
-              <w:jc w:val="left"/>
-            </w:pPr>
-            <w:r>
-              <w:t xml:space="preserve">-89.55</w:t>
+              <w:t xml:space="preserve">153</w:t>
+            </w:r>
+          </w:p>
+        </w:tc>
+        <w:tc>
+          <w:tcPr/>
+          <w:p>
+            <w:pPr>
+              <w:pStyle w:val="Compact"/>
+              <w:jc w:val="left"/>
+            </w:pPr>
+            <w:r>
+              <w:t xml:space="preserve">0.99</w:t>
             </w:r>
           </w:p>
         </w:tc>
@@ -2693,18 +2331,6 @@
               <w:jc w:val="left"/>
             </w:pPr>
             <w:r>
-              <w:t xml:space="preserve">0.99</w:t>
-            </w:r>
-          </w:p>
-        </w:tc>
-        <w:tc>
-          <w:tcPr/>
-          <w:p>
-            <w:pPr>
-              <w:pStyle w:val="Compact"/>
-              <w:jc w:val="left"/>
-            </w:pPr>
-            <w:r>
               <w:t xml:space="preserve">0.61</w:t>
             </w:r>
           </w:p>
@@ -2715,6 +2341,18 @@
             <w:pPr>
               <w:pStyle w:val="Compact"/>
             </w:pPr>
+          </w:p>
+        </w:tc>
+        <w:tc>
+          <w:tcPr/>
+          <w:p>
+            <w:pPr>
+              <w:pStyle w:val="Compact"/>
+              <w:jc w:val="left"/>
+            </w:pPr>
+            <w:r>
+              <w:t xml:space="preserve">FALSE</w:t>
+            </w:r>
           </w:p>
         </w:tc>
         <w:tc>
@@ -2751,6 +2389,30 @@
               <w:jc w:val="left"/>
             </w:pPr>
             <w:r>
+              <w:t xml:space="preserve">193.84</w:t>
+            </w:r>
+          </w:p>
+        </w:tc>
+        <w:tc>
+          <w:tcPr/>
+          <w:p>
+            <w:pPr>
+              <w:pStyle w:val="Compact"/>
+              <w:jc w:val="left"/>
+            </w:pPr>
+            <w:r>
+              <w:t xml:space="preserve">165.59</w:t>
+            </w:r>
+          </w:p>
+        </w:tc>
+        <w:tc>
+          <w:tcPr/>
+          <w:p>
+            <w:pPr>
+              <w:pStyle w:val="Compact"/>
+              <w:jc w:val="left"/>
+            </w:pPr>
+            <w:r>
               <w:t xml:space="preserve">7</w:t>
             </w:r>
           </w:p>
@@ -2763,19 +2425,7 @@
               <w:jc w:val="left"/>
             </w:pPr>
             <w:r>
-              <w:t xml:space="preserve">193.84</w:t>
-            </w:r>
-          </w:p>
-        </w:tc>
-        <w:tc>
-          <w:tcPr/>
-          <w:p>
-            <w:pPr>
-              <w:pStyle w:val="Compact"/>
-              <w:jc w:val="left"/>
-            </w:pPr>
-            <w:r>
-              <w:t xml:space="preserve">165.59</w:t>
+              <w:t xml:space="preserve">179.10</w:t>
             </w:r>
           </w:p>
         </w:tc>
@@ -2799,55 +2449,19 @@
               <w:jc w:val="left"/>
             </w:pPr>
             <w:r>
-              <w:t xml:space="preserve">FALSE</w:t>
-            </w:r>
-          </w:p>
-        </w:tc>
-        <w:tc>
-          <w:tcPr/>
-          <w:p>
-            <w:pPr>
-              <w:pStyle w:val="Compact"/>
-              <w:jc w:val="left"/>
-            </w:pPr>
-            <w:r>
-              <w:t xml:space="preserve">NA</w:t>
-            </w:r>
-          </w:p>
-        </w:tc>
-        <w:tc>
-          <w:tcPr/>
-          <w:p>
-            <w:pPr>
-              <w:pStyle w:val="Compact"/>
-              <w:jc w:val="left"/>
-            </w:pPr>
-            <w:r>
-              <w:t xml:space="preserve">0.01</w:t>
-            </w:r>
-          </w:p>
-        </w:tc>
-        <w:tc>
-          <w:tcPr/>
-          <w:p>
-            <w:pPr>
-              <w:pStyle w:val="Compact"/>
-              <w:jc w:val="left"/>
-            </w:pPr>
-            <w:r>
-              <w:t xml:space="preserve">7</w:t>
-            </w:r>
-          </w:p>
-        </w:tc>
-        <w:tc>
-          <w:tcPr/>
-          <w:p>
-            <w:pPr>
-              <w:pStyle w:val="Compact"/>
-              <w:jc w:val="left"/>
-            </w:pPr>
-            <w:r>
-              <w:t xml:space="preserve">-89.55</w:t>
+              <w:t xml:space="preserve">152</w:t>
+            </w:r>
+          </w:p>
+        </w:tc>
+        <w:tc>
+          <w:tcPr/>
+          <w:p>
+            <w:pPr>
+              <w:pStyle w:val="Compact"/>
+              <w:jc w:val="left"/>
+            </w:pPr>
+            <w:r>
+              <w:t xml:space="preserve">0.99</w:t>
             </w:r>
           </w:p>
         </w:tc>
@@ -2871,18 +2485,6 @@
               <w:jc w:val="left"/>
             </w:pPr>
             <w:r>
-              <w:t xml:space="preserve">0.99</w:t>
-            </w:r>
-          </w:p>
-        </w:tc>
-        <w:tc>
-          <w:tcPr/>
-          <w:p>
-            <w:pPr>
-              <w:pStyle w:val="Compact"/>
-              <w:jc w:val="left"/>
-            </w:pPr>
-            <w:r>
               <w:t xml:space="preserve">0.80</w:t>
             </w:r>
           </w:p>
@@ -2893,6 +2495,18 @@
             <w:pPr>
               <w:pStyle w:val="Compact"/>
             </w:pPr>
+          </w:p>
+        </w:tc>
+        <w:tc>
+          <w:tcPr/>
+          <w:p>
+            <w:pPr>
+              <w:pStyle w:val="Compact"/>
+              <w:jc w:val="left"/>
+            </w:pPr>
+            <w:r>
+              <w:t xml:space="preserve">FALSE</w:t>
+            </w:r>
           </w:p>
         </w:tc>
         <w:tc>
@@ -2929,6 +2543,30 @@
               <w:jc w:val="left"/>
             </w:pPr>
             <w:r>
+              <w:t xml:space="preserve">194.48</w:t>
+            </w:r>
+          </w:p>
+        </w:tc>
+        <w:tc>
+          <w:tcPr/>
+          <w:p>
+            <w:pPr>
+              <w:pStyle w:val="Compact"/>
+              <w:jc w:val="left"/>
+            </w:pPr>
+            <w:r>
+              <w:t xml:space="preserve">166.23</w:t>
+            </w:r>
+          </w:p>
+        </w:tc>
+        <w:tc>
+          <w:tcPr/>
+          <w:p>
+            <w:pPr>
+              <w:pStyle w:val="Compact"/>
+              <w:jc w:val="left"/>
+            </w:pPr>
+            <w:r>
               <w:t xml:space="preserve">7</w:t>
             </w:r>
           </w:p>
@@ -2941,19 +2579,7 @@
               <w:jc w:val="left"/>
             </w:pPr>
             <w:r>
-              <w:t xml:space="preserve">194.48</w:t>
-            </w:r>
-          </w:p>
-        </w:tc>
-        <w:tc>
-          <w:tcPr/>
-          <w:p>
-            <w:pPr>
-              <w:pStyle w:val="Compact"/>
-              <w:jc w:val="left"/>
-            </w:pPr>
-            <w:r>
-              <w:t xml:space="preserve">166.23</w:t>
+              <w:t xml:space="preserve">179.74</w:t>
             </w:r>
           </w:p>
         </w:tc>
@@ -2977,55 +2603,19 @@
               <w:jc w:val="left"/>
             </w:pPr>
             <w:r>
-              <w:t xml:space="preserve">FALSE</w:t>
-            </w:r>
-          </w:p>
-        </w:tc>
-        <w:tc>
-          <w:tcPr/>
-          <w:p>
-            <w:pPr>
-              <w:pStyle w:val="Compact"/>
-              <w:jc w:val="left"/>
-            </w:pPr>
-            <w:r>
-              <w:t xml:space="preserve">NA</w:t>
-            </w:r>
-          </w:p>
-        </w:tc>
-        <w:tc>
-          <w:tcPr/>
-          <w:p>
-            <w:pPr>
-              <w:pStyle w:val="Compact"/>
-              <w:jc w:val="left"/>
-            </w:pPr>
-            <w:r>
-              <w:t xml:space="preserve">0.00</w:t>
-            </w:r>
-          </w:p>
-        </w:tc>
-        <w:tc>
-          <w:tcPr/>
-          <w:p>
-            <w:pPr>
-              <w:pStyle w:val="Compact"/>
-              <w:jc w:val="left"/>
-            </w:pPr>
-            <w:r>
-              <w:t xml:space="preserve">7</w:t>
-            </w:r>
-          </w:p>
-        </w:tc>
-        <w:tc>
-          <w:tcPr/>
-          <w:p>
-            <w:pPr>
-              <w:pStyle w:val="Compact"/>
-              <w:jc w:val="left"/>
-            </w:pPr>
-            <w:r>
-              <w:t xml:space="preserve">-89.87</w:t>
+              <w:t xml:space="preserve">152</w:t>
+            </w:r>
+          </w:p>
+        </w:tc>
+        <w:tc>
+          <w:tcPr/>
+          <w:p>
+            <w:pPr>
+              <w:pStyle w:val="Compact"/>
+              <w:jc w:val="left"/>
+            </w:pPr>
+            <w:r>
+              <w:t xml:space="preserve">0.35</w:t>
             </w:r>
           </w:p>
         </w:tc>
@@ -3049,18 +2639,6 @@
               <w:jc w:val="left"/>
             </w:pPr>
             <w:r>
-              <w:t xml:space="preserve">0.35</w:t>
-            </w:r>
-          </w:p>
-        </w:tc>
-        <w:tc>
-          <w:tcPr/>
-          <w:p>
-            <w:pPr>
-              <w:pStyle w:val="Compact"/>
-              <w:jc w:val="left"/>
-            </w:pPr>
-            <w:r>
               <w:t xml:space="preserve">0.95</w:t>
             </w:r>
           </w:p>
@@ -3071,6 +2649,18 @@
             <w:pPr>
               <w:pStyle w:val="Compact"/>
             </w:pPr>
+          </w:p>
+        </w:tc>
+        <w:tc>
+          <w:tcPr/>
+          <w:p>
+            <w:pPr>
+              <w:pStyle w:val="Compact"/>
+              <w:jc w:val="left"/>
+            </w:pPr>
+            <w:r>
+              <w:t xml:space="preserve">FALSE</w:t>
+            </w:r>
           </w:p>
         </w:tc>
         <w:tc>
@@ -3107,6 +2697,30 @@
               <w:jc w:val="left"/>
             </w:pPr>
             <w:r>
+              <w:t xml:space="preserve">198.79</w:t>
+            </w:r>
+          </w:p>
+        </w:tc>
+        <w:tc>
+          <w:tcPr/>
+          <w:p>
+            <w:pPr>
+              <w:pStyle w:val="Compact"/>
+              <w:jc w:val="left"/>
+            </w:pPr>
+            <w:r>
+              <w:t xml:space="preserve">170.54</w:t>
+            </w:r>
+          </w:p>
+        </w:tc>
+        <w:tc>
+          <w:tcPr/>
+          <w:p>
+            <w:pPr>
+              <w:pStyle w:val="Compact"/>
+              <w:jc w:val="left"/>
+            </w:pPr>
+            <w:r>
               <w:t xml:space="preserve">9</w:t>
             </w:r>
           </w:p>
@@ -3119,19 +2733,7 @@
               <w:jc w:val="left"/>
             </w:pPr>
             <w:r>
-              <w:t xml:space="preserve">198.79</w:t>
-            </w:r>
-          </w:p>
-        </w:tc>
-        <w:tc>
-          <w:tcPr/>
-          <w:p>
-            <w:pPr>
-              <w:pStyle w:val="Compact"/>
-              <w:jc w:val="left"/>
-            </w:pPr>
-            <w:r>
-              <w:t xml:space="preserve">170.54</w:t>
+              <w:t xml:space="preserve">179.59</w:t>
             </w:r>
           </w:p>
         </w:tc>
@@ -3155,55 +2757,19 @@
               <w:jc w:val="left"/>
             </w:pPr>
             <w:r>
-              <w:t xml:space="preserve">FALSE</w:t>
-            </w:r>
-          </w:p>
-        </w:tc>
-        <w:tc>
-          <w:tcPr/>
-          <w:p>
-            <w:pPr>
-              <w:pStyle w:val="Compact"/>
-              <w:jc w:val="left"/>
-            </w:pPr>
-            <w:r>
-              <w:t xml:space="preserve">NA</w:t>
-            </w:r>
-          </w:p>
-        </w:tc>
-        <w:tc>
-          <w:tcPr/>
-          <w:p>
-            <w:pPr>
-              <w:pStyle w:val="Compact"/>
-              <w:jc w:val="left"/>
-            </w:pPr>
-            <w:r>
-              <w:t xml:space="preserve">0.00</w:t>
-            </w:r>
-          </w:p>
-        </w:tc>
-        <w:tc>
-          <w:tcPr/>
-          <w:p>
-            <w:pPr>
-              <w:pStyle w:val="Compact"/>
-              <w:jc w:val="left"/>
-            </w:pPr>
-            <w:r>
-              <w:t xml:space="preserve">9</w:t>
-            </w:r>
-          </w:p>
-        </w:tc>
-        <w:tc>
-          <w:tcPr/>
-          <w:p>
-            <w:pPr>
-              <w:pStyle w:val="Compact"/>
-              <w:jc w:val="left"/>
-            </w:pPr>
-            <w:r>
-              <w:t xml:space="preserve">-89.79</w:t>
+              <w:t xml:space="preserve">150</w:t>
+            </w:r>
+          </w:p>
+        </w:tc>
+        <w:tc>
+          <w:tcPr/>
+          <w:p>
+            <w:pPr>
+              <w:pStyle w:val="Compact"/>
+              <w:jc w:val="left"/>
+            </w:pPr>
+            <w:r>
+              <w:t xml:space="preserve">0.51</w:t>
             </w:r>
           </w:p>
         </w:tc>
@@ -3227,18 +2793,6 @@
               <w:jc w:val="left"/>
             </w:pPr>
             <w:r>
-              <w:t xml:space="preserve">0.51</w:t>
-            </w:r>
-          </w:p>
-        </w:tc>
-        <w:tc>
-          <w:tcPr/>
-          <w:p>
-            <w:pPr>
-              <w:pStyle w:val="Compact"/>
-              <w:jc w:val="left"/>
-            </w:pPr>
-            <w:r>
               <w:t xml:space="preserve">0.99</w:t>
             </w:r>
           </w:p>
@@ -3249,6 +2803,18 @@
             <w:pPr>
               <w:pStyle w:val="Compact"/>
             </w:pPr>
+          </w:p>
+        </w:tc>
+        <w:tc>
+          <w:tcPr/>
+          <w:p>
+            <w:pPr>
+              <w:pStyle w:val="Compact"/>
+              <w:jc w:val="left"/>
+            </w:pPr>
+            <w:r>
+              <w:t xml:space="preserve">FALSE</w:t>
+            </w:r>
           </w:p>
         </w:tc>
         <w:tc>
@@ -3285,6 +2851,30 @@
               <w:jc w:val="left"/>
             </w:pPr>
             <w:r>
+              <w:t xml:space="preserve">67.13</w:t>
+            </w:r>
+          </w:p>
+        </w:tc>
+        <w:tc>
+          <w:tcPr/>
+          <w:p>
+            <w:pPr>
+              <w:pStyle w:val="Compact"/>
+              <w:jc w:val="left"/>
+            </w:pPr>
+            <w:r>
+              <w:t xml:space="preserve">38.88</w:t>
+            </w:r>
+          </w:p>
+        </w:tc>
+        <w:tc>
+          <w:tcPr/>
+          <w:p>
+            <w:pPr>
+              <w:pStyle w:val="Compact"/>
+              <w:jc w:val="left"/>
+            </w:pPr>
+            <w:r>
               <w:t xml:space="preserve">9</w:t>
             </w:r>
           </w:p>
@@ -3297,19 +2887,55 @@
               <w:jc w:val="left"/>
             </w:pPr>
             <w:r>
-              <w:t xml:space="preserve">67.13</w:t>
-            </w:r>
-          </w:p>
-        </w:tc>
-        <w:tc>
-          <w:tcPr/>
-          <w:p>
-            <w:pPr>
-              <w:pStyle w:val="Compact"/>
-              <w:jc w:val="left"/>
-            </w:pPr>
-            <w:r>
-              <w:t xml:space="preserve">38.87</w:t>
+              <w:t xml:space="preserve">47.92</w:t>
+            </w:r>
+          </w:p>
+        </w:tc>
+        <w:tc>
+          <w:tcPr/>
+          <w:p>
+            <w:pPr>
+              <w:pStyle w:val="Compact"/>
+              <w:jc w:val="left"/>
+            </w:pPr>
+            <w:r>
+              <w:t xml:space="preserve">0.73</w:t>
+            </w:r>
+          </w:p>
+        </w:tc>
+        <w:tc>
+          <w:tcPr/>
+          <w:p>
+            <w:pPr>
+              <w:pStyle w:val="Compact"/>
+              <w:jc w:val="left"/>
+            </w:pPr>
+            <w:r>
+              <w:t xml:space="preserve">150</w:t>
+            </w:r>
+          </w:p>
+        </w:tc>
+        <w:tc>
+          <w:tcPr/>
+          <w:p>
+            <w:pPr>
+              <w:pStyle w:val="Compact"/>
+              <w:jc w:val="left"/>
+            </w:pPr>
+            <w:r>
+              <w:t xml:space="preserve">132.17</w:t>
+            </w:r>
+          </w:p>
+        </w:tc>
+        <w:tc>
+          <w:tcPr/>
+          <w:p>
+            <w:pPr>
+              <w:pStyle w:val="Compact"/>
+              <w:jc w:val="left"/>
+            </w:pPr>
+            <w:r>
+              <w:t xml:space="preserve">5</w:t>
             </w:r>
           </w:p>
         </w:tc>
@@ -3333,103 +2959,19 @@
               <w:jc w:val="left"/>
             </w:pPr>
             <w:r>
-              <w:t xml:space="preserve">FALSE</w:t>
-            </w:r>
-          </w:p>
-        </w:tc>
-        <w:tc>
-          <w:tcPr/>
-          <w:p>
-            <w:pPr>
-              <w:pStyle w:val="Compact"/>
-              <w:jc w:val="left"/>
-            </w:pPr>
-            <w:r>
-              <w:t xml:space="preserve">NA</w:t>
-            </w:r>
-          </w:p>
-        </w:tc>
-        <w:tc>
-          <w:tcPr/>
-          <w:p>
-            <w:pPr>
-              <w:pStyle w:val="Compact"/>
-              <w:jc w:val="left"/>
-            </w:pPr>
-            <w:r>
-              <w:t xml:space="preserve">0.73</w:t>
-            </w:r>
-          </w:p>
-        </w:tc>
-        <w:tc>
-          <w:tcPr/>
-          <w:p>
-            <w:pPr>
-              <w:pStyle w:val="Compact"/>
-              <w:jc w:val="left"/>
-            </w:pPr>
-            <w:r>
-              <w:t xml:space="preserve">9</w:t>
-            </w:r>
-          </w:p>
-        </w:tc>
-        <w:tc>
-          <w:tcPr/>
-          <w:p>
-            <w:pPr>
-              <w:pStyle w:val="Compact"/>
-              <w:jc w:val="left"/>
-            </w:pPr>
-            <w:r>
-              <w:t xml:space="preserve">-23.96</w:t>
-            </w:r>
-          </w:p>
-        </w:tc>
-        <w:tc>
-          <w:tcPr/>
-          <w:p>
-            <w:pPr>
-              <w:pStyle w:val="Compact"/>
-              <w:jc w:val="left"/>
-            </w:pPr>
-            <w:r>
-              <w:t xml:space="preserve">5</w:t>
-            </w:r>
-          </w:p>
-        </w:tc>
-        <w:tc>
-          <w:tcPr/>
-          <w:p>
-            <w:pPr>
-              <w:pStyle w:val="Compact"/>
-              <w:jc w:val="left"/>
-            </w:pPr>
-            <w:r>
-              <w:t xml:space="preserve">132.17</w:t>
-            </w:r>
-          </w:p>
-        </w:tc>
-        <w:tc>
-          <w:tcPr/>
-          <w:p>
-            <w:pPr>
-              <w:pStyle w:val="Compact"/>
-              <w:jc w:val="left"/>
-            </w:pPr>
-            <w:r>
-              <w:t xml:space="preserve">0.00</w:t>
-            </w:r>
-          </w:p>
-        </w:tc>
-        <w:tc>
-          <w:tcPr/>
-          <w:p>
-            <w:pPr>
-              <w:pStyle w:val="Compact"/>
-              <w:jc w:val="left"/>
-            </w:pPr>
-            <w:r>
               <w:t xml:space="preserve">***</w:t>
+            </w:r>
+          </w:p>
+        </w:tc>
+        <w:tc>
+          <w:tcPr/>
+          <w:p>
+            <w:pPr>
+              <w:pStyle w:val="Compact"/>
+              <w:jc w:val="left"/>
+            </w:pPr>
+            <w:r>
+              <w:t xml:space="preserve">FALSE</w:t>
             </w:r>
           </w:p>
         </w:tc>
@@ -3467,6 +3009,30 @@
               <w:jc w:val="left"/>
             </w:pPr>
             <w:r>
+              <w:t xml:space="preserve">63.99</w:t>
+            </w:r>
+          </w:p>
+        </w:tc>
+        <w:tc>
+          <w:tcPr/>
+          <w:p>
+            <w:pPr>
+              <w:pStyle w:val="Compact"/>
+              <w:jc w:val="left"/>
+            </w:pPr>
+            <w:r>
+              <w:t xml:space="preserve">35.74</w:t>
+            </w:r>
+          </w:p>
+        </w:tc>
+        <w:tc>
+          <w:tcPr/>
+          <w:p>
+            <w:pPr>
+              <w:pStyle w:val="Compact"/>
+              <w:jc w:val="left"/>
+            </w:pPr>
+            <w:r>
               <w:t xml:space="preserve">11</w:t>
             </w:r>
           </w:p>
@@ -3479,19 +3045,55 @@
               <w:jc w:val="left"/>
             </w:pPr>
             <w:r>
-              <w:t xml:space="preserve">63.99</w:t>
-            </w:r>
-          </w:p>
-        </w:tc>
-        <w:tc>
-          <w:tcPr/>
-          <w:p>
-            <w:pPr>
-              <w:pStyle w:val="Compact"/>
-              <w:jc w:val="left"/>
-            </w:pPr>
-            <w:r>
-              <w:t xml:space="preserve">35.74</w:t>
+              <w:t xml:space="preserve">40.20</w:t>
+            </w:r>
+          </w:p>
+        </w:tc>
+        <w:tc>
+          <w:tcPr/>
+          <w:p>
+            <w:pPr>
+              <w:pStyle w:val="Compact"/>
+              <w:jc w:val="left"/>
+            </w:pPr>
+            <w:r>
+              <w:t xml:space="preserve">0.78</w:t>
+            </w:r>
+          </w:p>
+        </w:tc>
+        <w:tc>
+          <w:tcPr/>
+          <w:p>
+            <w:pPr>
+              <w:pStyle w:val="Compact"/>
+              <w:jc w:val="left"/>
+            </w:pPr>
+            <w:r>
+              <w:t xml:space="preserve">148</w:t>
+            </w:r>
+          </w:p>
+        </w:tc>
+        <w:tc>
+          <w:tcPr/>
+          <w:p>
+            <w:pPr>
+              <w:pStyle w:val="Compact"/>
+              <w:jc w:val="left"/>
+            </w:pPr>
+            <w:r>
+              <w:t xml:space="preserve">139.89</w:t>
+            </w:r>
+          </w:p>
+        </w:tc>
+        <w:tc>
+          <w:tcPr/>
+          <w:p>
+            <w:pPr>
+              <w:pStyle w:val="Compact"/>
+              <w:jc w:val="left"/>
+            </w:pPr>
+            <w:r>
+              <w:t xml:space="preserve">7</w:t>
             </w:r>
           </w:p>
         </w:tc>
@@ -3515,103 +3117,19 @@
               <w:jc w:val="left"/>
             </w:pPr>
             <w:r>
-              <w:t xml:space="preserve">FALSE</w:t>
-            </w:r>
-          </w:p>
-        </w:tc>
-        <w:tc>
-          <w:tcPr/>
-          <w:p>
-            <w:pPr>
-              <w:pStyle w:val="Compact"/>
-              <w:jc w:val="left"/>
-            </w:pPr>
-            <w:r>
-              <w:t xml:space="preserve">NA</w:t>
-            </w:r>
-          </w:p>
-        </w:tc>
-        <w:tc>
-          <w:tcPr/>
-          <w:p>
-            <w:pPr>
-              <w:pStyle w:val="Compact"/>
-              <w:jc w:val="left"/>
-            </w:pPr>
-            <w:r>
-              <w:t xml:space="preserve">0.78</w:t>
-            </w:r>
-          </w:p>
-        </w:tc>
-        <w:tc>
-          <w:tcPr/>
-          <w:p>
-            <w:pPr>
-              <w:pStyle w:val="Compact"/>
-              <w:jc w:val="left"/>
-            </w:pPr>
-            <w:r>
-              <w:t xml:space="preserve">11</w:t>
-            </w:r>
-          </w:p>
-        </w:tc>
-        <w:tc>
-          <w:tcPr/>
-          <w:p>
-            <w:pPr>
-              <w:pStyle w:val="Compact"/>
-              <w:jc w:val="left"/>
-            </w:pPr>
-            <w:r>
-              <w:t xml:space="preserve">-20.10</w:t>
-            </w:r>
-          </w:p>
-        </w:tc>
-        <w:tc>
-          <w:tcPr/>
-          <w:p>
-            <w:pPr>
-              <w:pStyle w:val="Compact"/>
-              <w:jc w:val="left"/>
-            </w:pPr>
-            <w:r>
-              <w:t xml:space="preserve">7</w:t>
-            </w:r>
-          </w:p>
-        </w:tc>
-        <w:tc>
-          <w:tcPr/>
-          <w:p>
-            <w:pPr>
-              <w:pStyle w:val="Compact"/>
-              <w:jc w:val="left"/>
-            </w:pPr>
-            <w:r>
-              <w:t xml:space="preserve">139.89</w:t>
-            </w:r>
-          </w:p>
-        </w:tc>
-        <w:tc>
-          <w:tcPr/>
-          <w:p>
-            <w:pPr>
-              <w:pStyle w:val="Compact"/>
-              <w:jc w:val="left"/>
-            </w:pPr>
-            <w:r>
-              <w:t xml:space="preserve">0.00</w:t>
-            </w:r>
-          </w:p>
-        </w:tc>
-        <w:tc>
-          <w:tcPr/>
-          <w:p>
-            <w:pPr>
-              <w:pStyle w:val="Compact"/>
-              <w:jc w:val="left"/>
-            </w:pPr>
-            <w:r>
               <w:t xml:space="preserve">***</w:t>
+            </w:r>
+          </w:p>
+        </w:tc>
+        <w:tc>
+          <w:tcPr/>
+          <w:p>
+            <w:pPr>
+              <w:pStyle w:val="Compact"/>
+              <w:jc w:val="left"/>
+            </w:pPr>
+            <w:r>
+              <w:t xml:space="preserve">FALSE</w:t>
             </w:r>
           </w:p>
         </w:tc>
@@ -3649,6 +3167,30 @@
               <w:jc w:val="left"/>
             </w:pPr>
             <w:r>
+              <w:t xml:space="preserve">51.36</w:t>
+            </w:r>
+          </w:p>
+        </w:tc>
+        <w:tc>
+          <w:tcPr/>
+          <w:p>
+            <w:pPr>
+              <w:pStyle w:val="Compact"/>
+              <w:jc w:val="left"/>
+            </w:pPr>
+            <w:r>
+              <w:t xml:space="preserve">23.11</w:t>
+            </w:r>
+          </w:p>
+        </w:tc>
+        <w:tc>
+          <w:tcPr/>
+          <w:p>
+            <w:pPr>
+              <w:pStyle w:val="Compact"/>
+              <w:jc w:val="left"/>
+            </w:pPr>
+            <w:r>
               <w:t xml:space="preserve">15</w:t>
             </w:r>
           </w:p>
@@ -3661,19 +3203,55 @@
               <w:jc w:val="left"/>
             </w:pPr>
             <w:r>
-              <w:t xml:space="preserve">51.36</w:t>
-            </w:r>
-          </w:p>
-        </w:tc>
-        <w:tc>
-          <w:tcPr/>
-          <w:p>
-            <w:pPr>
-              <w:pStyle w:val="Compact"/>
-              <w:jc w:val="left"/>
-            </w:pPr>
-            <w:r>
-              <w:t xml:space="preserve">23.11</w:t>
+              <w:t xml:space="preserve">18.00</w:t>
+            </w:r>
+          </w:p>
+        </w:tc>
+        <w:tc>
+          <w:tcPr/>
+          <w:p>
+            <w:pPr>
+              <w:pStyle w:val="Compact"/>
+              <w:jc w:val="left"/>
+            </w:pPr>
+            <w:r>
+              <w:t xml:space="preserve">0.90</w:t>
+            </w:r>
+          </w:p>
+        </w:tc>
+        <w:tc>
+          <w:tcPr/>
+          <w:p>
+            <w:pPr>
+              <w:pStyle w:val="Compact"/>
+              <w:jc w:val="left"/>
+            </w:pPr>
+            <w:r>
+              <w:t xml:space="preserve">144</w:t>
+            </w:r>
+          </w:p>
+        </w:tc>
+        <w:tc>
+          <w:tcPr/>
+          <w:p>
+            <w:pPr>
+              <w:pStyle w:val="Compact"/>
+              <w:jc w:val="left"/>
+            </w:pPr>
+            <w:r>
+              <w:t xml:space="preserve">162.09</w:t>
+            </w:r>
+          </w:p>
+        </w:tc>
+        <w:tc>
+          <w:tcPr/>
+          <w:p>
+            <w:pPr>
+              <w:pStyle w:val="Compact"/>
+              <w:jc w:val="left"/>
+            </w:pPr>
+            <w:r>
+              <w:t xml:space="preserve">11</w:t>
             </w:r>
           </w:p>
         </w:tc>
@@ -3697,103 +3275,19 @@
               <w:jc w:val="left"/>
             </w:pPr>
             <w:r>
-              <w:t xml:space="preserve">FALSE</w:t>
-            </w:r>
-          </w:p>
-        </w:tc>
-        <w:tc>
-          <w:tcPr/>
-          <w:p>
-            <w:pPr>
-              <w:pStyle w:val="Compact"/>
-              <w:jc w:val="left"/>
-            </w:pPr>
-            <w:r>
-              <w:t xml:space="preserve">NA</w:t>
-            </w:r>
-          </w:p>
-        </w:tc>
-        <w:tc>
-          <w:tcPr/>
-          <w:p>
-            <w:pPr>
-              <w:pStyle w:val="Compact"/>
-              <w:jc w:val="left"/>
-            </w:pPr>
-            <w:r>
-              <w:t xml:space="preserve">0.90</w:t>
-            </w:r>
-          </w:p>
-        </w:tc>
-        <w:tc>
-          <w:tcPr/>
-          <w:p>
-            <w:pPr>
-              <w:pStyle w:val="Compact"/>
-              <w:jc w:val="left"/>
-            </w:pPr>
-            <w:r>
-              <w:t xml:space="preserve">15</w:t>
-            </w:r>
-          </w:p>
-        </w:tc>
-        <w:tc>
-          <w:tcPr/>
-          <w:p>
-            <w:pPr>
-              <w:pStyle w:val="Compact"/>
-              <w:jc w:val="left"/>
-            </w:pPr>
-            <w:r>
-              <w:t xml:space="preserve">-9.00</w:t>
-            </w:r>
-          </w:p>
-        </w:tc>
-        <w:tc>
-          <w:tcPr/>
-          <w:p>
-            <w:pPr>
-              <w:pStyle w:val="Compact"/>
-              <w:jc w:val="left"/>
-            </w:pPr>
-            <w:r>
-              <w:t xml:space="preserve">11</w:t>
-            </w:r>
-          </w:p>
-        </w:tc>
-        <w:tc>
-          <w:tcPr/>
-          <w:p>
-            <w:pPr>
-              <w:pStyle w:val="Compact"/>
-              <w:jc w:val="left"/>
-            </w:pPr>
-            <w:r>
-              <w:t xml:space="preserve">162.09</w:t>
-            </w:r>
-          </w:p>
-        </w:tc>
-        <w:tc>
-          <w:tcPr/>
-          <w:p>
-            <w:pPr>
-              <w:pStyle w:val="Compact"/>
-              <w:jc w:val="left"/>
-            </w:pPr>
-            <w:r>
-              <w:t xml:space="preserve">0.00</w:t>
-            </w:r>
-          </w:p>
-        </w:tc>
-        <w:tc>
-          <w:tcPr/>
-          <w:p>
-            <w:pPr>
-              <w:pStyle w:val="Compact"/>
-              <w:jc w:val="left"/>
-            </w:pPr>
-            <w:r>
               <w:t xml:space="preserve">***</w:t>
+            </w:r>
+          </w:p>
+        </w:tc>
+        <w:tc>
+          <w:tcPr/>
+          <w:p>
+            <w:pPr>
+              <w:pStyle w:val="Compact"/>
+              <w:jc w:val="left"/>
+            </w:pPr>
+            <w:r>
+              <w:t xml:space="preserve">FALSE</w:t>
             </w:r>
           </w:p>
         </w:tc>
@@ -3831,6 +3325,30 @@
               <w:jc w:val="left"/>
             </w:pPr>
             <w:r>
+              <w:t xml:space="preserve">28.25</w:t>
+            </w:r>
+          </w:p>
+        </w:tc>
+        <w:tc>
+          <w:tcPr/>
+          <w:p>
+            <w:pPr>
+              <w:pStyle w:val="Compact"/>
+              <w:jc w:val="left"/>
+            </w:pPr>
+            <w:r>
+              <w:t xml:space="preserve">0.00</w:t>
+            </w:r>
+          </w:p>
+        </w:tc>
+        <w:tc>
+          <w:tcPr/>
+          <w:p>
+            <w:pPr>
+              <w:pStyle w:val="Compact"/>
+              <w:jc w:val="left"/>
+            </w:pPr>
+            <w:r>
               <w:t xml:space="preserve">21</w:t>
             </w:r>
           </w:p>
@@ -3843,7 +3361,55 @@
               <w:jc w:val="left"/>
             </w:pPr>
             <w:r>
-              <w:t xml:space="preserve">28.25</w:t>
+              <w:t xml:space="preserve">-20.49</w:t>
+            </w:r>
+          </w:p>
+        </w:tc>
+        <w:tc>
+          <w:tcPr/>
+          <w:p>
+            <w:pPr>
+              <w:pStyle w:val="Compact"/>
+              <w:jc w:val="left"/>
+            </w:pPr>
+            <w:r>
+              <w:t xml:space="preserve">1.11</w:t>
+            </w:r>
+          </w:p>
+        </w:tc>
+        <w:tc>
+          <w:tcPr/>
+          <w:p>
+            <w:pPr>
+              <w:pStyle w:val="Compact"/>
+              <w:jc w:val="left"/>
+            </w:pPr>
+            <w:r>
+              <w:t xml:space="preserve">138</w:t>
+            </w:r>
+          </w:p>
+        </w:tc>
+        <w:tc>
+          <w:tcPr/>
+          <w:p>
+            <w:pPr>
+              <w:pStyle w:val="Compact"/>
+              <w:jc w:val="left"/>
+            </w:pPr>
+            <w:r>
+              <w:t xml:space="preserve">200.58</w:t>
+            </w:r>
+          </w:p>
+        </w:tc>
+        <w:tc>
+          <w:tcPr/>
+          <w:p>
+            <w:pPr>
+              <w:pStyle w:val="Compact"/>
+              <w:jc w:val="left"/>
+            </w:pPr>
+            <w:r>
+              <w:t xml:space="preserve">17</w:t>
             </w:r>
           </w:p>
         </w:tc>
@@ -3867,7 +3433,7 @@
               <w:jc w:val="left"/>
             </w:pPr>
             <w:r>
-              <w:t xml:space="preserve">0.72</w:t>
+              <w:t xml:space="preserve">***</w:t>
             </w:r>
           </w:p>
         </w:tc>
@@ -3880,102 +3446,6 @@
             </w:pPr>
             <w:r>
               <w:t xml:space="preserve">TRUE</w:t>
-            </w:r>
-          </w:p>
-        </w:tc>
-        <w:tc>
-          <w:tcPr/>
-          <w:p>
-            <w:pPr>
-              <w:pStyle w:val="Compact"/>
-              <w:jc w:val="left"/>
-            </w:pPr>
-            <w:r>
-              <w:t xml:space="preserve">NA</w:t>
-            </w:r>
-          </w:p>
-        </w:tc>
-        <w:tc>
-          <w:tcPr/>
-          <w:p>
-            <w:pPr>
-              <w:pStyle w:val="Compact"/>
-              <w:jc w:val="left"/>
-            </w:pPr>
-            <w:r>
-              <w:t xml:space="preserve">1.11</w:t>
-            </w:r>
-          </w:p>
-        </w:tc>
-        <w:tc>
-          <w:tcPr/>
-          <w:p>
-            <w:pPr>
-              <w:pStyle w:val="Compact"/>
-              <w:jc w:val="left"/>
-            </w:pPr>
-            <w:r>
-              <w:t xml:space="preserve">21</w:t>
-            </w:r>
-          </w:p>
-        </w:tc>
-        <w:tc>
-          <w:tcPr/>
-          <w:p>
-            <w:pPr>
-              <w:pStyle w:val="Compact"/>
-              <w:jc w:val="left"/>
-            </w:pPr>
-            <w:r>
-              <w:t xml:space="preserve">10.25</w:t>
-            </w:r>
-          </w:p>
-        </w:tc>
-        <w:tc>
-          <w:tcPr/>
-          <w:p>
-            <w:pPr>
-              <w:pStyle w:val="Compact"/>
-              <w:jc w:val="left"/>
-            </w:pPr>
-            <w:r>
-              <w:t xml:space="preserve">17</w:t>
-            </w:r>
-          </w:p>
-        </w:tc>
-        <w:tc>
-          <w:tcPr/>
-          <w:p>
-            <w:pPr>
-              <w:pStyle w:val="Compact"/>
-              <w:jc w:val="left"/>
-            </w:pPr>
-            <w:r>
-              <w:t xml:space="preserve">200.58</w:t>
-            </w:r>
-          </w:p>
-        </w:tc>
-        <w:tc>
-          <w:tcPr/>
-          <w:p>
-            <w:pPr>
-              <w:pStyle w:val="Compact"/>
-              <w:jc w:val="left"/>
-            </w:pPr>
-            <w:r>
-              <w:t xml:space="preserve">0.00</w:t>
-            </w:r>
-          </w:p>
-        </w:tc>
-        <w:tc>
-          <w:tcPr/>
-          <w:p>
-            <w:pPr>
-              <w:pStyle w:val="Compact"/>
-              <w:jc w:val="left"/>
-            </w:pPr>
-            <w:r>
-              <w:t xml:space="preserve">***</w:t>
             </w:r>
           </w:p>
         </w:tc>
@@ -4013,6 +3483,30 @@
               <w:jc w:val="left"/>
             </w:pPr>
             <w:r>
+              <w:t xml:space="preserve">66.13</w:t>
+            </w:r>
+          </w:p>
+        </w:tc>
+        <w:tc>
+          <w:tcPr/>
+          <w:p>
+            <w:pPr>
+              <w:pStyle w:val="Compact"/>
+              <w:jc w:val="left"/>
+            </w:pPr>
+            <w:r>
+              <w:t xml:space="preserve">37.88</w:t>
+            </w:r>
+          </w:p>
+        </w:tc>
+        <w:tc>
+          <w:tcPr/>
+          <w:p>
+            <w:pPr>
+              <w:pStyle w:val="Compact"/>
+              <w:jc w:val="left"/>
+            </w:pPr>
+            <w:r>
               <w:t xml:space="preserve">8</w:t>
             </w:r>
           </w:p>
@@ -4025,19 +3519,55 @@
               <w:jc w:val="left"/>
             </w:pPr>
             <w:r>
-              <w:t xml:space="preserve">66.13</w:t>
-            </w:r>
-          </w:p>
-        </w:tc>
-        <w:tc>
-          <w:tcPr/>
-          <w:p>
-            <w:pPr>
-              <w:pStyle w:val="Compact"/>
-              <w:jc w:val="left"/>
-            </w:pPr>
-            <w:r>
-              <w:t xml:space="preserve">37.87</w:t>
+              <w:t xml:space="preserve">49.17</w:t>
+            </w:r>
+          </w:p>
+        </w:tc>
+        <w:tc>
+          <w:tcPr/>
+          <w:p>
+            <w:pPr>
+              <w:pStyle w:val="Compact"/>
+              <w:jc w:val="left"/>
+            </w:pPr>
+            <w:r>
+              <w:t xml:space="preserve">0.73</w:t>
+            </w:r>
+          </w:p>
+        </w:tc>
+        <w:tc>
+          <w:tcPr/>
+          <w:p>
+            <w:pPr>
+              <w:pStyle w:val="Compact"/>
+              <w:jc w:val="left"/>
+            </w:pPr>
+            <w:r>
+              <w:t xml:space="preserve">151</w:t>
+            </w:r>
+          </w:p>
+        </w:tc>
+        <w:tc>
+          <w:tcPr/>
+          <w:p>
+            <w:pPr>
+              <w:pStyle w:val="Compact"/>
+              <w:jc w:val="left"/>
+            </w:pPr>
+            <w:r>
+              <w:t xml:space="preserve">130.93</w:t>
+            </w:r>
+          </w:p>
+        </w:tc>
+        <w:tc>
+          <w:tcPr/>
+          <w:p>
+            <w:pPr>
+              <w:pStyle w:val="Compact"/>
+              <w:jc w:val="left"/>
+            </w:pPr>
+            <w:r>
+              <w:t xml:space="preserve">4</w:t>
             </w:r>
           </w:p>
         </w:tc>
@@ -4061,103 +3591,19 @@
               <w:jc w:val="left"/>
             </w:pPr>
             <w:r>
-              <w:t xml:space="preserve">FALSE</w:t>
-            </w:r>
-          </w:p>
-        </w:tc>
-        <w:tc>
-          <w:tcPr/>
-          <w:p>
-            <w:pPr>
-              <w:pStyle w:val="Compact"/>
-              <w:jc w:val="left"/>
-            </w:pPr>
-            <w:r>
-              <w:t xml:space="preserve">NA</w:t>
-            </w:r>
-          </w:p>
-        </w:tc>
-        <w:tc>
-          <w:tcPr/>
-          <w:p>
-            <w:pPr>
-              <w:pStyle w:val="Compact"/>
-              <w:jc w:val="left"/>
-            </w:pPr>
-            <w:r>
-              <w:t xml:space="preserve">0.73</w:t>
-            </w:r>
-          </w:p>
-        </w:tc>
-        <w:tc>
-          <w:tcPr/>
-          <w:p>
-            <w:pPr>
-              <w:pStyle w:val="Compact"/>
-              <w:jc w:val="left"/>
-            </w:pPr>
-            <w:r>
-              <w:t xml:space="preserve">8</w:t>
-            </w:r>
-          </w:p>
-        </w:tc>
-        <w:tc>
-          <w:tcPr/>
-          <w:p>
-            <w:pPr>
-              <w:pStyle w:val="Compact"/>
-              <w:jc w:val="left"/>
-            </w:pPr>
-            <w:r>
-              <w:t xml:space="preserve">-24.58</w:t>
-            </w:r>
-          </w:p>
-        </w:tc>
-        <w:tc>
-          <w:tcPr/>
-          <w:p>
-            <w:pPr>
-              <w:pStyle w:val="Compact"/>
-              <w:jc w:val="left"/>
-            </w:pPr>
-            <w:r>
-              <w:t xml:space="preserve">4</w:t>
-            </w:r>
-          </w:p>
-        </w:tc>
-        <w:tc>
-          <w:tcPr/>
-          <w:p>
-            <w:pPr>
-              <w:pStyle w:val="Compact"/>
-              <w:jc w:val="left"/>
-            </w:pPr>
-            <w:r>
-              <w:t xml:space="preserve">130.93</w:t>
-            </w:r>
-          </w:p>
-        </w:tc>
-        <w:tc>
-          <w:tcPr/>
-          <w:p>
-            <w:pPr>
-              <w:pStyle w:val="Compact"/>
-              <w:jc w:val="left"/>
-            </w:pPr>
-            <w:r>
-              <w:t xml:space="preserve">0.00</w:t>
-            </w:r>
-          </w:p>
-        </w:tc>
-        <w:tc>
-          <w:tcPr/>
-          <w:p>
-            <w:pPr>
-              <w:pStyle w:val="Compact"/>
-              <w:jc w:val="left"/>
-            </w:pPr>
-            <w:r>
               <w:t xml:space="preserve">***</w:t>
+            </w:r>
+          </w:p>
+        </w:tc>
+        <w:tc>
+          <w:tcPr/>
+          <w:p>
+            <w:pPr>
+              <w:pStyle w:val="Compact"/>
+              <w:jc w:val="left"/>
+            </w:pPr>
+            <w:r>
+              <w:t xml:space="preserve">FALSE</w:t>
             </w:r>
           </w:p>
         </w:tc>
@@ -4195,6 +3641,30 @@
               <w:jc w:val="left"/>
             </w:pPr>
             <w:r>
+              <w:t xml:space="preserve">62.21</w:t>
+            </w:r>
+          </w:p>
+        </w:tc>
+        <w:tc>
+          <w:tcPr/>
+          <w:p>
+            <w:pPr>
+              <w:pStyle w:val="Compact"/>
+              <w:jc w:val="left"/>
+            </w:pPr>
+            <w:r>
+              <w:t xml:space="preserve">33.96</w:t>
+            </w:r>
+          </w:p>
+        </w:tc>
+        <w:tc>
+          <w:tcPr/>
+          <w:p>
+            <w:pPr>
+              <w:pStyle w:val="Compact"/>
+              <w:jc w:val="left"/>
+            </w:pPr>
+            <w:r>
               <w:t xml:space="preserve">10</w:t>
             </w:r>
           </w:p>
@@ -4207,19 +3677,55 @@
               <w:jc w:val="left"/>
             </w:pPr>
             <w:r>
-              <w:t xml:space="preserve">62.21</w:t>
-            </w:r>
-          </w:p>
-        </w:tc>
-        <w:tc>
-          <w:tcPr/>
-          <w:p>
-            <w:pPr>
-              <w:pStyle w:val="Compact"/>
-              <w:jc w:val="left"/>
-            </w:pPr>
-            <w:r>
-              <w:t xml:space="preserve">33.96</w:t>
+              <w:t xml:space="preserve">40.72</w:t>
+            </w:r>
+          </w:p>
+        </w:tc>
+        <w:tc>
+          <w:tcPr/>
+          <w:p>
+            <w:pPr>
+              <w:pStyle w:val="Compact"/>
+              <w:jc w:val="left"/>
+            </w:pPr>
+            <w:r>
+              <w:t xml:space="preserve">0.77</w:t>
+            </w:r>
+          </w:p>
+        </w:tc>
+        <w:tc>
+          <w:tcPr/>
+          <w:p>
+            <w:pPr>
+              <w:pStyle w:val="Compact"/>
+              <w:jc w:val="left"/>
+            </w:pPr>
+            <w:r>
+              <w:t xml:space="preserve">149</w:t>
+            </w:r>
+          </w:p>
+        </w:tc>
+        <w:tc>
+          <w:tcPr/>
+          <w:p>
+            <w:pPr>
+              <w:pStyle w:val="Compact"/>
+              <w:jc w:val="left"/>
+            </w:pPr>
+            <w:r>
+              <w:t xml:space="preserve">139.37</w:t>
+            </w:r>
+          </w:p>
+        </w:tc>
+        <w:tc>
+          <w:tcPr/>
+          <w:p>
+            <w:pPr>
+              <w:pStyle w:val="Compact"/>
+              <w:jc w:val="left"/>
+            </w:pPr>
+            <w:r>
+              <w:t xml:space="preserve">6</w:t>
             </w:r>
           </w:p>
         </w:tc>
@@ -4243,103 +3749,19 @@
               <w:jc w:val="left"/>
             </w:pPr>
             <w:r>
-              <w:t xml:space="preserve">FALSE</w:t>
-            </w:r>
-          </w:p>
-        </w:tc>
-        <w:tc>
-          <w:tcPr/>
-          <w:p>
-            <w:pPr>
-              <w:pStyle w:val="Compact"/>
-              <w:jc w:val="left"/>
-            </w:pPr>
-            <w:r>
-              <w:t xml:space="preserve">NA</w:t>
-            </w:r>
-          </w:p>
-        </w:tc>
-        <w:tc>
-          <w:tcPr/>
-          <w:p>
-            <w:pPr>
-              <w:pStyle w:val="Compact"/>
-              <w:jc w:val="left"/>
-            </w:pPr>
-            <w:r>
-              <w:t xml:space="preserve">0.77</w:t>
-            </w:r>
-          </w:p>
-        </w:tc>
-        <w:tc>
-          <w:tcPr/>
-          <w:p>
-            <w:pPr>
-              <w:pStyle w:val="Compact"/>
-              <w:jc w:val="left"/>
-            </w:pPr>
-            <w:r>
-              <w:t xml:space="preserve">10</w:t>
-            </w:r>
-          </w:p>
-        </w:tc>
-        <w:tc>
-          <w:tcPr/>
-          <w:p>
-            <w:pPr>
-              <w:pStyle w:val="Compact"/>
-              <w:jc w:val="left"/>
-            </w:pPr>
-            <w:r>
-              <w:t xml:space="preserve">-20.36</w:t>
-            </w:r>
-          </w:p>
-        </w:tc>
-        <w:tc>
-          <w:tcPr/>
-          <w:p>
-            <w:pPr>
-              <w:pStyle w:val="Compact"/>
-              <w:jc w:val="left"/>
-            </w:pPr>
-            <w:r>
-              <w:t xml:space="preserve">6</w:t>
-            </w:r>
-          </w:p>
-        </w:tc>
-        <w:tc>
-          <w:tcPr/>
-          <w:p>
-            <w:pPr>
-              <w:pStyle w:val="Compact"/>
-              <w:jc w:val="left"/>
-            </w:pPr>
-            <w:r>
-              <w:t xml:space="preserve">139.37</w:t>
-            </w:r>
-          </w:p>
-        </w:tc>
-        <w:tc>
-          <w:tcPr/>
-          <w:p>
-            <w:pPr>
-              <w:pStyle w:val="Compact"/>
-              <w:jc w:val="left"/>
-            </w:pPr>
-            <w:r>
-              <w:t xml:space="preserve">0.00</w:t>
-            </w:r>
-          </w:p>
-        </w:tc>
-        <w:tc>
-          <w:tcPr/>
-          <w:p>
-            <w:pPr>
-              <w:pStyle w:val="Compact"/>
-              <w:jc w:val="left"/>
-            </w:pPr>
-            <w:r>
               <w:t xml:space="preserve">***</w:t>
+            </w:r>
+          </w:p>
+        </w:tc>
+        <w:tc>
+          <w:tcPr/>
+          <w:p>
+            <w:pPr>
+              <w:pStyle w:val="Compact"/>
+              <w:jc w:val="left"/>
+            </w:pPr>
+            <w:r>
+              <w:t xml:space="preserve">FALSE</w:t>
             </w:r>
           </w:p>
         </w:tc>
@@ -4377,6 +3799,30 @@
               <w:jc w:val="left"/>
             </w:pPr>
             <w:r>
+              <w:t xml:space="preserve">68.48</w:t>
+            </w:r>
+          </w:p>
+        </w:tc>
+        <w:tc>
+          <w:tcPr/>
+          <w:p>
+            <w:pPr>
+              <w:pStyle w:val="Compact"/>
+              <w:jc w:val="left"/>
+            </w:pPr>
+            <w:r>
+              <w:t xml:space="preserve">40.23</w:t>
+            </w:r>
+          </w:p>
+        </w:tc>
+        <w:tc>
+          <w:tcPr/>
+          <w:p>
+            <w:pPr>
+              <w:pStyle w:val="Compact"/>
+              <w:jc w:val="left"/>
+            </w:pPr>
+            <w:r>
               <w:t xml:space="preserve">11</w:t>
             </w:r>
           </w:p>
@@ -4389,19 +3835,55 @@
               <w:jc w:val="left"/>
             </w:pPr>
             <w:r>
-              <w:t xml:space="preserve">68.48</w:t>
-            </w:r>
-          </w:p>
-        </w:tc>
-        <w:tc>
-          <w:tcPr/>
-          <w:p>
-            <w:pPr>
-              <w:pStyle w:val="Compact"/>
-              <w:jc w:val="left"/>
-            </w:pPr>
-            <w:r>
-              <w:t xml:space="preserve">40.22</w:t>
+              <w:t xml:space="preserve">44.68</w:t>
+            </w:r>
+          </w:p>
+        </w:tc>
+        <w:tc>
+          <w:tcPr/>
+          <w:p>
+            <w:pPr>
+              <w:pStyle w:val="Compact"/>
+              <w:jc w:val="left"/>
+            </w:pPr>
+            <w:r>
+              <w:t xml:space="preserve">0.75</w:t>
+            </w:r>
+          </w:p>
+        </w:tc>
+        <w:tc>
+          <w:tcPr/>
+          <w:p>
+            <w:pPr>
+              <w:pStyle w:val="Compact"/>
+              <w:jc w:val="left"/>
+            </w:pPr>
+            <w:r>
+              <w:t xml:space="preserve">148</w:t>
+            </w:r>
+          </w:p>
+        </w:tc>
+        <w:tc>
+          <w:tcPr/>
+          <w:p>
+            <w:pPr>
+              <w:pStyle w:val="Compact"/>
+              <w:jc w:val="left"/>
+            </w:pPr>
+            <w:r>
+              <w:t xml:space="preserve">135.41</w:t>
+            </w:r>
+          </w:p>
+        </w:tc>
+        <w:tc>
+          <w:tcPr/>
+          <w:p>
+            <w:pPr>
+              <w:pStyle w:val="Compact"/>
+              <w:jc w:val="left"/>
+            </w:pPr>
+            <w:r>
+              <w:t xml:space="preserve">7</w:t>
             </w:r>
           </w:p>
         </w:tc>
@@ -4425,103 +3907,19 @@
               <w:jc w:val="left"/>
             </w:pPr>
             <w:r>
-              <w:t xml:space="preserve">FALSE</w:t>
-            </w:r>
-          </w:p>
-        </w:tc>
-        <w:tc>
-          <w:tcPr/>
-          <w:p>
-            <w:pPr>
-              <w:pStyle w:val="Compact"/>
-              <w:jc w:val="left"/>
-            </w:pPr>
-            <w:r>
-              <w:t xml:space="preserve">NA</w:t>
-            </w:r>
-          </w:p>
-        </w:tc>
-        <w:tc>
-          <w:tcPr/>
-          <w:p>
-            <w:pPr>
-              <w:pStyle w:val="Compact"/>
-              <w:jc w:val="left"/>
-            </w:pPr>
-            <w:r>
-              <w:t xml:space="preserve">0.75</w:t>
-            </w:r>
-          </w:p>
-        </w:tc>
-        <w:tc>
-          <w:tcPr/>
-          <w:p>
-            <w:pPr>
-              <w:pStyle w:val="Compact"/>
-              <w:jc w:val="left"/>
-            </w:pPr>
-            <w:r>
-              <w:t xml:space="preserve">11</w:t>
-            </w:r>
-          </w:p>
-        </w:tc>
-        <w:tc>
-          <w:tcPr/>
-          <w:p>
-            <w:pPr>
-              <w:pStyle w:val="Compact"/>
-              <w:jc w:val="left"/>
-            </w:pPr>
-            <w:r>
-              <w:t xml:space="preserve">-22.34</w:t>
-            </w:r>
-          </w:p>
-        </w:tc>
-        <w:tc>
-          <w:tcPr/>
-          <w:p>
-            <w:pPr>
-              <w:pStyle w:val="Compact"/>
-              <w:jc w:val="left"/>
-            </w:pPr>
-            <w:r>
-              <w:t xml:space="preserve">7</w:t>
-            </w:r>
-          </w:p>
-        </w:tc>
-        <w:tc>
-          <w:tcPr/>
-          <w:p>
-            <w:pPr>
-              <w:pStyle w:val="Compact"/>
-              <w:jc w:val="left"/>
-            </w:pPr>
-            <w:r>
-              <w:t xml:space="preserve">135.41</w:t>
-            </w:r>
-          </w:p>
-        </w:tc>
-        <w:tc>
-          <w:tcPr/>
-          <w:p>
-            <w:pPr>
-              <w:pStyle w:val="Compact"/>
-              <w:jc w:val="left"/>
-            </w:pPr>
-            <w:r>
-              <w:t xml:space="preserve">0.00</w:t>
-            </w:r>
-          </w:p>
-        </w:tc>
-        <w:tc>
-          <w:tcPr/>
-          <w:p>
-            <w:pPr>
-              <w:pStyle w:val="Compact"/>
-              <w:jc w:val="left"/>
-            </w:pPr>
-            <w:r>
               <w:t xml:space="preserve">***</w:t>
+            </w:r>
+          </w:p>
+        </w:tc>
+        <w:tc>
+          <w:tcPr/>
+          <w:p>
+            <w:pPr>
+              <w:pStyle w:val="Compact"/>
+              <w:jc w:val="left"/>
+            </w:pPr>
+            <w:r>
+              <w:t xml:space="preserve">FALSE</w:t>
             </w:r>
           </w:p>
         </w:tc>
@@ -4559,6 +3957,30 @@
               <w:jc w:val="left"/>
             </w:pPr>
             <w:r>
+              <w:t xml:space="preserve">64.71</w:t>
+            </w:r>
+          </w:p>
+        </w:tc>
+        <w:tc>
+          <w:tcPr/>
+          <w:p>
+            <w:pPr>
+              <w:pStyle w:val="Compact"/>
+              <w:jc w:val="left"/>
+            </w:pPr>
+            <w:r>
+              <w:t xml:space="preserve">36.45</w:t>
+            </w:r>
+          </w:p>
+        </w:tc>
+        <w:tc>
+          <w:tcPr/>
+          <w:p>
+            <w:pPr>
+              <w:pStyle w:val="Compact"/>
+              <w:jc w:val="left"/>
+            </w:pPr>
+            <w:r>
               <w:t xml:space="preserve">15</w:t>
             </w:r>
           </w:p>
@@ -4571,19 +3993,55 @@
               <w:jc w:val="left"/>
             </w:pPr>
             <w:r>
-              <w:t xml:space="preserve">64.71</w:t>
-            </w:r>
-          </w:p>
-        </w:tc>
-        <w:tc>
-          <w:tcPr/>
-          <w:p>
-            <w:pPr>
-              <w:pStyle w:val="Compact"/>
-              <w:jc w:val="left"/>
-            </w:pPr>
-            <w:r>
-              <w:t xml:space="preserve">36.45</w:t>
+              <w:t xml:space="preserve">31.35</w:t>
+            </w:r>
+          </w:p>
+        </w:tc>
+        <w:tc>
+          <w:tcPr/>
+          <w:p>
+            <w:pPr>
+              <w:pStyle w:val="Compact"/>
+              <w:jc w:val="left"/>
+            </w:pPr>
+            <w:r>
+              <w:t xml:space="preserve">0.83</w:t>
+            </w:r>
+          </w:p>
+        </w:tc>
+        <w:tc>
+          <w:tcPr/>
+          <w:p>
+            <w:pPr>
+              <w:pStyle w:val="Compact"/>
+              <w:jc w:val="left"/>
+            </w:pPr>
+            <w:r>
+              <w:t xml:space="preserve">144</w:t>
+            </w:r>
+          </w:p>
+        </w:tc>
+        <w:tc>
+          <w:tcPr/>
+          <w:p>
+            <w:pPr>
+              <w:pStyle w:val="Compact"/>
+              <w:jc w:val="left"/>
+            </w:pPr>
+            <w:r>
+              <w:t xml:space="preserve">148.74</w:t>
+            </w:r>
+          </w:p>
+        </w:tc>
+        <w:tc>
+          <w:tcPr/>
+          <w:p>
+            <w:pPr>
+              <w:pStyle w:val="Compact"/>
+              <w:jc w:val="left"/>
+            </w:pPr>
+            <w:r>
+              <w:t xml:space="preserve">11</w:t>
             </w:r>
           </w:p>
         </w:tc>
@@ -4607,103 +4065,19 @@
               <w:jc w:val="left"/>
             </w:pPr>
             <w:r>
-              <w:t xml:space="preserve">FALSE</w:t>
-            </w:r>
-          </w:p>
-        </w:tc>
-        <w:tc>
-          <w:tcPr/>
-          <w:p>
-            <w:pPr>
-              <w:pStyle w:val="Compact"/>
-              <w:jc w:val="left"/>
-            </w:pPr>
-            <w:r>
-              <w:t xml:space="preserve">NA</w:t>
-            </w:r>
-          </w:p>
-        </w:tc>
-        <w:tc>
-          <w:tcPr/>
-          <w:p>
-            <w:pPr>
-              <w:pStyle w:val="Compact"/>
-              <w:jc w:val="left"/>
-            </w:pPr>
-            <w:r>
-              <w:t xml:space="preserve">0.83</w:t>
-            </w:r>
-          </w:p>
-        </w:tc>
-        <w:tc>
-          <w:tcPr/>
-          <w:p>
-            <w:pPr>
-              <w:pStyle w:val="Compact"/>
-              <w:jc w:val="left"/>
-            </w:pPr>
-            <w:r>
-              <w:t xml:space="preserve">15</w:t>
-            </w:r>
-          </w:p>
-        </w:tc>
-        <w:tc>
-          <w:tcPr/>
-          <w:p>
-            <w:pPr>
-              <w:pStyle w:val="Compact"/>
-              <w:jc w:val="left"/>
-            </w:pPr>
-            <w:r>
-              <w:t xml:space="preserve">-15.67</w:t>
-            </w:r>
-          </w:p>
-        </w:tc>
-        <w:tc>
-          <w:tcPr/>
-          <w:p>
-            <w:pPr>
-              <w:pStyle w:val="Compact"/>
-              <w:jc w:val="left"/>
-            </w:pPr>
-            <w:r>
-              <w:t xml:space="preserve">11</w:t>
-            </w:r>
-          </w:p>
-        </w:tc>
-        <w:tc>
-          <w:tcPr/>
-          <w:p>
-            <w:pPr>
-              <w:pStyle w:val="Compact"/>
-              <w:jc w:val="left"/>
-            </w:pPr>
-            <w:r>
-              <w:t xml:space="preserve">148.74</w:t>
-            </w:r>
-          </w:p>
-        </w:tc>
-        <w:tc>
-          <w:tcPr/>
-          <w:p>
-            <w:pPr>
-              <w:pStyle w:val="Compact"/>
-              <w:jc w:val="left"/>
-            </w:pPr>
-            <w:r>
-              <w:t xml:space="preserve">0.00</w:t>
-            </w:r>
-          </w:p>
-        </w:tc>
-        <w:tc>
-          <w:tcPr/>
-          <w:p>
-            <w:pPr>
-              <w:pStyle w:val="Compact"/>
-              <w:jc w:val="left"/>
-            </w:pPr>
-            <w:r>
               <w:t xml:space="preserve">***</w:t>
+            </w:r>
+          </w:p>
+        </w:tc>
+        <w:tc>
+          <w:tcPr/>
+          <w:p>
+            <w:pPr>
+              <w:pStyle w:val="Compact"/>
+              <w:jc w:val="left"/>
+            </w:pPr>
+            <w:r>
+              <w:t xml:space="preserve">FALSE</w:t>
             </w:r>
           </w:p>
         </w:tc>
@@ -4741,6 +4115,30 @@
               <w:jc w:val="left"/>
             </w:pPr>
             <w:r>
+              <w:t xml:space="preserve">195.91</w:t>
+            </w:r>
+          </w:p>
+        </w:tc>
+        <w:tc>
+          <w:tcPr/>
+          <w:p>
+            <w:pPr>
+              <w:pStyle w:val="Compact"/>
+              <w:jc w:val="left"/>
+            </w:pPr>
+            <w:r>
+              <w:t xml:space="preserve">167.66</w:t>
+            </w:r>
+          </w:p>
+        </w:tc>
+        <w:tc>
+          <w:tcPr/>
+          <w:p>
+            <w:pPr>
+              <w:pStyle w:val="Compact"/>
+              <w:jc w:val="left"/>
+            </w:pPr>
+            <w:r>
               <w:t xml:space="preserve">8</w:t>
             </w:r>
           </w:p>
@@ -4753,55 +4151,7 @@
               <w:jc w:val="left"/>
             </w:pPr>
             <w:r>
-              <w:t xml:space="preserve">195.91</w:t>
-            </w:r>
-          </w:p>
-        </w:tc>
-        <w:tc>
-          <w:tcPr/>
-          <w:p>
-            <w:pPr>
-              <w:pStyle w:val="Compact"/>
-              <w:jc w:val="left"/>
-            </w:pPr>
-            <w:r>
-              <w:t xml:space="preserve">167.66</w:t>
-            </w:r>
-          </w:p>
-        </w:tc>
-        <w:tc>
-          <w:tcPr/>
-          <w:p>
-            <w:pPr>
-              <w:pStyle w:val="Compact"/>
-              <w:jc w:val="left"/>
-            </w:pPr>
-            <w:r>
-              <w:t xml:space="preserve">0.00</w:t>
-            </w:r>
-          </w:p>
-        </w:tc>
-        <w:tc>
-          <w:tcPr/>
-          <w:p>
-            <w:pPr>
-              <w:pStyle w:val="Compact"/>
-              <w:jc w:val="left"/>
-            </w:pPr>
-            <w:r>
-              <w:t xml:space="preserve">FALSE</w:t>
-            </w:r>
-          </w:p>
-        </w:tc>
-        <w:tc>
-          <w:tcPr/>
-          <w:p>
-            <w:pPr>
-              <w:pStyle w:val="Compact"/>
-              <w:jc w:val="left"/>
-            </w:pPr>
-            <w:r>
-              <w:t xml:space="preserve">NA</w:t>
+              <w:t xml:space="preserve">178.95</w:t>
             </w:r>
           </w:p>
         </w:tc>
@@ -4825,19 +4175,19 @@
               <w:jc w:val="left"/>
             </w:pPr>
             <w:r>
-              <w:t xml:space="preserve">8</w:t>
-            </w:r>
-          </w:p>
-        </w:tc>
-        <w:tc>
-          <w:tcPr/>
-          <w:p>
-            <w:pPr>
-              <w:pStyle w:val="Compact"/>
-              <w:jc w:val="left"/>
-            </w:pPr>
-            <w:r>
-              <w:t xml:space="preserve">-89.47</w:t>
+              <w:t xml:space="preserve">151</w:t>
+            </w:r>
+          </w:p>
+        </w:tc>
+        <w:tc>
+          <w:tcPr/>
+          <w:p>
+            <w:pPr>
+              <w:pStyle w:val="Compact"/>
+              <w:jc w:val="left"/>
+            </w:pPr>
+            <w:r>
+              <w:t xml:space="preserve">1.14</w:t>
             </w:r>
           </w:p>
         </w:tc>
@@ -4861,18 +4211,6 @@
               <w:jc w:val="left"/>
             </w:pPr>
             <w:r>
-              <w:t xml:space="preserve">1.14</w:t>
-            </w:r>
-          </w:p>
-        </w:tc>
-        <w:tc>
-          <w:tcPr/>
-          <w:p>
-            <w:pPr>
-              <w:pStyle w:val="Compact"/>
-              <w:jc w:val="left"/>
-            </w:pPr>
-            <w:r>
               <w:t xml:space="preserve">0.89</w:t>
             </w:r>
           </w:p>
@@ -4883,6 +4221,18 @@
             <w:pPr>
               <w:pStyle w:val="Compact"/>
             </w:pPr>
+          </w:p>
+        </w:tc>
+        <w:tc>
+          <w:tcPr/>
+          <w:p>
+            <w:pPr>
+              <w:pStyle w:val="Compact"/>
+              <w:jc w:val="left"/>
+            </w:pPr>
+            <w:r>
+              <w:t xml:space="preserve">FALSE</w:t>
+            </w:r>
           </w:p>
         </w:tc>
         <w:tc>
@@ -4919,6 +4269,30 @@
               <w:jc w:val="left"/>
             </w:pPr>
             <w:r>
+              <w:t xml:space="preserve">200.23</w:t>
+            </w:r>
+          </w:p>
+        </w:tc>
+        <w:tc>
+          <w:tcPr/>
+          <w:p>
+            <w:pPr>
+              <w:pStyle w:val="Compact"/>
+              <w:jc w:val="left"/>
+            </w:pPr>
+            <w:r>
+              <w:t xml:space="preserve">171.98</w:t>
+            </w:r>
+          </w:p>
+        </w:tc>
+        <w:tc>
+          <w:tcPr/>
+          <w:p>
+            <w:pPr>
+              <w:pStyle w:val="Compact"/>
+              <w:jc w:val="left"/>
+            </w:pPr>
+            <w:r>
               <w:t xml:space="preserve">10</w:t>
             </w:r>
           </w:p>
@@ -4931,55 +4305,7 @@
               <w:jc w:val="left"/>
             </w:pPr>
             <w:r>
-              <w:t xml:space="preserve">200.23</w:t>
-            </w:r>
-          </w:p>
-        </w:tc>
-        <w:tc>
-          <w:tcPr/>
-          <w:p>
-            <w:pPr>
-              <w:pStyle w:val="Compact"/>
-              <w:jc w:val="left"/>
-            </w:pPr>
-            <w:r>
-              <w:t xml:space="preserve">171.98</w:t>
-            </w:r>
-          </w:p>
-        </w:tc>
-        <w:tc>
-          <w:tcPr/>
-          <w:p>
-            <w:pPr>
-              <w:pStyle w:val="Compact"/>
-              <w:jc w:val="left"/>
-            </w:pPr>
-            <w:r>
-              <w:t xml:space="preserve">0.00</w:t>
-            </w:r>
-          </w:p>
-        </w:tc>
-        <w:tc>
-          <w:tcPr/>
-          <w:p>
-            <w:pPr>
-              <w:pStyle w:val="Compact"/>
-              <w:jc w:val="left"/>
-            </w:pPr>
-            <w:r>
-              <w:t xml:space="preserve">FALSE</w:t>
-            </w:r>
-          </w:p>
-        </w:tc>
-        <w:tc>
-          <w:tcPr/>
-          <w:p>
-            <w:pPr>
-              <w:pStyle w:val="Compact"/>
-              <w:jc w:val="left"/>
-            </w:pPr>
-            <w:r>
-              <w:t xml:space="preserve">NA</w:t>
+              <w:t xml:space="preserve">178.75</w:t>
             </w:r>
           </w:p>
         </w:tc>
@@ -5003,19 +4329,19 @@
               <w:jc w:val="left"/>
             </w:pPr>
             <w:r>
-              <w:t xml:space="preserve">10</w:t>
-            </w:r>
-          </w:p>
-        </w:tc>
-        <w:tc>
-          <w:tcPr/>
-          <w:p>
-            <w:pPr>
-              <w:pStyle w:val="Compact"/>
-              <w:jc w:val="left"/>
-            </w:pPr>
-            <w:r>
-              <w:t xml:space="preserve">-89.37</w:t>
+              <w:t xml:space="preserve">149</w:t>
+            </w:r>
+          </w:p>
+        </w:tc>
+        <w:tc>
+          <w:tcPr/>
+          <w:p>
+            <w:pPr>
+              <w:pStyle w:val="Compact"/>
+              <w:jc w:val="left"/>
+            </w:pPr>
+            <w:r>
+              <w:t xml:space="preserve">1.34</w:t>
             </w:r>
           </w:p>
         </w:tc>
@@ -5039,18 +4365,6 @@
               <w:jc w:val="left"/>
             </w:pPr>
             <w:r>
-              <w:t xml:space="preserve">1.35</w:t>
-            </w:r>
-          </w:p>
-        </w:tc>
-        <w:tc>
-          <w:tcPr/>
-          <w:p>
-            <w:pPr>
-              <w:pStyle w:val="Compact"/>
-              <w:jc w:val="left"/>
-            </w:pPr>
-            <w:r>
               <w:t xml:space="preserve">0.97</w:t>
             </w:r>
           </w:p>
@@ -5061,6 +4375,18 @@
             <w:pPr>
               <w:pStyle w:val="Compact"/>
             </w:pPr>
+          </w:p>
+        </w:tc>
+        <w:tc>
+          <w:tcPr/>
+          <w:p>
+            <w:pPr>
+              <w:pStyle w:val="Compact"/>
+              <w:jc w:val="left"/>
+            </w:pPr>
+            <w:r>
+              <w:t xml:space="preserve">FALSE</w:t>
+            </w:r>
           </w:p>
         </w:tc>
         <w:tc>
@@ -5097,6 +4423,30 @@
               <w:jc w:val="left"/>
             </w:pPr>
             <w:r>
+              <w:t xml:space="preserve">202.54</w:t>
+            </w:r>
+          </w:p>
+        </w:tc>
+        <w:tc>
+          <w:tcPr/>
+          <w:p>
+            <w:pPr>
+              <w:pStyle w:val="Compact"/>
+              <w:jc w:val="left"/>
+            </w:pPr>
+            <w:r>
+              <w:t xml:space="preserve">174.29</w:t>
+            </w:r>
+          </w:p>
+        </w:tc>
+        <w:tc>
+          <w:tcPr/>
+          <w:p>
+            <w:pPr>
+              <w:pStyle w:val="Compact"/>
+              <w:jc w:val="left"/>
+            </w:pPr>
+            <w:r>
               <w:t xml:space="preserve">11</w:t>
             </w:r>
           </w:p>
@@ -5109,55 +4459,7 @@
               <w:jc w:val="left"/>
             </w:pPr>
             <w:r>
-              <w:t xml:space="preserve">202.54</w:t>
-            </w:r>
-          </w:p>
-        </w:tc>
-        <w:tc>
-          <w:tcPr/>
-          <w:p>
-            <w:pPr>
-              <w:pStyle w:val="Compact"/>
-              <w:jc w:val="left"/>
-            </w:pPr>
-            <w:r>
-              <w:t xml:space="preserve">174.29</w:t>
-            </w:r>
-          </w:p>
-        </w:tc>
-        <w:tc>
-          <w:tcPr/>
-          <w:p>
-            <w:pPr>
-              <w:pStyle w:val="Compact"/>
-              <w:jc w:val="left"/>
-            </w:pPr>
-            <w:r>
-              <w:t xml:space="preserve">0.00</w:t>
-            </w:r>
-          </w:p>
-        </w:tc>
-        <w:tc>
-          <w:tcPr/>
-          <w:p>
-            <w:pPr>
-              <w:pStyle w:val="Compact"/>
-              <w:jc w:val="left"/>
-            </w:pPr>
-            <w:r>
-              <w:t xml:space="preserve">FALSE</w:t>
-            </w:r>
-          </w:p>
-        </w:tc>
-        <w:tc>
-          <w:tcPr/>
-          <w:p>
-            <w:pPr>
-              <w:pStyle w:val="Compact"/>
-              <w:jc w:val="left"/>
-            </w:pPr>
-            <w:r>
-              <w:t xml:space="preserve">NA</w:t>
+              <w:t xml:space="preserve">178.75</w:t>
             </w:r>
           </w:p>
         </w:tc>
@@ -5181,19 +4483,19 @@
               <w:jc w:val="left"/>
             </w:pPr>
             <w:r>
-              <w:t xml:space="preserve">11</w:t>
-            </w:r>
-          </w:p>
-        </w:tc>
-        <w:tc>
-          <w:tcPr/>
-          <w:p>
-            <w:pPr>
-              <w:pStyle w:val="Compact"/>
-              <w:jc w:val="left"/>
-            </w:pPr>
-            <w:r>
-              <w:t xml:space="preserve">-89.37</w:t>
+              <w:t xml:space="preserve">148</w:t>
+            </w:r>
+          </w:p>
+        </w:tc>
+        <w:tc>
+          <w:tcPr/>
+          <w:p>
+            <w:pPr>
+              <w:pStyle w:val="Compact"/>
+              <w:jc w:val="left"/>
+            </w:pPr>
+            <w:r>
+              <w:t xml:space="preserve">1.35</w:t>
             </w:r>
           </w:p>
         </w:tc>
@@ -5217,18 +4519,6 @@
               <w:jc w:val="left"/>
             </w:pPr>
             <w:r>
-              <w:t xml:space="preserve">1.35</w:t>
-            </w:r>
-          </w:p>
-        </w:tc>
-        <w:tc>
-          <w:tcPr/>
-          <w:p>
-            <w:pPr>
-              <w:pStyle w:val="Compact"/>
-              <w:jc w:val="left"/>
-            </w:pPr>
-            <w:r>
               <w:t xml:space="preserve">0.99</w:t>
             </w:r>
           </w:p>
@@ -5239,6 +4529,18 @@
             <w:pPr>
               <w:pStyle w:val="Compact"/>
             </w:pPr>
+          </w:p>
+        </w:tc>
+        <w:tc>
+          <w:tcPr/>
+          <w:p>
+            <w:pPr>
+              <w:pStyle w:val="Compact"/>
+              <w:jc w:val="left"/>
+            </w:pPr>
+            <w:r>
+              <w:t xml:space="preserve">FALSE</w:t>
+            </w:r>
           </w:p>
         </w:tc>
         <w:tc>
@@ -5275,6 +4577,30 @@
               <w:jc w:val="left"/>
             </w:pPr>
             <w:r>
+              <w:t xml:space="preserve">211.73</w:t>
+            </w:r>
+          </w:p>
+        </w:tc>
+        <w:tc>
+          <w:tcPr/>
+          <w:p>
+            <w:pPr>
+              <w:pStyle w:val="Compact"/>
+              <w:jc w:val="left"/>
+            </w:pPr>
+            <w:r>
+              <w:t xml:space="preserve">183.48</w:t>
+            </w:r>
+          </w:p>
+        </w:tc>
+        <w:tc>
+          <w:tcPr/>
+          <w:p>
+            <w:pPr>
+              <w:pStyle w:val="Compact"/>
+              <w:jc w:val="left"/>
+            </w:pPr>
+            <w:r>
               <w:t xml:space="preserve">15</w:t>
             </w:r>
           </w:p>
@@ -5287,55 +4613,7 @@
               <w:jc w:val="left"/>
             </w:pPr>
             <w:r>
-              <w:t xml:space="preserve">211.73</w:t>
-            </w:r>
-          </w:p>
-        </w:tc>
-        <w:tc>
-          <w:tcPr/>
-          <w:p>
-            <w:pPr>
-              <w:pStyle w:val="Compact"/>
-              <w:jc w:val="left"/>
-            </w:pPr>
-            <w:r>
-              <w:t xml:space="preserve">183.47</w:t>
-            </w:r>
-          </w:p>
-        </w:tc>
-        <w:tc>
-          <w:tcPr/>
-          <w:p>
-            <w:pPr>
-              <w:pStyle w:val="Compact"/>
-              <w:jc w:val="left"/>
-            </w:pPr>
-            <w:r>
-              <w:t xml:space="preserve">0.00</w:t>
-            </w:r>
-          </w:p>
-        </w:tc>
-        <w:tc>
-          <w:tcPr/>
-          <w:p>
-            <w:pPr>
-              <w:pStyle w:val="Compact"/>
-              <w:jc w:val="left"/>
-            </w:pPr>
-            <w:r>
-              <w:t xml:space="preserve">FALSE</w:t>
-            </w:r>
-          </w:p>
-        </w:tc>
-        <w:tc>
-          <w:tcPr/>
-          <w:p>
-            <w:pPr>
-              <w:pStyle w:val="Compact"/>
-              <w:jc w:val="left"/>
-            </w:pPr>
-            <w:r>
-              <w:t xml:space="preserve">NA</w:t>
+              <w:t xml:space="preserve">178.37</w:t>
             </w:r>
           </w:p>
         </w:tc>
@@ -5359,19 +4637,19 @@
               <w:jc w:val="left"/>
             </w:pPr>
             <w:r>
-              <w:t xml:space="preserve">15</w:t>
-            </w:r>
-          </w:p>
-        </w:tc>
-        <w:tc>
-          <w:tcPr/>
-          <w:p>
-            <w:pPr>
-              <w:pStyle w:val="Compact"/>
-              <w:jc w:val="left"/>
-            </w:pPr>
-            <w:r>
-              <w:t xml:space="preserve">-89.18</w:t>
+              <w:t xml:space="preserve">144</w:t>
+            </w:r>
+          </w:p>
+        </w:tc>
+        <w:tc>
+          <w:tcPr/>
+          <w:p>
+            <w:pPr>
+              <w:pStyle w:val="Compact"/>
+              <w:jc w:val="left"/>
+            </w:pPr>
+            <w:r>
+              <w:t xml:space="preserve">1.72</w:t>
             </w:r>
           </w:p>
         </w:tc>
@@ -5395,18 +4673,6 @@
               <w:jc w:val="left"/>
             </w:pPr>
             <w:r>
-              <w:t xml:space="preserve">1.72</w:t>
-            </w:r>
-          </w:p>
-        </w:tc>
-        <w:tc>
-          <w:tcPr/>
-          <w:p>
-            <w:pPr>
-              <w:pStyle w:val="Compact"/>
-              <w:jc w:val="left"/>
-            </w:pPr>
-            <w:r>
               <w:t xml:space="preserve">1.00</w:t>
             </w:r>
           </w:p>
@@ -5417,6 +4683,18 @@
             <w:pPr>
               <w:pStyle w:val="Compact"/>
             </w:pPr>
+          </w:p>
+        </w:tc>
+        <w:tc>
+          <w:tcPr/>
+          <w:p>
+            <w:pPr>
+              <w:pStyle w:val="Compact"/>
+              <w:jc w:val="left"/>
+            </w:pPr>
+            <w:r>
+              <w:t xml:space="preserve">FALSE</w:t>
+            </w:r>
           </w:p>
         </w:tc>
         <w:tc>
@@ -5453,6 +4731,30 @@
               <w:jc w:val="left"/>
             </w:pPr>
             <w:r>
+              <w:t xml:space="preserve">67.86</w:t>
+            </w:r>
+          </w:p>
+        </w:tc>
+        <w:tc>
+          <w:tcPr/>
+          <w:p>
+            <w:pPr>
+              <w:pStyle w:val="Compact"/>
+              <w:jc w:val="left"/>
+            </w:pPr>
+            <w:r>
+              <w:t xml:space="preserve">39.61</w:t>
+            </w:r>
+          </w:p>
+        </w:tc>
+        <w:tc>
+          <w:tcPr/>
+          <w:p>
+            <w:pPr>
+              <w:pStyle w:val="Compact"/>
+              <w:jc w:val="left"/>
+            </w:pPr>
+            <w:r>
               <w:t xml:space="preserve">9</w:t>
             </w:r>
           </w:p>
@@ -5465,19 +4767,55 @@
               <w:jc w:val="left"/>
             </w:pPr>
             <w:r>
-              <w:t xml:space="preserve">67.86</w:t>
-            </w:r>
-          </w:p>
-        </w:tc>
-        <w:tc>
-          <w:tcPr/>
-          <w:p>
-            <w:pPr>
-              <w:pStyle w:val="Compact"/>
-              <w:jc w:val="left"/>
-            </w:pPr>
-            <w:r>
-              <w:t xml:space="preserve">39.61</w:t>
+              <w:t xml:space="preserve">48.66</w:t>
+            </w:r>
+          </w:p>
+        </w:tc>
+        <w:tc>
+          <w:tcPr/>
+          <w:p>
+            <w:pPr>
+              <w:pStyle w:val="Compact"/>
+              <w:jc w:val="left"/>
+            </w:pPr>
+            <w:r>
+              <w:t xml:space="preserve">0.73</w:t>
+            </w:r>
+          </w:p>
+        </w:tc>
+        <w:tc>
+          <w:tcPr/>
+          <w:p>
+            <w:pPr>
+              <w:pStyle w:val="Compact"/>
+              <w:jc w:val="left"/>
+            </w:pPr>
+            <w:r>
+              <w:t xml:space="preserve">150</w:t>
+            </w:r>
+          </w:p>
+        </w:tc>
+        <w:tc>
+          <w:tcPr/>
+          <w:p>
+            <w:pPr>
+              <w:pStyle w:val="Compact"/>
+              <w:jc w:val="left"/>
+            </w:pPr>
+            <w:r>
+              <w:t xml:space="preserve">131.44</w:t>
+            </w:r>
+          </w:p>
+        </w:tc>
+        <w:tc>
+          <w:tcPr/>
+          <w:p>
+            <w:pPr>
+              <w:pStyle w:val="Compact"/>
+              <w:jc w:val="left"/>
+            </w:pPr>
+            <w:r>
+              <w:t xml:space="preserve">5</w:t>
             </w:r>
           </w:p>
         </w:tc>
@@ -5501,103 +4839,19 @@
               <w:jc w:val="left"/>
             </w:pPr>
             <w:r>
-              <w:t xml:space="preserve">FALSE</w:t>
-            </w:r>
-          </w:p>
-        </w:tc>
-        <w:tc>
-          <w:tcPr/>
-          <w:p>
-            <w:pPr>
-              <w:pStyle w:val="Compact"/>
-              <w:jc w:val="left"/>
-            </w:pPr>
-            <w:r>
-              <w:t xml:space="preserve">NA</w:t>
-            </w:r>
-          </w:p>
-        </w:tc>
-        <w:tc>
-          <w:tcPr/>
-          <w:p>
-            <w:pPr>
-              <w:pStyle w:val="Compact"/>
-              <w:jc w:val="left"/>
-            </w:pPr>
-            <w:r>
-              <w:t xml:space="preserve">0.73</w:t>
-            </w:r>
-          </w:p>
-        </w:tc>
-        <w:tc>
-          <w:tcPr/>
-          <w:p>
-            <w:pPr>
-              <w:pStyle w:val="Compact"/>
-              <w:jc w:val="left"/>
-            </w:pPr>
-            <w:r>
-              <w:t xml:space="preserve">9</w:t>
-            </w:r>
-          </w:p>
-        </w:tc>
-        <w:tc>
-          <w:tcPr/>
-          <w:p>
-            <w:pPr>
-              <w:pStyle w:val="Compact"/>
-              <w:jc w:val="left"/>
-            </w:pPr>
-            <w:r>
-              <w:t xml:space="preserve">-24.33</w:t>
-            </w:r>
-          </w:p>
-        </w:tc>
-        <w:tc>
-          <w:tcPr/>
-          <w:p>
-            <w:pPr>
-              <w:pStyle w:val="Compact"/>
-              <w:jc w:val="left"/>
-            </w:pPr>
-            <w:r>
-              <w:t xml:space="preserve">5</w:t>
-            </w:r>
-          </w:p>
-        </w:tc>
-        <w:tc>
-          <w:tcPr/>
-          <w:p>
-            <w:pPr>
-              <w:pStyle w:val="Compact"/>
-              <w:jc w:val="left"/>
-            </w:pPr>
-            <w:r>
-              <w:t xml:space="preserve">131.44</w:t>
-            </w:r>
-          </w:p>
-        </w:tc>
-        <w:tc>
-          <w:tcPr/>
-          <w:p>
-            <w:pPr>
-              <w:pStyle w:val="Compact"/>
-              <w:jc w:val="left"/>
-            </w:pPr>
-            <w:r>
-              <w:t xml:space="preserve">0.00</w:t>
-            </w:r>
-          </w:p>
-        </w:tc>
-        <w:tc>
-          <w:tcPr/>
-          <w:p>
-            <w:pPr>
-              <w:pStyle w:val="Compact"/>
-              <w:jc w:val="left"/>
-            </w:pPr>
-            <w:r>
               <w:t xml:space="preserve">***</w:t>
+            </w:r>
+          </w:p>
+        </w:tc>
+        <w:tc>
+          <w:tcPr/>
+          <w:p>
+            <w:pPr>
+              <w:pStyle w:val="Compact"/>
+              <w:jc w:val="left"/>
+            </w:pPr>
+            <w:r>
+              <w:t xml:space="preserve">FALSE</w:t>
             </w:r>
           </w:p>
         </w:tc>
@@ -5635,6 +4889,30 @@
               <w:jc w:val="left"/>
             </w:pPr>
             <w:r>
+              <w:t xml:space="preserve">48.13</w:t>
+            </w:r>
+          </w:p>
+        </w:tc>
+        <w:tc>
+          <w:tcPr/>
+          <w:p>
+            <w:pPr>
+              <w:pStyle w:val="Compact"/>
+              <w:jc w:val="left"/>
+            </w:pPr>
+            <w:r>
+              <w:t xml:space="preserve">19.88</w:t>
+            </w:r>
+          </w:p>
+        </w:tc>
+        <w:tc>
+          <w:tcPr/>
+          <w:p>
+            <w:pPr>
+              <w:pStyle w:val="Compact"/>
+              <w:jc w:val="left"/>
+            </w:pPr>
+            <w:r>
               <w:t xml:space="preserve">13</w:t>
             </w:r>
           </w:p>
@@ -5647,19 +4925,55 @@
               <w:jc w:val="left"/>
             </w:pPr>
             <w:r>
-              <w:t xml:space="preserve">48.13</w:t>
-            </w:r>
-          </w:p>
-        </w:tc>
-        <w:tc>
-          <w:tcPr/>
-          <w:p>
-            <w:pPr>
-              <w:pStyle w:val="Compact"/>
-              <w:jc w:val="left"/>
-            </w:pPr>
-            <w:r>
-              <w:t xml:space="preserve">19.88</w:t>
+              <w:t xml:space="preserve">19.62</w:t>
+            </w:r>
+          </w:p>
+        </w:tc>
+        <w:tc>
+          <w:tcPr/>
+          <w:p>
+            <w:pPr>
+              <w:pStyle w:val="Compact"/>
+              <w:jc w:val="left"/>
+            </w:pPr>
+            <w:r>
+              <w:t xml:space="preserve">0.89</w:t>
+            </w:r>
+          </w:p>
+        </w:tc>
+        <w:tc>
+          <w:tcPr/>
+          <w:p>
+            <w:pPr>
+              <w:pStyle w:val="Compact"/>
+              <w:jc w:val="left"/>
+            </w:pPr>
+            <w:r>
+              <w:t xml:space="preserve">146</w:t>
+            </w:r>
+          </w:p>
+        </w:tc>
+        <w:tc>
+          <w:tcPr/>
+          <w:p>
+            <w:pPr>
+              <w:pStyle w:val="Compact"/>
+              <w:jc w:val="left"/>
+            </w:pPr>
+            <w:r>
+              <w:t xml:space="preserve">160.47</w:t>
+            </w:r>
+          </w:p>
+        </w:tc>
+        <w:tc>
+          <w:tcPr/>
+          <w:p>
+            <w:pPr>
+              <w:pStyle w:val="Compact"/>
+              <w:jc w:val="left"/>
+            </w:pPr>
+            <w:r>
+              <w:t xml:space="preserve">9</w:t>
             </w:r>
           </w:p>
         </w:tc>
@@ -5683,103 +4997,19 @@
               <w:jc w:val="left"/>
             </w:pPr>
             <w:r>
-              <w:t xml:space="preserve">FALSE</w:t>
-            </w:r>
-          </w:p>
-        </w:tc>
-        <w:tc>
-          <w:tcPr/>
-          <w:p>
-            <w:pPr>
-              <w:pStyle w:val="Compact"/>
-              <w:jc w:val="left"/>
-            </w:pPr>
-            <w:r>
-              <w:t xml:space="preserve">NA</w:t>
-            </w:r>
-          </w:p>
-        </w:tc>
-        <w:tc>
-          <w:tcPr/>
-          <w:p>
-            <w:pPr>
-              <w:pStyle w:val="Compact"/>
-              <w:jc w:val="left"/>
-            </w:pPr>
-            <w:r>
-              <w:t xml:space="preserve">0.89</w:t>
-            </w:r>
-          </w:p>
-        </w:tc>
-        <w:tc>
-          <w:tcPr/>
-          <w:p>
-            <w:pPr>
-              <w:pStyle w:val="Compact"/>
-              <w:jc w:val="left"/>
-            </w:pPr>
-            <w:r>
-              <w:t xml:space="preserve">13</w:t>
-            </w:r>
-          </w:p>
-        </w:tc>
-        <w:tc>
-          <w:tcPr/>
-          <w:p>
-            <w:pPr>
-              <w:pStyle w:val="Compact"/>
-              <w:jc w:val="left"/>
-            </w:pPr>
-            <w:r>
-              <w:t xml:space="preserve">-9.81</w:t>
-            </w:r>
-          </w:p>
-        </w:tc>
-        <w:tc>
-          <w:tcPr/>
-          <w:p>
-            <w:pPr>
-              <w:pStyle w:val="Compact"/>
-              <w:jc w:val="left"/>
-            </w:pPr>
-            <w:r>
-              <w:t xml:space="preserve">9</w:t>
-            </w:r>
-          </w:p>
-        </w:tc>
-        <w:tc>
-          <w:tcPr/>
-          <w:p>
-            <w:pPr>
-              <w:pStyle w:val="Compact"/>
-              <w:jc w:val="left"/>
-            </w:pPr>
-            <w:r>
-              <w:t xml:space="preserve">160.47</w:t>
-            </w:r>
-          </w:p>
-        </w:tc>
-        <w:tc>
-          <w:tcPr/>
-          <w:p>
-            <w:pPr>
-              <w:pStyle w:val="Compact"/>
-              <w:jc w:val="left"/>
-            </w:pPr>
-            <w:r>
-              <w:t xml:space="preserve">0.00</w:t>
-            </w:r>
-          </w:p>
-        </w:tc>
-        <w:tc>
-          <w:tcPr/>
-          <w:p>
-            <w:pPr>
-              <w:pStyle w:val="Compact"/>
-              <w:jc w:val="left"/>
-            </w:pPr>
-            <w:r>
               <w:t xml:space="preserve">***</w:t>
+            </w:r>
+          </w:p>
+        </w:tc>
+        <w:tc>
+          <w:tcPr/>
+          <w:p>
+            <w:pPr>
+              <w:pStyle w:val="Compact"/>
+              <w:jc w:val="left"/>
+            </w:pPr>
+            <w:r>
+              <w:t xml:space="preserve">FALSE</w:t>
             </w:r>
           </w:p>
         </w:tc>
@@ -5817,6 +5047,30 @@
               <w:jc w:val="left"/>
             </w:pPr>
             <w:r>
+              <w:t xml:space="preserve">72.44</w:t>
+            </w:r>
+          </w:p>
+        </w:tc>
+        <w:tc>
+          <w:tcPr/>
+          <w:p>
+            <w:pPr>
+              <w:pStyle w:val="Compact"/>
+              <w:jc w:val="left"/>
+            </w:pPr>
+            <w:r>
+              <w:t xml:space="preserve">44.18</w:t>
+            </w:r>
+          </w:p>
+        </w:tc>
+        <w:tc>
+          <w:tcPr/>
+          <w:p>
+            <w:pPr>
+              <w:pStyle w:val="Compact"/>
+              <w:jc w:val="left"/>
+            </w:pPr>
+            <w:r>
               <w:t xml:space="preserve">13</w:t>
             </w:r>
           </w:p>
@@ -5829,19 +5083,55 @@
               <w:jc w:val="left"/>
             </w:pPr>
             <w:r>
-              <w:t xml:space="preserve">72.44</w:t>
-            </w:r>
-          </w:p>
-        </w:tc>
-        <w:tc>
-          <w:tcPr/>
-          <w:p>
-            <w:pPr>
-              <w:pStyle w:val="Compact"/>
-              <w:jc w:val="left"/>
-            </w:pPr>
-            <w:r>
-              <w:t xml:space="preserve">44.18</w:t>
+              <w:t xml:space="preserve">43.92</w:t>
+            </w:r>
+          </w:p>
+        </w:tc>
+        <w:tc>
+          <w:tcPr/>
+          <w:p>
+            <w:pPr>
+              <w:pStyle w:val="Compact"/>
+              <w:jc w:val="left"/>
+            </w:pPr>
+            <w:r>
+              <w:t xml:space="preserve">0.76</w:t>
+            </w:r>
+          </w:p>
+        </w:tc>
+        <w:tc>
+          <w:tcPr/>
+          <w:p>
+            <w:pPr>
+              <w:pStyle w:val="Compact"/>
+              <w:jc w:val="left"/>
+            </w:pPr>
+            <w:r>
+              <w:t xml:space="preserve">146</w:t>
+            </w:r>
+          </w:p>
+        </w:tc>
+        <w:tc>
+          <w:tcPr/>
+          <w:p>
+            <w:pPr>
+              <w:pStyle w:val="Compact"/>
+              <w:jc w:val="left"/>
+            </w:pPr>
+            <w:r>
+              <w:t xml:space="preserve">136.17</w:t>
+            </w:r>
+          </w:p>
+        </w:tc>
+        <w:tc>
+          <w:tcPr/>
+          <w:p>
+            <w:pPr>
+              <w:pStyle w:val="Compact"/>
+              <w:jc w:val="left"/>
+            </w:pPr>
+            <w:r>
+              <w:t xml:space="preserve">9</w:t>
             </w:r>
           </w:p>
         </w:tc>
@@ -5865,103 +5155,19 @@
               <w:jc w:val="left"/>
             </w:pPr>
             <w:r>
-              <w:t xml:space="preserve">FALSE</w:t>
-            </w:r>
-          </w:p>
-        </w:tc>
-        <w:tc>
-          <w:tcPr/>
-          <w:p>
-            <w:pPr>
-              <w:pStyle w:val="Compact"/>
-              <w:jc w:val="left"/>
-            </w:pPr>
-            <w:r>
-              <w:t xml:space="preserve">NA</w:t>
-            </w:r>
-          </w:p>
-        </w:tc>
-        <w:tc>
-          <w:tcPr/>
-          <w:p>
-            <w:pPr>
-              <w:pStyle w:val="Compact"/>
-              <w:jc w:val="left"/>
-            </w:pPr>
-            <w:r>
-              <w:t xml:space="preserve">0.76</w:t>
-            </w:r>
-          </w:p>
-        </w:tc>
-        <w:tc>
-          <w:tcPr/>
-          <w:p>
-            <w:pPr>
-              <w:pStyle w:val="Compact"/>
-              <w:jc w:val="left"/>
-            </w:pPr>
-            <w:r>
-              <w:t xml:space="preserve">13</w:t>
-            </w:r>
-          </w:p>
-        </w:tc>
-        <w:tc>
-          <w:tcPr/>
-          <w:p>
-            <w:pPr>
-              <w:pStyle w:val="Compact"/>
-              <w:jc w:val="left"/>
-            </w:pPr>
-            <w:r>
-              <w:t xml:space="preserve">-21.96</w:t>
-            </w:r>
-          </w:p>
-        </w:tc>
-        <w:tc>
-          <w:tcPr/>
-          <w:p>
-            <w:pPr>
-              <w:pStyle w:val="Compact"/>
-              <w:jc w:val="left"/>
-            </w:pPr>
-            <w:r>
-              <w:t xml:space="preserve">9</w:t>
-            </w:r>
-          </w:p>
-        </w:tc>
-        <w:tc>
-          <w:tcPr/>
-          <w:p>
-            <w:pPr>
-              <w:pStyle w:val="Compact"/>
-              <w:jc w:val="left"/>
-            </w:pPr>
-            <w:r>
-              <w:t xml:space="preserve">136.17</w:t>
-            </w:r>
-          </w:p>
-        </w:tc>
-        <w:tc>
-          <w:tcPr/>
-          <w:p>
-            <w:pPr>
-              <w:pStyle w:val="Compact"/>
-              <w:jc w:val="left"/>
-            </w:pPr>
-            <w:r>
-              <w:t xml:space="preserve">0.00</w:t>
-            </w:r>
-          </w:p>
-        </w:tc>
-        <w:tc>
-          <w:tcPr/>
-          <w:p>
-            <w:pPr>
-              <w:pStyle w:val="Compact"/>
-              <w:jc w:val="left"/>
-            </w:pPr>
-            <w:r>
               <w:t xml:space="preserve">***</w:t>
+            </w:r>
+          </w:p>
+        </w:tc>
+        <w:tc>
+          <w:tcPr/>
+          <w:p>
+            <w:pPr>
+              <w:pStyle w:val="Compact"/>
+              <w:jc w:val="left"/>
+            </w:pPr>
+            <w:r>
+              <w:t xml:space="preserve">FALSE</w:t>
             </w:r>
           </w:p>
         </w:tc>
@@ -5999,6 +5205,30 @@
               <w:jc w:val="left"/>
             </w:pPr>
             <w:r>
+              <w:t xml:space="preserve">52.07</w:t>
+            </w:r>
+          </w:p>
+        </w:tc>
+        <w:tc>
+          <w:tcPr/>
+          <w:p>
+            <w:pPr>
+              <w:pStyle w:val="Compact"/>
+              <w:jc w:val="left"/>
+            </w:pPr>
+            <w:r>
+              <w:t xml:space="preserve">23.81</w:t>
+            </w:r>
+          </w:p>
+        </w:tc>
+        <w:tc>
+          <w:tcPr/>
+          <w:p>
+            <w:pPr>
+              <w:pStyle w:val="Compact"/>
+              <w:jc w:val="left"/>
+            </w:pPr>
+            <w:r>
               <w:t xml:space="preserve">21</w:t>
             </w:r>
           </w:p>
@@ -6011,19 +5241,55 @@
               <w:jc w:val="left"/>
             </w:pPr>
             <w:r>
-              <w:t xml:space="preserve">52.07</w:t>
-            </w:r>
-          </w:p>
-        </w:tc>
-        <w:tc>
-          <w:tcPr/>
-          <w:p>
-            <w:pPr>
-              <w:pStyle w:val="Compact"/>
-              <w:jc w:val="left"/>
-            </w:pPr>
-            <w:r>
-              <w:t xml:space="preserve">23.81</w:t>
+              <w:t xml:space="preserve">3.32</w:t>
+            </w:r>
+          </w:p>
+        </w:tc>
+        <w:tc>
+          <w:tcPr/>
+          <w:p>
+            <w:pPr>
+              <w:pStyle w:val="Compact"/>
+              <w:jc w:val="left"/>
+            </w:pPr>
+            <w:r>
+              <w:t xml:space="preserve">0.98</w:t>
+            </w:r>
+          </w:p>
+        </w:tc>
+        <w:tc>
+          <w:tcPr/>
+          <w:p>
+            <w:pPr>
+              <w:pStyle w:val="Compact"/>
+              <w:jc w:val="left"/>
+            </w:pPr>
+            <w:r>
+              <w:t xml:space="preserve">138</w:t>
+            </w:r>
+          </w:p>
+        </w:tc>
+        <w:tc>
+          <w:tcPr/>
+          <w:p>
+            <w:pPr>
+              <w:pStyle w:val="Compact"/>
+              <w:jc w:val="left"/>
+            </w:pPr>
+            <w:r>
+              <w:t xml:space="preserve">176.77</w:t>
+            </w:r>
+          </w:p>
+        </w:tc>
+        <w:tc>
+          <w:tcPr/>
+          <w:p>
+            <w:pPr>
+              <w:pStyle w:val="Compact"/>
+              <w:jc w:val="left"/>
+            </w:pPr>
+            <w:r>
+              <w:t xml:space="preserve">17</w:t>
             </w:r>
           </w:p>
         </w:tc>
@@ -6047,103 +5313,19 @@
               <w:jc w:val="left"/>
             </w:pPr>
             <w:r>
-              <w:t xml:space="preserve">FALSE</w:t>
-            </w:r>
-          </w:p>
-        </w:tc>
-        <w:tc>
-          <w:tcPr/>
-          <w:p>
-            <w:pPr>
-              <w:pStyle w:val="Compact"/>
-              <w:jc w:val="left"/>
-            </w:pPr>
-            <w:r>
-              <w:t xml:space="preserve">NA</w:t>
-            </w:r>
-          </w:p>
-        </w:tc>
-        <w:tc>
-          <w:tcPr/>
-          <w:p>
-            <w:pPr>
-              <w:pStyle w:val="Compact"/>
-              <w:jc w:val="left"/>
-            </w:pPr>
-            <w:r>
-              <w:t xml:space="preserve">0.98</w:t>
-            </w:r>
-          </w:p>
-        </w:tc>
-        <w:tc>
-          <w:tcPr/>
-          <w:p>
-            <w:pPr>
-              <w:pStyle w:val="Compact"/>
-              <w:jc w:val="left"/>
-            </w:pPr>
-            <w:r>
-              <w:t xml:space="preserve">21</w:t>
-            </w:r>
-          </w:p>
-        </w:tc>
-        <w:tc>
-          <w:tcPr/>
-          <w:p>
-            <w:pPr>
-              <w:pStyle w:val="Compact"/>
-              <w:jc w:val="left"/>
-            </w:pPr>
-            <w:r>
-              <w:t xml:space="preserve">-1.66</w:t>
-            </w:r>
-          </w:p>
-        </w:tc>
-        <w:tc>
-          <w:tcPr/>
-          <w:p>
-            <w:pPr>
-              <w:pStyle w:val="Compact"/>
-              <w:jc w:val="left"/>
-            </w:pPr>
-            <w:r>
-              <w:t xml:space="preserve">17</w:t>
-            </w:r>
-          </w:p>
-        </w:tc>
-        <w:tc>
-          <w:tcPr/>
-          <w:p>
-            <w:pPr>
-              <w:pStyle w:val="Compact"/>
-              <w:jc w:val="left"/>
-            </w:pPr>
-            <w:r>
-              <w:t xml:space="preserve">176.77</w:t>
-            </w:r>
-          </w:p>
-        </w:tc>
-        <w:tc>
-          <w:tcPr/>
-          <w:p>
-            <w:pPr>
-              <w:pStyle w:val="Compact"/>
-              <w:jc w:val="left"/>
-            </w:pPr>
-            <w:r>
-              <w:t xml:space="preserve">0.00</w:t>
-            </w:r>
-          </w:p>
-        </w:tc>
-        <w:tc>
-          <w:tcPr/>
-          <w:p>
-            <w:pPr>
-              <w:pStyle w:val="Compact"/>
-              <w:jc w:val="left"/>
-            </w:pPr>
-            <w:r>
               <w:t xml:space="preserve">***</w:t>
+            </w:r>
+          </w:p>
+        </w:tc>
+        <w:tc>
+          <w:tcPr/>
+          <w:p>
+            <w:pPr>
+              <w:pStyle w:val="Compact"/>
+              <w:jc w:val="left"/>
+            </w:pPr>
+            <w:r>
+              <w:t xml:space="preserve">FALSE</w:t>
             </w:r>
           </w:p>
         </w:tc>
@@ -6181,6 +5363,30 @@
               <w:jc w:val="left"/>
             </w:pPr>
             <w:r>
+              <w:t xml:space="preserve">68.74</w:t>
+            </w:r>
+          </w:p>
+        </w:tc>
+        <w:tc>
+          <w:tcPr/>
+          <w:p>
+            <w:pPr>
+              <w:pStyle w:val="Compact"/>
+              <w:jc w:val="left"/>
+            </w:pPr>
+            <w:r>
+              <w:t xml:space="preserve">40.49</w:t>
+            </w:r>
+          </w:p>
+        </w:tc>
+        <w:tc>
+          <w:tcPr/>
+          <w:p>
+            <w:pPr>
+              <w:pStyle w:val="Compact"/>
+              <w:jc w:val="left"/>
+            </w:pPr>
+            <w:r>
               <w:t xml:space="preserve">10</w:t>
             </w:r>
           </w:p>
@@ -6193,19 +5399,55 @@
               <w:jc w:val="left"/>
             </w:pPr>
             <w:r>
-              <w:t xml:space="preserve">68.74</w:t>
-            </w:r>
-          </w:p>
-        </w:tc>
-        <w:tc>
-          <w:tcPr/>
-          <w:p>
-            <w:pPr>
-              <w:pStyle w:val="Compact"/>
-              <w:jc w:val="left"/>
-            </w:pPr>
-            <w:r>
-              <w:t xml:space="preserve">40.49</w:t>
+              <w:t xml:space="preserve">47.26</w:t>
+            </w:r>
+          </w:p>
+        </w:tc>
+        <w:tc>
+          <w:tcPr/>
+          <w:p>
+            <w:pPr>
+              <w:pStyle w:val="Compact"/>
+              <w:jc w:val="left"/>
+            </w:pPr>
+            <w:r>
+              <w:t xml:space="preserve">0.74</w:t>
+            </w:r>
+          </w:p>
+        </w:tc>
+        <w:tc>
+          <w:tcPr/>
+          <w:p>
+            <w:pPr>
+              <w:pStyle w:val="Compact"/>
+              <w:jc w:val="left"/>
+            </w:pPr>
+            <w:r>
+              <w:t xml:space="preserve">149</w:t>
+            </w:r>
+          </w:p>
+        </w:tc>
+        <w:tc>
+          <w:tcPr/>
+          <w:p>
+            <w:pPr>
+              <w:pStyle w:val="Compact"/>
+              <w:jc w:val="left"/>
+            </w:pPr>
+            <w:r>
+              <w:t xml:space="preserve">132.83</w:t>
+            </w:r>
+          </w:p>
+        </w:tc>
+        <w:tc>
+          <w:tcPr/>
+          <w:p>
+            <w:pPr>
+              <w:pStyle w:val="Compact"/>
+              <w:jc w:val="left"/>
+            </w:pPr>
+            <w:r>
+              <w:t xml:space="preserve">6</w:t>
             </w:r>
           </w:p>
         </w:tc>
@@ -6229,103 +5471,19 @@
               <w:jc w:val="left"/>
             </w:pPr>
             <w:r>
-              <w:t xml:space="preserve">FALSE</w:t>
-            </w:r>
-          </w:p>
-        </w:tc>
-        <w:tc>
-          <w:tcPr/>
-          <w:p>
-            <w:pPr>
-              <w:pStyle w:val="Compact"/>
-              <w:jc w:val="left"/>
-            </w:pPr>
-            <w:r>
-              <w:t xml:space="preserve">NA</w:t>
-            </w:r>
-          </w:p>
-        </w:tc>
-        <w:tc>
-          <w:tcPr/>
-          <w:p>
-            <w:pPr>
-              <w:pStyle w:val="Compact"/>
-              <w:jc w:val="left"/>
-            </w:pPr>
-            <w:r>
-              <w:t xml:space="preserve">0.74</w:t>
-            </w:r>
-          </w:p>
-        </w:tc>
-        <w:tc>
-          <w:tcPr/>
-          <w:p>
-            <w:pPr>
-              <w:pStyle w:val="Compact"/>
-              <w:jc w:val="left"/>
-            </w:pPr>
-            <w:r>
-              <w:t xml:space="preserve">10</w:t>
-            </w:r>
-          </w:p>
-        </w:tc>
-        <w:tc>
-          <w:tcPr/>
-          <w:p>
-            <w:pPr>
-              <w:pStyle w:val="Compact"/>
-              <w:jc w:val="left"/>
-            </w:pPr>
-            <w:r>
-              <w:t xml:space="preserve">-23.63</w:t>
-            </w:r>
-          </w:p>
-        </w:tc>
-        <w:tc>
-          <w:tcPr/>
-          <w:p>
-            <w:pPr>
-              <w:pStyle w:val="Compact"/>
-              <w:jc w:val="left"/>
-            </w:pPr>
-            <w:r>
-              <w:t xml:space="preserve">6</w:t>
-            </w:r>
-          </w:p>
-        </w:tc>
-        <w:tc>
-          <w:tcPr/>
-          <w:p>
-            <w:pPr>
-              <w:pStyle w:val="Compact"/>
-              <w:jc w:val="left"/>
-            </w:pPr>
-            <w:r>
-              <w:t xml:space="preserve">132.83</w:t>
-            </w:r>
-          </w:p>
-        </w:tc>
-        <w:tc>
-          <w:tcPr/>
-          <w:p>
-            <w:pPr>
-              <w:pStyle w:val="Compact"/>
-              <w:jc w:val="left"/>
-            </w:pPr>
-            <w:r>
-              <w:t xml:space="preserve">0.00</w:t>
-            </w:r>
-          </w:p>
-        </w:tc>
-        <w:tc>
-          <w:tcPr/>
-          <w:p>
-            <w:pPr>
-              <w:pStyle w:val="Compact"/>
-              <w:jc w:val="left"/>
-            </w:pPr>
-            <w:r>
               <w:t xml:space="preserve">***</w:t>
+            </w:r>
+          </w:p>
+        </w:tc>
+        <w:tc>
+          <w:tcPr/>
+          <w:p>
+            <w:pPr>
+              <w:pStyle w:val="Compact"/>
+              <w:jc w:val="left"/>
+            </w:pPr>
+            <w:r>
+              <w:t xml:space="preserve">FALSE</w:t>
             </w:r>
           </w:p>
         </w:tc>
@@ -6363,6 +5521,30 @@
               <w:jc w:val="left"/>
             </w:pPr>
             <w:r>
+              <w:t xml:space="preserve">65.59</w:t>
+            </w:r>
+          </w:p>
+        </w:tc>
+        <w:tc>
+          <w:tcPr/>
+          <w:p>
+            <w:pPr>
+              <w:pStyle w:val="Compact"/>
+              <w:jc w:val="left"/>
+            </w:pPr>
+            <w:r>
+              <w:t xml:space="preserve">37.34</w:t>
+            </w:r>
+          </w:p>
+        </w:tc>
+        <w:tc>
+          <w:tcPr/>
+          <w:p>
+            <w:pPr>
+              <w:pStyle w:val="Compact"/>
+              <w:jc w:val="left"/>
+            </w:pPr>
+            <w:r>
               <w:t xml:space="preserve">12</w:t>
             </w:r>
           </w:p>
@@ -6375,19 +5557,55 @@
               <w:jc w:val="left"/>
             </w:pPr>
             <w:r>
-              <w:t xml:space="preserve">65.59</w:t>
-            </w:r>
-          </w:p>
-        </w:tc>
-        <w:tc>
-          <w:tcPr/>
-          <w:p>
-            <w:pPr>
-              <w:pStyle w:val="Compact"/>
-              <w:jc w:val="left"/>
-            </w:pPr>
-            <w:r>
-              <w:t xml:space="preserve">37.34</w:t>
+              <w:t xml:space="preserve">39.45</w:t>
+            </w:r>
+          </w:p>
+        </w:tc>
+        <w:tc>
+          <w:tcPr/>
+          <w:p>
+            <w:pPr>
+              <w:pStyle w:val="Compact"/>
+              <w:jc w:val="left"/>
+            </w:pPr>
+            <w:r>
+              <w:t xml:space="preserve">0.78</w:t>
+            </w:r>
+          </w:p>
+        </w:tc>
+        <w:tc>
+          <w:tcPr/>
+          <w:p>
+            <w:pPr>
+              <w:pStyle w:val="Compact"/>
+              <w:jc w:val="left"/>
+            </w:pPr>
+            <w:r>
+              <w:t xml:space="preserve">147</w:t>
+            </w:r>
+          </w:p>
+        </w:tc>
+        <w:tc>
+          <w:tcPr/>
+          <w:p>
+            <w:pPr>
+              <w:pStyle w:val="Compact"/>
+              <w:jc w:val="left"/>
+            </w:pPr>
+            <w:r>
+              <w:t xml:space="preserve">140.64</w:t>
+            </w:r>
+          </w:p>
+        </w:tc>
+        <w:tc>
+          <w:tcPr/>
+          <w:p>
+            <w:pPr>
+              <w:pStyle w:val="Compact"/>
+              <w:jc w:val="left"/>
+            </w:pPr>
+            <w:r>
+              <w:t xml:space="preserve">8</w:t>
             </w:r>
           </w:p>
         </w:tc>
@@ -6411,103 +5629,19 @@
               <w:jc w:val="left"/>
             </w:pPr>
             <w:r>
-              <w:t xml:space="preserve">FALSE</w:t>
-            </w:r>
-          </w:p>
-        </w:tc>
-        <w:tc>
-          <w:tcPr/>
-          <w:p>
-            <w:pPr>
-              <w:pStyle w:val="Compact"/>
-              <w:jc w:val="left"/>
-            </w:pPr>
-            <w:r>
-              <w:t xml:space="preserve">NA</w:t>
-            </w:r>
-          </w:p>
-        </w:tc>
-        <w:tc>
-          <w:tcPr/>
-          <w:p>
-            <w:pPr>
-              <w:pStyle w:val="Compact"/>
-              <w:jc w:val="left"/>
-            </w:pPr>
-            <w:r>
-              <w:t xml:space="preserve">0.78</w:t>
-            </w:r>
-          </w:p>
-        </w:tc>
-        <w:tc>
-          <w:tcPr/>
-          <w:p>
-            <w:pPr>
-              <w:pStyle w:val="Compact"/>
-              <w:jc w:val="left"/>
-            </w:pPr>
-            <w:r>
-              <w:t xml:space="preserve">12</w:t>
-            </w:r>
-          </w:p>
-        </w:tc>
-        <w:tc>
-          <w:tcPr/>
-          <w:p>
-            <w:pPr>
-              <w:pStyle w:val="Compact"/>
-              <w:jc w:val="left"/>
-            </w:pPr>
-            <w:r>
-              <w:t xml:space="preserve">-19.73</w:t>
-            </w:r>
-          </w:p>
-        </w:tc>
-        <w:tc>
-          <w:tcPr/>
-          <w:p>
-            <w:pPr>
-              <w:pStyle w:val="Compact"/>
-              <w:jc w:val="left"/>
-            </w:pPr>
-            <w:r>
-              <w:t xml:space="preserve">8</w:t>
-            </w:r>
-          </w:p>
-        </w:tc>
-        <w:tc>
-          <w:tcPr/>
-          <w:p>
-            <w:pPr>
-              <w:pStyle w:val="Compact"/>
-              <w:jc w:val="left"/>
-            </w:pPr>
-            <w:r>
-              <w:t xml:space="preserve">140.64</w:t>
-            </w:r>
-          </w:p>
-        </w:tc>
-        <w:tc>
-          <w:tcPr/>
-          <w:p>
-            <w:pPr>
-              <w:pStyle w:val="Compact"/>
-              <w:jc w:val="left"/>
-            </w:pPr>
-            <w:r>
-              <w:t xml:space="preserve">0.00</w:t>
-            </w:r>
-          </w:p>
-        </w:tc>
-        <w:tc>
-          <w:tcPr/>
-          <w:p>
-            <w:pPr>
-              <w:pStyle w:val="Compact"/>
-              <w:jc w:val="left"/>
-            </w:pPr>
-            <w:r>
               <w:t xml:space="preserve">***</w:t>
+            </w:r>
+          </w:p>
+        </w:tc>
+        <w:tc>
+          <w:tcPr/>
+          <w:p>
+            <w:pPr>
+              <w:pStyle w:val="Compact"/>
+              <w:jc w:val="left"/>
+            </w:pPr>
+            <w:r>
+              <w:t xml:space="preserve">FALSE</w:t>
             </w:r>
           </w:p>
         </w:tc>
@@ -6545,6 +5679,30 @@
               <w:jc w:val="left"/>
             </w:pPr>
             <w:r>
+              <w:t xml:space="preserve">53.34</w:t>
+            </w:r>
+          </w:p>
+        </w:tc>
+        <w:tc>
+          <w:tcPr/>
+          <w:p>
+            <w:pPr>
+              <w:pStyle w:val="Compact"/>
+              <w:jc w:val="left"/>
+            </w:pPr>
+            <w:r>
+              <w:t xml:space="preserve">25.09</w:t>
+            </w:r>
+          </w:p>
+        </w:tc>
+        <w:tc>
+          <w:tcPr/>
+          <w:p>
+            <w:pPr>
+              <w:pStyle w:val="Compact"/>
+              <w:jc w:val="left"/>
+            </w:pPr>
+            <w:r>
               <w:t xml:space="preserve">16</w:t>
             </w:r>
           </w:p>
@@ -6557,19 +5715,55 @@
               <w:jc w:val="left"/>
             </w:pPr>
             <w:r>
-              <w:t xml:space="preserve">53.34</w:t>
-            </w:r>
-          </w:p>
-        </w:tc>
-        <w:tc>
-          <w:tcPr/>
-          <w:p>
-            <w:pPr>
-              <w:pStyle w:val="Compact"/>
-              <w:jc w:val="left"/>
-            </w:pPr>
-            <w:r>
-              <w:t xml:space="preserve">25.09</w:t>
+              <w:t xml:space="preserve">17.51</w:t>
+            </w:r>
+          </w:p>
+        </w:tc>
+        <w:tc>
+          <w:tcPr/>
+          <w:p>
+            <w:pPr>
+              <w:pStyle w:val="Compact"/>
+              <w:jc w:val="left"/>
+            </w:pPr>
+            <w:r>
+              <w:t xml:space="preserve">0.90</w:t>
+            </w:r>
+          </w:p>
+        </w:tc>
+        <w:tc>
+          <w:tcPr/>
+          <w:p>
+            <w:pPr>
+              <w:pStyle w:val="Compact"/>
+              <w:jc w:val="left"/>
+            </w:pPr>
+            <w:r>
+              <w:t xml:space="preserve">143</w:t>
+            </w:r>
+          </w:p>
+        </w:tc>
+        <w:tc>
+          <w:tcPr/>
+          <w:p>
+            <w:pPr>
+              <w:pStyle w:val="Compact"/>
+              <w:jc w:val="left"/>
+            </w:pPr>
+            <w:r>
+              <w:t xml:space="preserve">162.58</w:t>
+            </w:r>
+          </w:p>
+        </w:tc>
+        <w:tc>
+          <w:tcPr/>
+          <w:p>
+            <w:pPr>
+              <w:pStyle w:val="Compact"/>
+              <w:jc w:val="left"/>
+            </w:pPr>
+            <w:r>
+              <w:t xml:space="preserve">12</w:t>
             </w:r>
           </w:p>
         </w:tc>
@@ -6593,103 +5787,19 @@
               <w:jc w:val="left"/>
             </w:pPr>
             <w:r>
-              <w:t xml:space="preserve">FALSE</w:t>
-            </w:r>
-          </w:p>
-        </w:tc>
-        <w:tc>
-          <w:tcPr/>
-          <w:p>
-            <w:pPr>
-              <w:pStyle w:val="Compact"/>
-              <w:jc w:val="left"/>
-            </w:pPr>
-            <w:r>
-              <w:t xml:space="preserve">NA</w:t>
-            </w:r>
-          </w:p>
-        </w:tc>
-        <w:tc>
-          <w:tcPr/>
-          <w:p>
-            <w:pPr>
-              <w:pStyle w:val="Compact"/>
-              <w:jc w:val="left"/>
-            </w:pPr>
-            <w:r>
-              <w:t xml:space="preserve">0.90</w:t>
-            </w:r>
-          </w:p>
-        </w:tc>
-        <w:tc>
-          <w:tcPr/>
-          <w:p>
-            <w:pPr>
-              <w:pStyle w:val="Compact"/>
-              <w:jc w:val="left"/>
-            </w:pPr>
-            <w:r>
-              <w:t xml:space="preserve">16</w:t>
-            </w:r>
-          </w:p>
-        </w:tc>
-        <w:tc>
-          <w:tcPr/>
-          <w:p>
-            <w:pPr>
-              <w:pStyle w:val="Compact"/>
-              <w:jc w:val="left"/>
-            </w:pPr>
-            <w:r>
-              <w:t xml:space="preserve">-8.76</w:t>
-            </w:r>
-          </w:p>
-        </w:tc>
-        <w:tc>
-          <w:tcPr/>
-          <w:p>
-            <w:pPr>
-              <w:pStyle w:val="Compact"/>
-              <w:jc w:val="left"/>
-            </w:pPr>
-            <w:r>
-              <w:t xml:space="preserve">12</w:t>
-            </w:r>
-          </w:p>
-        </w:tc>
-        <w:tc>
-          <w:tcPr/>
-          <w:p>
-            <w:pPr>
-              <w:pStyle w:val="Compact"/>
-              <w:jc w:val="left"/>
-            </w:pPr>
-            <w:r>
-              <w:t xml:space="preserve">162.58</w:t>
-            </w:r>
-          </w:p>
-        </w:tc>
-        <w:tc>
-          <w:tcPr/>
-          <w:p>
-            <w:pPr>
-              <w:pStyle w:val="Compact"/>
-              <w:jc w:val="left"/>
-            </w:pPr>
-            <w:r>
-              <w:t xml:space="preserve">0.00</w:t>
-            </w:r>
-          </w:p>
-        </w:tc>
-        <w:tc>
-          <w:tcPr/>
-          <w:p>
-            <w:pPr>
-              <w:pStyle w:val="Compact"/>
-              <w:jc w:val="left"/>
-            </w:pPr>
-            <w:r>
               <w:t xml:space="preserve">***</w:t>
+            </w:r>
+          </w:p>
+        </w:tc>
+        <w:tc>
+          <w:tcPr/>
+          <w:p>
+            <w:pPr>
+              <w:pStyle w:val="Compact"/>
+              <w:jc w:val="left"/>
+            </w:pPr>
+            <w:r>
+              <w:t xml:space="preserve">FALSE</w:t>
             </w:r>
           </w:p>
         </w:tc>
@@ -6727,6 +5837,30 @@
               <w:jc w:val="left"/>
             </w:pPr>
             <w:r>
+              <w:t xml:space="preserve">75.76</w:t>
+            </w:r>
+          </w:p>
+        </w:tc>
+        <w:tc>
+          <w:tcPr/>
+          <w:p>
+            <w:pPr>
+              <w:pStyle w:val="Compact"/>
+              <w:jc w:val="left"/>
+            </w:pPr>
+            <w:r>
+              <w:t xml:space="preserve">47.51</w:t>
+            </w:r>
+          </w:p>
+        </w:tc>
+        <w:tc>
+          <w:tcPr/>
+          <w:p>
+            <w:pPr>
+              <w:pStyle w:val="Compact"/>
+              <w:jc w:val="left"/>
+            </w:pPr>
+            <w:r>
               <w:t xml:space="preserve">15</w:t>
             </w:r>
           </w:p>
@@ -6739,19 +5873,55 @@
               <w:jc w:val="left"/>
             </w:pPr>
             <w:r>
-              <w:t xml:space="preserve">75.76</w:t>
-            </w:r>
-          </w:p>
-        </w:tc>
-        <w:tc>
-          <w:tcPr/>
-          <w:p>
-            <w:pPr>
-              <w:pStyle w:val="Compact"/>
-              <w:jc w:val="left"/>
-            </w:pPr>
-            <w:r>
-              <w:t xml:space="preserve">47.51</w:t>
+              <w:t xml:space="preserve">42.40</w:t>
+            </w:r>
+          </w:p>
+        </w:tc>
+        <w:tc>
+          <w:tcPr/>
+          <w:p>
+            <w:pPr>
+              <w:pStyle w:val="Compact"/>
+              <w:jc w:val="left"/>
+            </w:pPr>
+            <w:r>
+              <w:t xml:space="preserve">0.76</w:t>
+            </w:r>
+          </w:p>
+        </w:tc>
+        <w:tc>
+          <w:tcPr/>
+          <w:p>
+            <w:pPr>
+              <w:pStyle w:val="Compact"/>
+              <w:jc w:val="left"/>
+            </w:pPr>
+            <w:r>
+              <w:t xml:space="preserve">144</w:t>
+            </w:r>
+          </w:p>
+        </w:tc>
+        <w:tc>
+          <w:tcPr/>
+          <w:p>
+            <w:pPr>
+              <w:pStyle w:val="Compact"/>
+              <w:jc w:val="left"/>
+            </w:pPr>
+            <w:r>
+              <w:t xml:space="preserve">137.69</w:t>
+            </w:r>
+          </w:p>
+        </w:tc>
+        <w:tc>
+          <w:tcPr/>
+          <w:p>
+            <w:pPr>
+              <w:pStyle w:val="Compact"/>
+              <w:jc w:val="left"/>
+            </w:pPr>
+            <w:r>
+              <w:t xml:space="preserve">11</w:t>
             </w:r>
           </w:p>
         </w:tc>
@@ -6775,103 +5945,19 @@
               <w:jc w:val="left"/>
             </w:pPr>
             <w:r>
-              <w:t xml:space="preserve">FALSE</w:t>
-            </w:r>
-          </w:p>
-        </w:tc>
-        <w:tc>
-          <w:tcPr/>
-          <w:p>
-            <w:pPr>
-              <w:pStyle w:val="Compact"/>
-              <w:jc w:val="left"/>
-            </w:pPr>
-            <w:r>
-              <w:t xml:space="preserve">NA</w:t>
-            </w:r>
-          </w:p>
-        </w:tc>
-        <w:tc>
-          <w:tcPr/>
-          <w:p>
-            <w:pPr>
-              <w:pStyle w:val="Compact"/>
-              <w:jc w:val="left"/>
-            </w:pPr>
-            <w:r>
-              <w:t xml:space="preserve">0.76</w:t>
-            </w:r>
-          </w:p>
-        </w:tc>
-        <w:tc>
-          <w:tcPr/>
-          <w:p>
-            <w:pPr>
-              <w:pStyle w:val="Compact"/>
-              <w:jc w:val="left"/>
-            </w:pPr>
-            <w:r>
-              <w:t xml:space="preserve">15</w:t>
-            </w:r>
-          </w:p>
-        </w:tc>
-        <w:tc>
-          <w:tcPr/>
-          <w:p>
-            <w:pPr>
-              <w:pStyle w:val="Compact"/>
-              <w:jc w:val="left"/>
-            </w:pPr>
-            <w:r>
-              <w:t xml:space="preserve">-21.20</w:t>
-            </w:r>
-          </w:p>
-        </w:tc>
-        <w:tc>
-          <w:tcPr/>
-          <w:p>
-            <w:pPr>
-              <w:pStyle w:val="Compact"/>
-              <w:jc w:val="left"/>
-            </w:pPr>
-            <w:r>
-              <w:t xml:space="preserve">11</w:t>
-            </w:r>
-          </w:p>
-        </w:tc>
-        <w:tc>
-          <w:tcPr/>
-          <w:p>
-            <w:pPr>
-              <w:pStyle w:val="Compact"/>
-              <w:jc w:val="left"/>
-            </w:pPr>
-            <w:r>
-              <w:t xml:space="preserve">137.69</w:t>
-            </w:r>
-          </w:p>
-        </w:tc>
-        <w:tc>
-          <w:tcPr/>
-          <w:p>
-            <w:pPr>
-              <w:pStyle w:val="Compact"/>
-              <w:jc w:val="left"/>
-            </w:pPr>
-            <w:r>
-              <w:t xml:space="preserve">0.00</w:t>
-            </w:r>
-          </w:p>
-        </w:tc>
-        <w:tc>
-          <w:tcPr/>
-          <w:p>
-            <w:pPr>
-              <w:pStyle w:val="Compact"/>
-              <w:jc w:val="left"/>
-            </w:pPr>
-            <w:r>
               <w:t xml:space="preserve">***</w:t>
+            </w:r>
+          </w:p>
+        </w:tc>
+        <w:tc>
+          <w:tcPr/>
+          <w:p>
+            <w:pPr>
+              <w:pStyle w:val="Compact"/>
+              <w:jc w:val="left"/>
+            </w:pPr>
+            <w:r>
+              <w:t xml:space="preserve">FALSE</w:t>
             </w:r>
           </w:p>
         </w:tc>
@@ -6909,6 +5995,30 @@
               <w:jc w:val="left"/>
             </w:pPr>
             <w:r>
+              <w:t xml:space="preserve">30.18</w:t>
+            </w:r>
+          </w:p>
+        </w:tc>
+        <w:tc>
+          <w:tcPr/>
+          <w:p>
+            <w:pPr>
+              <w:pStyle w:val="Compact"/>
+              <w:jc w:val="left"/>
+            </w:pPr>
+            <w:r>
+              <w:t xml:space="preserve">1.93</w:t>
+            </w:r>
+          </w:p>
+        </w:tc>
+        <w:tc>
+          <w:tcPr/>
+          <w:p>
+            <w:pPr>
+              <w:pStyle w:val="Compact"/>
+              <w:jc w:val="left"/>
+            </w:pPr>
+            <w:r>
               <w:t xml:space="preserve">22</w:t>
             </w:r>
           </w:p>
@@ -6921,31 +6031,79 @@
               <w:jc w:val="left"/>
             </w:pPr>
             <w:r>
-              <w:t xml:space="preserve">30.18</w:t>
-            </w:r>
-          </w:p>
-        </w:tc>
-        <w:tc>
-          <w:tcPr/>
-          <w:p>
-            <w:pPr>
-              <w:pStyle w:val="Compact"/>
-              <w:jc w:val="left"/>
-            </w:pPr>
-            <w:r>
-              <w:t xml:space="preserve">1.93</w:t>
-            </w:r>
-          </w:p>
-        </w:tc>
-        <w:tc>
-          <w:tcPr/>
-          <w:p>
-            <w:pPr>
-              <w:pStyle w:val="Compact"/>
-              <w:jc w:val="left"/>
-            </w:pPr>
-            <w:r>
-              <w:t xml:space="preserve">0.28</w:t>
+              <w:t xml:space="preserve">-21.26</w:t>
+            </w:r>
+          </w:p>
+        </w:tc>
+        <w:tc>
+          <w:tcPr/>
+          <w:p>
+            <w:pPr>
+              <w:pStyle w:val="Compact"/>
+              <w:jc w:val="left"/>
+            </w:pPr>
+            <w:r>
+              <w:t xml:space="preserve">1.12</w:t>
+            </w:r>
+          </w:p>
+        </w:tc>
+        <w:tc>
+          <w:tcPr/>
+          <w:p>
+            <w:pPr>
+              <w:pStyle w:val="Compact"/>
+              <w:jc w:val="left"/>
+            </w:pPr>
+            <w:r>
+              <w:t xml:space="preserve">137</w:t>
+            </w:r>
+          </w:p>
+        </w:tc>
+        <w:tc>
+          <w:tcPr/>
+          <w:p>
+            <w:pPr>
+              <w:pStyle w:val="Compact"/>
+              <w:jc w:val="left"/>
+            </w:pPr>
+            <w:r>
+              <w:t xml:space="preserve">201.35</w:t>
+            </w:r>
+          </w:p>
+        </w:tc>
+        <w:tc>
+          <w:tcPr/>
+          <w:p>
+            <w:pPr>
+              <w:pStyle w:val="Compact"/>
+              <w:jc w:val="left"/>
+            </w:pPr>
+            <w:r>
+              <w:t xml:space="preserve">18</w:t>
+            </w:r>
+          </w:p>
+        </w:tc>
+        <w:tc>
+          <w:tcPr/>
+          <w:p>
+            <w:pPr>
+              <w:pStyle w:val="Compact"/>
+              <w:jc w:val="left"/>
+            </w:pPr>
+            <w:r>
+              <w:t xml:space="preserve">0.00</w:t>
+            </w:r>
+          </w:p>
+        </w:tc>
+        <w:tc>
+          <w:tcPr/>
+          <w:p>
+            <w:pPr>
+              <w:pStyle w:val="Compact"/>
+              <w:jc w:val="left"/>
+            </w:pPr>
+            <w:r>
+              <w:t xml:space="preserve">***</w:t>
             </w:r>
           </w:p>
         </w:tc>
@@ -6958,102 +6116,6 @@
             </w:pPr>
             <w:r>
               <w:t xml:space="preserve">TRUE</w:t>
-            </w:r>
-          </w:p>
-        </w:tc>
-        <w:tc>
-          <w:tcPr/>
-          <w:p>
-            <w:pPr>
-              <w:pStyle w:val="Compact"/>
-              <w:jc w:val="left"/>
-            </w:pPr>
-            <w:r>
-              <w:t xml:space="preserve">NA</w:t>
-            </w:r>
-          </w:p>
-        </w:tc>
-        <w:tc>
-          <w:tcPr/>
-          <w:p>
-            <w:pPr>
-              <w:pStyle w:val="Compact"/>
-              <w:jc w:val="left"/>
-            </w:pPr>
-            <w:r>
-              <w:t xml:space="preserve">1.12</w:t>
-            </w:r>
-          </w:p>
-        </w:tc>
-        <w:tc>
-          <w:tcPr/>
-          <w:p>
-            <w:pPr>
-              <w:pStyle w:val="Compact"/>
-              <w:jc w:val="left"/>
-            </w:pPr>
-            <w:r>
-              <w:t xml:space="preserve">22</w:t>
-            </w:r>
-          </w:p>
-        </w:tc>
-        <w:tc>
-          <w:tcPr/>
-          <w:p>
-            <w:pPr>
-              <w:pStyle w:val="Compact"/>
-              <w:jc w:val="left"/>
-            </w:pPr>
-            <w:r>
-              <w:t xml:space="preserve">10.63</w:t>
-            </w:r>
-          </w:p>
-        </w:tc>
-        <w:tc>
-          <w:tcPr/>
-          <w:p>
-            <w:pPr>
-              <w:pStyle w:val="Compact"/>
-              <w:jc w:val="left"/>
-            </w:pPr>
-            <w:r>
-              <w:t xml:space="preserve">18</w:t>
-            </w:r>
-          </w:p>
-        </w:tc>
-        <w:tc>
-          <w:tcPr/>
-          <w:p>
-            <w:pPr>
-              <w:pStyle w:val="Compact"/>
-              <w:jc w:val="left"/>
-            </w:pPr>
-            <w:r>
-              <w:t xml:space="preserve">201.35</w:t>
-            </w:r>
-          </w:p>
-        </w:tc>
-        <w:tc>
-          <w:tcPr/>
-          <w:p>
-            <w:pPr>
-              <w:pStyle w:val="Compact"/>
-              <w:jc w:val="left"/>
-            </w:pPr>
-            <w:r>
-              <w:t xml:space="preserve">0.00</w:t>
-            </w:r>
-          </w:p>
-        </w:tc>
-        <w:tc>
-          <w:tcPr/>
-          <w:p>
-            <w:pPr>
-              <w:pStyle w:val="Compact"/>
-              <w:jc w:val="left"/>
-            </w:pPr>
-            <w:r>
-              <w:t xml:space="preserve">***</w:t>
             </w:r>
           </w:p>
         </w:tc>
@@ -7091,6 +6153,30 @@
               <w:jc w:val="left"/>
             </w:pPr>
             <w:r>
+              <w:t xml:space="preserve">73.11</w:t>
+            </w:r>
+          </w:p>
+        </w:tc>
+        <w:tc>
+          <w:tcPr/>
+          <w:p>
+            <w:pPr>
+              <w:pStyle w:val="Compact"/>
+              <w:jc w:val="left"/>
+            </w:pPr>
+            <w:r>
+              <w:t xml:space="preserve">44.86</w:t>
+            </w:r>
+          </w:p>
+        </w:tc>
+        <w:tc>
+          <w:tcPr/>
+          <w:p>
+            <w:pPr>
+              <w:pStyle w:val="Compact"/>
+              <w:jc w:val="left"/>
+            </w:pPr>
+            <w:r>
               <w:t xml:space="preserve">19</w:t>
             </w:r>
           </w:p>
@@ -7103,19 +6189,55 @@
               <w:jc w:val="left"/>
             </w:pPr>
             <w:r>
-              <w:t xml:space="preserve">73.11</w:t>
-            </w:r>
-          </w:p>
-        </w:tc>
-        <w:tc>
-          <w:tcPr/>
-          <w:p>
-            <w:pPr>
-              <w:pStyle w:val="Compact"/>
-              <w:jc w:val="left"/>
-            </w:pPr>
-            <w:r>
-              <w:t xml:space="preserve">44.86</w:t>
+              <w:t xml:space="preserve">29.65</w:t>
+            </w:r>
+          </w:p>
+        </w:tc>
+        <w:tc>
+          <w:tcPr/>
+          <w:p>
+            <w:pPr>
+              <w:pStyle w:val="Compact"/>
+              <w:jc w:val="left"/>
+            </w:pPr>
+            <w:r>
+              <w:t xml:space="preserve">0.84</w:t>
+            </w:r>
+          </w:p>
+        </w:tc>
+        <w:tc>
+          <w:tcPr/>
+          <w:p>
+            <w:pPr>
+              <w:pStyle w:val="Compact"/>
+              <w:jc w:val="left"/>
+            </w:pPr>
+            <w:r>
+              <w:t xml:space="preserve">140</w:t>
+            </w:r>
+          </w:p>
+        </w:tc>
+        <w:tc>
+          <w:tcPr/>
+          <w:p>
+            <w:pPr>
+              <w:pStyle w:val="Compact"/>
+              <w:jc w:val="left"/>
+            </w:pPr>
+            <w:r>
+              <w:t xml:space="preserve">150.44</w:t>
+            </w:r>
+          </w:p>
+        </w:tc>
+        <w:tc>
+          <w:tcPr/>
+          <w:p>
+            <w:pPr>
+              <w:pStyle w:val="Compact"/>
+              <w:jc w:val="left"/>
+            </w:pPr>
+            <w:r>
+              <w:t xml:space="preserve">15</w:t>
             </w:r>
           </w:p>
         </w:tc>
@@ -7139,103 +6261,19 @@
               <w:jc w:val="left"/>
             </w:pPr>
             <w:r>
-              <w:t xml:space="preserve">FALSE</w:t>
-            </w:r>
-          </w:p>
-        </w:tc>
-        <w:tc>
-          <w:tcPr/>
-          <w:p>
-            <w:pPr>
-              <w:pStyle w:val="Compact"/>
-              <w:jc w:val="left"/>
-            </w:pPr>
-            <w:r>
-              <w:t xml:space="preserve">NA</w:t>
-            </w:r>
-          </w:p>
-        </w:tc>
-        <w:tc>
-          <w:tcPr/>
-          <w:p>
-            <w:pPr>
-              <w:pStyle w:val="Compact"/>
-              <w:jc w:val="left"/>
-            </w:pPr>
-            <w:r>
-              <w:t xml:space="preserve">0.84</w:t>
-            </w:r>
-          </w:p>
-        </w:tc>
-        <w:tc>
-          <w:tcPr/>
-          <w:p>
-            <w:pPr>
-              <w:pStyle w:val="Compact"/>
-              <w:jc w:val="left"/>
-            </w:pPr>
-            <w:r>
-              <w:t xml:space="preserve">19</w:t>
-            </w:r>
-          </w:p>
-        </w:tc>
-        <w:tc>
-          <w:tcPr/>
-          <w:p>
-            <w:pPr>
-              <w:pStyle w:val="Compact"/>
-              <w:jc w:val="left"/>
-            </w:pPr>
-            <w:r>
-              <w:t xml:space="preserve">-14.82</w:t>
-            </w:r>
-          </w:p>
-        </w:tc>
-        <w:tc>
-          <w:tcPr/>
-          <w:p>
-            <w:pPr>
-              <w:pStyle w:val="Compact"/>
-              <w:jc w:val="left"/>
-            </w:pPr>
-            <w:r>
-              <w:t xml:space="preserve">15</w:t>
-            </w:r>
-          </w:p>
-        </w:tc>
-        <w:tc>
-          <w:tcPr/>
-          <w:p>
-            <w:pPr>
-              <w:pStyle w:val="Compact"/>
-              <w:jc w:val="left"/>
-            </w:pPr>
-            <w:r>
-              <w:t xml:space="preserve">150.45</w:t>
-            </w:r>
-          </w:p>
-        </w:tc>
-        <w:tc>
-          <w:tcPr/>
-          <w:p>
-            <w:pPr>
-              <w:pStyle w:val="Compact"/>
-              <w:jc w:val="left"/>
-            </w:pPr>
-            <w:r>
-              <w:t xml:space="preserve">0.00</w:t>
-            </w:r>
-          </w:p>
-        </w:tc>
-        <w:tc>
-          <w:tcPr/>
-          <w:p>
-            <w:pPr>
-              <w:pStyle w:val="Compact"/>
-              <w:jc w:val="left"/>
-            </w:pPr>
-            <w:r>
               <w:t xml:space="preserve">***</w:t>
+            </w:r>
+          </w:p>
+        </w:tc>
+        <w:tc>
+          <w:tcPr/>
+          <w:p>
+            <w:pPr>
+              <w:pStyle w:val="Compact"/>
+              <w:jc w:val="left"/>
+            </w:pPr>
+            <w:r>
+              <w:t xml:space="preserve">FALSE</w:t>
             </w:r>
           </w:p>
         </w:tc>
@@ -7273,6 +6311,30 @@
               <w:jc w:val="left"/>
             </w:pPr>
             <w:r>
+              <w:t xml:space="preserve">66.21</w:t>
+            </w:r>
+          </w:p>
+        </w:tc>
+        <w:tc>
+          <w:tcPr/>
+          <w:p>
+            <w:pPr>
+              <w:pStyle w:val="Compact"/>
+              <w:jc w:val="left"/>
+            </w:pPr>
+            <w:r>
+              <w:t xml:space="preserve">37.96</w:t>
+            </w:r>
+          </w:p>
+        </w:tc>
+        <w:tc>
+          <w:tcPr/>
+          <w:p>
+            <w:pPr>
+              <w:pStyle w:val="Compact"/>
+              <w:jc w:val="left"/>
+            </w:pPr>
+            <w:r>
               <w:t xml:space="preserve">27</w:t>
             </w:r>
           </w:p>
@@ -7285,19 +6347,55 @@
               <w:jc w:val="left"/>
             </w:pPr>
             <w:r>
-              <w:t xml:space="preserve">66.21</w:t>
-            </w:r>
-          </w:p>
-        </w:tc>
-        <w:tc>
-          <w:tcPr/>
-          <w:p>
-            <w:pPr>
-              <w:pStyle w:val="Compact"/>
-              <w:jc w:val="left"/>
-            </w:pPr>
-            <w:r>
-              <w:t xml:space="preserve">37.96</w:t>
+              <w:t xml:space="preserve">0.67</w:t>
+            </w:r>
+          </w:p>
+        </w:tc>
+        <w:tc>
+          <w:tcPr/>
+          <w:p>
+            <w:pPr>
+              <w:pStyle w:val="Compact"/>
+              <w:jc w:val="left"/>
+            </w:pPr>
+            <w:r>
+              <w:t xml:space="preserve">1.00</w:t>
+            </w:r>
+          </w:p>
+        </w:tc>
+        <w:tc>
+          <w:tcPr/>
+          <w:p>
+            <w:pPr>
+              <w:pStyle w:val="Compact"/>
+              <w:jc w:val="left"/>
+            </w:pPr>
+            <w:r>
+              <w:t xml:space="preserve">132</w:t>
+            </w:r>
+          </w:p>
+        </w:tc>
+        <w:tc>
+          <w:tcPr/>
+          <w:p>
+            <w:pPr>
+              <w:pStyle w:val="Compact"/>
+              <w:jc w:val="left"/>
+            </w:pPr>
+            <w:r>
+              <w:t xml:space="preserve">179.42</w:t>
+            </w:r>
+          </w:p>
+        </w:tc>
+        <w:tc>
+          <w:tcPr/>
+          <w:p>
+            <w:pPr>
+              <w:pStyle w:val="Compact"/>
+              <w:jc w:val="left"/>
+            </w:pPr>
+            <w:r>
+              <w:t xml:space="preserve">23</w:t>
             </w:r>
           </w:p>
         </w:tc>
@@ -7321,103 +6419,19 @@
               <w:jc w:val="left"/>
             </w:pPr>
             <w:r>
-              <w:t xml:space="preserve">FALSE</w:t>
-            </w:r>
-          </w:p>
-        </w:tc>
-        <w:tc>
-          <w:tcPr/>
-          <w:p>
-            <w:pPr>
-              <w:pStyle w:val="Compact"/>
-              <w:jc w:val="left"/>
-            </w:pPr>
-            <w:r>
-              <w:t xml:space="preserve">NA</w:t>
-            </w:r>
-          </w:p>
-        </w:tc>
-        <w:tc>
-          <w:tcPr/>
-          <w:p>
-            <w:pPr>
-              <w:pStyle w:val="Compact"/>
-              <w:jc w:val="left"/>
-            </w:pPr>
-            <w:r>
-              <w:t xml:space="preserve">1.00</w:t>
-            </w:r>
-          </w:p>
-        </w:tc>
-        <w:tc>
-          <w:tcPr/>
-          <w:p>
-            <w:pPr>
-              <w:pStyle w:val="Compact"/>
-              <w:jc w:val="left"/>
-            </w:pPr>
-            <w:r>
-              <w:t xml:space="preserve">27</w:t>
-            </w:r>
-          </w:p>
-        </w:tc>
-        <w:tc>
-          <w:tcPr/>
-          <w:p>
-            <w:pPr>
-              <w:pStyle w:val="Compact"/>
-              <w:jc w:val="left"/>
-            </w:pPr>
-            <w:r>
-              <w:t xml:space="preserve">-0.33</w:t>
-            </w:r>
-          </w:p>
-        </w:tc>
-        <w:tc>
-          <w:tcPr/>
-          <w:p>
-            <w:pPr>
-              <w:pStyle w:val="Compact"/>
-              <w:jc w:val="left"/>
-            </w:pPr>
-            <w:r>
-              <w:t xml:space="preserve">23</w:t>
-            </w:r>
-          </w:p>
-        </w:tc>
-        <w:tc>
-          <w:tcPr/>
-          <w:p>
-            <w:pPr>
-              <w:pStyle w:val="Compact"/>
-              <w:jc w:val="left"/>
-            </w:pPr>
-            <w:r>
-              <w:t xml:space="preserve">179.42</w:t>
-            </w:r>
-          </w:p>
-        </w:tc>
-        <w:tc>
-          <w:tcPr/>
-          <w:p>
-            <w:pPr>
-              <w:pStyle w:val="Compact"/>
-              <w:jc w:val="left"/>
-            </w:pPr>
-            <w:r>
-              <w:t xml:space="preserve">0.00</w:t>
-            </w:r>
-          </w:p>
-        </w:tc>
-        <w:tc>
-          <w:tcPr/>
-          <w:p>
-            <w:pPr>
-              <w:pStyle w:val="Compact"/>
-              <w:jc w:val="left"/>
-            </w:pPr>
-            <w:r>
               <w:t xml:space="preserve">***</w:t>
+            </w:r>
+          </w:p>
+        </w:tc>
+        <w:tc>
+          <w:tcPr/>
+          <w:p>
+            <w:pPr>
+              <w:pStyle w:val="Compact"/>
+              <w:jc w:val="left"/>
+            </w:pPr>
+            <w:r>
+              <w:t xml:space="preserve">FALSE</w:t>
             </w:r>
           </w:p>
         </w:tc>
@@ -7455,6 +6469,30 @@
               <w:jc w:val="left"/>
             </w:pPr>
             <w:r>
+              <w:t xml:space="preserve">48.67</w:t>
+            </w:r>
+          </w:p>
+        </w:tc>
+        <w:tc>
+          <w:tcPr/>
+          <w:p>
+            <w:pPr>
+              <w:pStyle w:val="Compact"/>
+              <w:jc w:val="left"/>
+            </w:pPr>
+            <w:r>
+              <w:t xml:space="preserve">20.41</w:t>
+            </w:r>
+          </w:p>
+        </w:tc>
+        <w:tc>
+          <w:tcPr/>
+          <w:p>
+            <w:pPr>
+              <w:pStyle w:val="Compact"/>
+              <w:jc w:val="left"/>
+            </w:pPr>
+            <w:r>
               <w:t xml:space="preserve">39</w:t>
             </w:r>
           </w:p>
@@ -7467,19 +6505,55 @@
               <w:jc w:val="left"/>
             </w:pPr>
             <w:r>
-              <w:t xml:space="preserve">48.67</w:t>
-            </w:r>
-          </w:p>
-        </w:tc>
-        <w:tc>
-          <w:tcPr/>
-          <w:p>
-            <w:pPr>
-              <w:pStyle w:val="Compact"/>
-              <w:jc w:val="left"/>
-            </w:pPr>
-            <w:r>
-              <w:t xml:space="preserve">20.41</w:t>
+              <w:t xml:space="preserve">-55.55</w:t>
+            </w:r>
+          </w:p>
+        </w:tc>
+        <w:tc>
+          <w:tcPr/>
+          <w:p>
+            <w:pPr>
+              <w:pStyle w:val="Compact"/>
+              <w:jc w:val="left"/>
+            </w:pPr>
+            <w:r>
+              <w:t xml:space="preserve">1.31</w:t>
+            </w:r>
+          </w:p>
+        </w:tc>
+        <w:tc>
+          <w:tcPr/>
+          <w:p>
+            <w:pPr>
+              <w:pStyle w:val="Compact"/>
+              <w:jc w:val="left"/>
+            </w:pPr>
+            <w:r>
+              <w:t xml:space="preserve">120</w:t>
+            </w:r>
+          </w:p>
+        </w:tc>
+        <w:tc>
+          <w:tcPr/>
+          <w:p>
+            <w:pPr>
+              <w:pStyle w:val="Compact"/>
+              <w:jc w:val="left"/>
+            </w:pPr>
+            <w:r>
+              <w:t xml:space="preserve">235.64</w:t>
+            </w:r>
+          </w:p>
+        </w:tc>
+        <w:tc>
+          <w:tcPr/>
+          <w:p>
+            <w:pPr>
+              <w:pStyle w:val="Compact"/>
+              <w:jc w:val="left"/>
+            </w:pPr>
+            <w:r>
+              <w:t xml:space="preserve">35</w:t>
             </w:r>
           </w:p>
         </w:tc>
@@ -7503,103 +6577,19 @@
               <w:jc w:val="left"/>
             </w:pPr>
             <w:r>
-              <w:t xml:space="preserve">FALSE</w:t>
-            </w:r>
-          </w:p>
-        </w:tc>
-        <w:tc>
-          <w:tcPr/>
-          <w:p>
-            <w:pPr>
-              <w:pStyle w:val="Compact"/>
-              <w:jc w:val="left"/>
-            </w:pPr>
-            <w:r>
-              <w:t xml:space="preserve">NA</w:t>
-            </w:r>
-          </w:p>
-        </w:tc>
-        <w:tc>
-          <w:tcPr/>
-          <w:p>
-            <w:pPr>
-              <w:pStyle w:val="Compact"/>
-              <w:jc w:val="left"/>
-            </w:pPr>
-            <w:r>
-              <w:t xml:space="preserve">1.31</w:t>
-            </w:r>
-          </w:p>
-        </w:tc>
-        <w:tc>
-          <w:tcPr/>
-          <w:p>
-            <w:pPr>
-              <w:pStyle w:val="Compact"/>
-              <w:jc w:val="left"/>
-            </w:pPr>
-            <w:r>
-              <w:t xml:space="preserve">39</w:t>
-            </w:r>
-          </w:p>
-        </w:tc>
-        <w:tc>
-          <w:tcPr/>
-          <w:p>
-            <w:pPr>
-              <w:pStyle w:val="Compact"/>
-              <w:jc w:val="left"/>
-            </w:pPr>
-            <w:r>
-              <w:t xml:space="preserve">27.78</w:t>
-            </w:r>
-          </w:p>
-        </w:tc>
-        <w:tc>
-          <w:tcPr/>
-          <w:p>
-            <w:pPr>
-              <w:pStyle w:val="Compact"/>
-              <w:jc w:val="left"/>
-            </w:pPr>
-            <w:r>
-              <w:t xml:space="preserve">35</w:t>
-            </w:r>
-          </w:p>
-        </w:tc>
-        <w:tc>
-          <w:tcPr/>
-          <w:p>
-            <w:pPr>
-              <w:pStyle w:val="Compact"/>
-              <w:jc w:val="left"/>
-            </w:pPr>
-            <w:r>
-              <w:t xml:space="preserve">235.64</w:t>
-            </w:r>
-          </w:p>
-        </w:tc>
-        <w:tc>
-          <w:tcPr/>
-          <w:p>
-            <w:pPr>
-              <w:pStyle w:val="Compact"/>
-              <w:jc w:val="left"/>
-            </w:pPr>
-            <w:r>
-              <w:t xml:space="preserve">0.00</w:t>
-            </w:r>
-          </w:p>
-        </w:tc>
-        <w:tc>
-          <w:tcPr/>
-          <w:p>
-            <w:pPr>
-              <w:pStyle w:val="Compact"/>
-              <w:jc w:val="left"/>
-            </w:pPr>
-            <w:r>
               <w:t xml:space="preserve">***</w:t>
+            </w:r>
+          </w:p>
+        </w:tc>
+        <w:tc>
+          <w:tcPr/>
+          <w:p>
+            <w:pPr>
+              <w:pStyle w:val="Compact"/>
+              <w:jc w:val="left"/>
+            </w:pPr>
+            <w:r>
+              <w:t xml:space="preserve">FALSE</w:t>
             </w:r>
           </w:p>
         </w:tc>
